--- a/1. First Course/Semester 1/Нелинейная оптимизация/курсовая/Документ Microsoft Word.docx
+++ b/1. First Course/Semester 1/Нелинейная оптимизация/курсовая/Документ Microsoft Word.docx
@@ -1034,53 +1034,1284 @@
         <w:br w:type="page"/>
       </w:r>
     </w:p>
-    <w:p>
-      <w:pPr>
-        <w:tabs>
-          <w:tab w:val="left" w:pos="5103"/>
-          <w:tab w:val="center" w:pos="8364"/>
-        </w:tabs>
-        <w:spacing w:after="0" w:line="240" w:lineRule="auto"/>
-        <w:jc w:val="both"/>
-        <w:rPr>
-          <w:rFonts w:ascii="Times New Roman" w:hAnsi="Times New Roman" w:cs="Times New Roman"/>
-          <w:sz w:val="28"/>
-          <w:szCs w:val="28"/>
-        </w:rPr>
-      </w:pPr>
-    </w:p>
-    <w:p>
-      <w:pPr>
-        <w:rPr>
-          <w:rFonts w:ascii="Times New Roman" w:hAnsi="Times New Roman" w:cs="Times New Roman"/>
-          <w:sz w:val="28"/>
-          <w:szCs w:val="28"/>
-        </w:rPr>
-      </w:pPr>
-      <w:r>
-        <w:rPr>
-          <w:rFonts w:ascii="Times New Roman" w:hAnsi="Times New Roman" w:cs="Times New Roman"/>
-          <w:sz w:val="28"/>
-          <w:szCs w:val="28"/>
-        </w:rPr>
-        <w:br w:type="page"/>
-      </w:r>
-    </w:p>
-    <w:p>
-      <w:pPr>
-        <w:pStyle w:val="1"/>
-        <w:spacing w:before="0" w:after="320"/>
-        <w:jc w:val="center"/>
-        <w:rPr>
-          <w:rFonts w:ascii="Times New Roman" w:hAnsi="Times New Roman" w:cs="Times New Roman"/>
+    <w:sdt>
+      <w:sdtPr>
+        <w:id w:val="-1870673607"/>
+        <w:docPartObj>
+          <w:docPartGallery w:val="Table of Contents"/>
+          <w:docPartUnique/>
+        </w:docPartObj>
+      </w:sdtPr>
+      <w:sdtEndPr>
+        <w:rPr>
+          <w:rFonts w:ascii="Times New Roman" w:eastAsiaTheme="minorHAnsi" w:hAnsi="Times New Roman" w:cs="Times New Roman"/>
           <w:b/>
           <w:bCs/>
           <w:color w:val="auto"/>
           <w:sz w:val="28"/>
           <w:szCs w:val="28"/>
-        </w:rPr>
-      </w:pPr>
-      <w:r>
+          <w:lang w:eastAsia="en-US"/>
+        </w:rPr>
+      </w:sdtEndPr>
+      <w:sdtContent>
+        <w:p>
+          <w:pPr>
+            <w:pStyle w:val="a9"/>
+            <w:jc w:val="center"/>
+            <w:rPr>
+              <w:rFonts w:ascii="Times New Roman" w:hAnsi="Times New Roman" w:cs="Times New Roman"/>
+              <w:b/>
+              <w:bCs/>
+              <w:color w:val="auto"/>
+              <w:sz w:val="28"/>
+              <w:szCs w:val="28"/>
+            </w:rPr>
+          </w:pPr>
+          <w:r>
+            <w:rPr>
+              <w:rFonts w:ascii="Times New Roman" w:hAnsi="Times New Roman" w:cs="Times New Roman"/>
+              <w:b/>
+              <w:bCs/>
+              <w:color w:val="auto"/>
+              <w:sz w:val="28"/>
+              <w:szCs w:val="28"/>
+            </w:rPr>
+            <w:t>Оглавление</w:t>
+          </w:r>
+        </w:p>
+        <w:p>
+          <w:pPr>
+            <w:pStyle w:val="11"/>
+            <w:rPr>
+              <w:rFonts w:ascii="Times New Roman" w:eastAsiaTheme="minorEastAsia" w:hAnsi="Times New Roman" w:cs="Times New Roman"/>
+              <w:noProof/>
+              <w:sz w:val="28"/>
+              <w:szCs w:val="28"/>
+              <w:lang w:eastAsia="ru-RU"/>
+            </w:rPr>
+          </w:pPr>
+          <w:r>
+            <w:fldChar w:fldCharType="begin"/>
+          </w:r>
+          <w:r>
+            <w:instrText xml:space="preserve"> TOC \o "1-3" \h \z \u </w:instrText>
+          </w:r>
+          <w:r>
+            <w:fldChar w:fldCharType="separate"/>
+          </w:r>
+          <w:hyperlink w:anchor="_Toc214473680" w:history="1">
+            <w:r>
+              <w:rPr>
+                <w:rStyle w:val="aa"/>
+                <w:rFonts w:ascii="Times New Roman" w:hAnsi="Times New Roman" w:cs="Times New Roman"/>
+                <w:b/>
+                <w:bCs/>
+                <w:noProof/>
+                <w:sz w:val="28"/>
+                <w:szCs w:val="28"/>
+              </w:rPr>
+              <w:t>Введение</w:t>
+            </w:r>
+            <w:r>
+              <w:rPr>
+                <w:rFonts w:ascii="Times New Roman" w:hAnsi="Times New Roman" w:cs="Times New Roman"/>
+                <w:noProof/>
+                <w:webHidden/>
+                <w:sz w:val="28"/>
+                <w:szCs w:val="28"/>
+              </w:rPr>
+              <w:tab/>
+            </w:r>
+            <w:r>
+              <w:rPr>
+                <w:rFonts w:ascii="Times New Roman" w:hAnsi="Times New Roman" w:cs="Times New Roman"/>
+                <w:noProof/>
+                <w:webHidden/>
+                <w:sz w:val="28"/>
+                <w:szCs w:val="28"/>
+              </w:rPr>
+              <w:fldChar w:fldCharType="begin"/>
+            </w:r>
+            <w:r>
+              <w:rPr>
+                <w:rFonts w:ascii="Times New Roman" w:hAnsi="Times New Roman" w:cs="Times New Roman"/>
+                <w:noProof/>
+                <w:webHidden/>
+                <w:sz w:val="28"/>
+                <w:szCs w:val="28"/>
+              </w:rPr>
+              <w:instrText xml:space="preserve"> PAGEREF _Toc214473680 \h </w:instrText>
+            </w:r>
+            <w:r>
+              <w:rPr>
+                <w:rFonts w:ascii="Times New Roman" w:hAnsi="Times New Roman" w:cs="Times New Roman"/>
+                <w:noProof/>
+                <w:webHidden/>
+                <w:sz w:val="28"/>
+                <w:szCs w:val="28"/>
+              </w:rPr>
+            </w:r>
+            <w:r>
+              <w:rPr>
+                <w:rFonts w:ascii="Times New Roman" w:hAnsi="Times New Roman" w:cs="Times New Roman"/>
+                <w:noProof/>
+                <w:webHidden/>
+                <w:sz w:val="28"/>
+                <w:szCs w:val="28"/>
+              </w:rPr>
+              <w:fldChar w:fldCharType="separate"/>
+            </w:r>
+            <w:r>
+              <w:rPr>
+                <w:rFonts w:ascii="Times New Roman" w:hAnsi="Times New Roman" w:cs="Times New Roman"/>
+                <w:noProof/>
+                <w:webHidden/>
+                <w:sz w:val="28"/>
+                <w:szCs w:val="28"/>
+              </w:rPr>
+              <w:t>3</w:t>
+            </w:r>
+            <w:r>
+              <w:rPr>
+                <w:rFonts w:ascii="Times New Roman" w:hAnsi="Times New Roman" w:cs="Times New Roman"/>
+                <w:noProof/>
+                <w:webHidden/>
+                <w:sz w:val="28"/>
+                <w:szCs w:val="28"/>
+              </w:rPr>
+              <w:fldChar w:fldCharType="end"/>
+            </w:r>
+          </w:hyperlink>
+        </w:p>
+        <w:p>
+          <w:pPr>
+            <w:pStyle w:val="11"/>
+            <w:rPr>
+              <w:rFonts w:ascii="Times New Roman" w:eastAsiaTheme="minorEastAsia" w:hAnsi="Times New Roman" w:cs="Times New Roman"/>
+              <w:noProof/>
+              <w:sz w:val="28"/>
+              <w:szCs w:val="28"/>
+              <w:lang w:eastAsia="ru-RU"/>
+            </w:rPr>
+          </w:pPr>
+          <w:hyperlink w:anchor="_Toc214473681" w:history="1">
+            <w:r>
+              <w:rPr>
+                <w:rStyle w:val="aa"/>
+                <w:rFonts w:ascii="Times New Roman" w:hAnsi="Times New Roman" w:cs="Times New Roman"/>
+                <w:b/>
+                <w:bCs/>
+                <w:noProof/>
+                <w:sz w:val="28"/>
+                <w:szCs w:val="28"/>
+              </w:rPr>
+              <w:t>1.</w:t>
+            </w:r>
+            <w:r>
+              <w:rPr>
+                <w:rFonts w:ascii="Times New Roman" w:eastAsiaTheme="minorEastAsia" w:hAnsi="Times New Roman" w:cs="Times New Roman"/>
+                <w:noProof/>
+                <w:sz w:val="28"/>
+                <w:szCs w:val="28"/>
+                <w:lang w:eastAsia="ru-RU"/>
+              </w:rPr>
+              <w:tab/>
+            </w:r>
+            <w:r>
+              <w:rPr>
+                <w:rStyle w:val="aa"/>
+                <w:rFonts w:ascii="Times New Roman" w:hAnsi="Times New Roman" w:cs="Times New Roman"/>
+                <w:b/>
+                <w:bCs/>
+                <w:noProof/>
+                <w:sz w:val="28"/>
+                <w:szCs w:val="28"/>
+              </w:rPr>
+              <w:t>ОПИСАНИЕ МЕТОДОВ</w:t>
+            </w:r>
+            <w:r>
+              <w:rPr>
+                <w:rFonts w:ascii="Times New Roman" w:hAnsi="Times New Roman" w:cs="Times New Roman"/>
+                <w:noProof/>
+                <w:webHidden/>
+                <w:sz w:val="28"/>
+                <w:szCs w:val="28"/>
+              </w:rPr>
+              <w:tab/>
+            </w:r>
+            <w:r>
+              <w:rPr>
+                <w:rFonts w:ascii="Times New Roman" w:hAnsi="Times New Roman" w:cs="Times New Roman"/>
+                <w:noProof/>
+                <w:webHidden/>
+                <w:sz w:val="28"/>
+                <w:szCs w:val="28"/>
+              </w:rPr>
+              <w:fldChar w:fldCharType="begin"/>
+            </w:r>
+            <w:r>
+              <w:rPr>
+                <w:rFonts w:ascii="Times New Roman" w:hAnsi="Times New Roman" w:cs="Times New Roman"/>
+                <w:noProof/>
+                <w:webHidden/>
+                <w:sz w:val="28"/>
+                <w:szCs w:val="28"/>
+              </w:rPr>
+              <w:instrText xml:space="preserve"> PAGEREF _Toc214473681 \h </w:instrText>
+            </w:r>
+            <w:r>
+              <w:rPr>
+                <w:rFonts w:ascii="Times New Roman" w:hAnsi="Times New Roman" w:cs="Times New Roman"/>
+                <w:noProof/>
+                <w:webHidden/>
+                <w:sz w:val="28"/>
+                <w:szCs w:val="28"/>
+              </w:rPr>
+            </w:r>
+            <w:r>
+              <w:rPr>
+                <w:rFonts w:ascii="Times New Roman" w:hAnsi="Times New Roman" w:cs="Times New Roman"/>
+                <w:noProof/>
+                <w:webHidden/>
+                <w:sz w:val="28"/>
+                <w:szCs w:val="28"/>
+              </w:rPr>
+              <w:fldChar w:fldCharType="separate"/>
+            </w:r>
+            <w:r>
+              <w:rPr>
+                <w:rFonts w:ascii="Times New Roman" w:hAnsi="Times New Roman" w:cs="Times New Roman"/>
+                <w:noProof/>
+                <w:webHidden/>
+                <w:sz w:val="28"/>
+                <w:szCs w:val="28"/>
+              </w:rPr>
+              <w:t>4</w:t>
+            </w:r>
+            <w:r>
+              <w:rPr>
+                <w:rFonts w:ascii="Times New Roman" w:hAnsi="Times New Roman" w:cs="Times New Roman"/>
+                <w:noProof/>
+                <w:webHidden/>
+                <w:sz w:val="28"/>
+                <w:szCs w:val="28"/>
+              </w:rPr>
+              <w:fldChar w:fldCharType="end"/>
+            </w:r>
+          </w:hyperlink>
+        </w:p>
+        <w:p>
+          <w:pPr>
+            <w:pStyle w:val="21"/>
+            <w:rPr>
+              <w:rFonts w:ascii="Times New Roman" w:eastAsiaTheme="minorEastAsia" w:hAnsi="Times New Roman" w:cs="Times New Roman"/>
+              <w:noProof/>
+              <w:sz w:val="28"/>
+              <w:szCs w:val="28"/>
+              <w:lang w:eastAsia="ru-RU"/>
+            </w:rPr>
+          </w:pPr>
+          <w:hyperlink w:anchor="_Toc214473682" w:history="1">
+            <w:r>
+              <w:rPr>
+                <w:rStyle w:val="aa"/>
+                <w:rFonts w:ascii="Times New Roman" w:hAnsi="Times New Roman" w:cs="Times New Roman"/>
+                <w:b/>
+                <w:bCs/>
+                <w:noProof/>
+                <w:sz w:val="28"/>
+                <w:szCs w:val="28"/>
+              </w:rPr>
+              <w:t>1.1.</w:t>
+            </w:r>
+            <w:r>
+              <w:rPr>
+                <w:rFonts w:ascii="Times New Roman" w:eastAsiaTheme="minorEastAsia" w:hAnsi="Times New Roman" w:cs="Times New Roman"/>
+                <w:noProof/>
+                <w:sz w:val="28"/>
+                <w:szCs w:val="28"/>
+                <w:lang w:eastAsia="ru-RU"/>
+              </w:rPr>
+              <w:tab/>
+            </w:r>
+            <w:r>
+              <w:rPr>
+                <w:rStyle w:val="aa"/>
+                <w:rFonts w:ascii="Times New Roman" w:hAnsi="Times New Roman" w:cs="Times New Roman"/>
+                <w:b/>
+                <w:bCs/>
+                <w:noProof/>
+                <w:sz w:val="28"/>
+                <w:szCs w:val="28"/>
+              </w:rPr>
+              <w:t>Метод наименьших квадратов</w:t>
+            </w:r>
+            <w:r>
+              <w:rPr>
+                <w:rFonts w:ascii="Times New Roman" w:hAnsi="Times New Roman" w:cs="Times New Roman"/>
+                <w:noProof/>
+                <w:webHidden/>
+                <w:sz w:val="28"/>
+                <w:szCs w:val="28"/>
+              </w:rPr>
+              <w:tab/>
+            </w:r>
+            <w:r>
+              <w:rPr>
+                <w:rFonts w:ascii="Times New Roman" w:hAnsi="Times New Roman" w:cs="Times New Roman"/>
+                <w:noProof/>
+                <w:webHidden/>
+                <w:sz w:val="28"/>
+                <w:szCs w:val="28"/>
+              </w:rPr>
+              <w:fldChar w:fldCharType="begin"/>
+            </w:r>
+            <w:r>
+              <w:rPr>
+                <w:rFonts w:ascii="Times New Roman" w:hAnsi="Times New Roman" w:cs="Times New Roman"/>
+                <w:noProof/>
+                <w:webHidden/>
+                <w:sz w:val="28"/>
+                <w:szCs w:val="28"/>
+              </w:rPr>
+              <w:instrText xml:space="preserve"> PAGEREF _Toc214473682 \h </w:instrText>
+            </w:r>
+            <w:r>
+              <w:rPr>
+                <w:rFonts w:ascii="Times New Roman" w:hAnsi="Times New Roman" w:cs="Times New Roman"/>
+                <w:noProof/>
+                <w:webHidden/>
+                <w:sz w:val="28"/>
+                <w:szCs w:val="28"/>
+              </w:rPr>
+            </w:r>
+            <w:r>
+              <w:rPr>
+                <w:rFonts w:ascii="Times New Roman" w:hAnsi="Times New Roman" w:cs="Times New Roman"/>
+                <w:noProof/>
+                <w:webHidden/>
+                <w:sz w:val="28"/>
+                <w:szCs w:val="28"/>
+              </w:rPr>
+              <w:fldChar w:fldCharType="separate"/>
+            </w:r>
+            <w:r>
+              <w:rPr>
+                <w:rFonts w:ascii="Times New Roman" w:hAnsi="Times New Roman" w:cs="Times New Roman"/>
+                <w:noProof/>
+                <w:webHidden/>
+                <w:sz w:val="28"/>
+                <w:szCs w:val="28"/>
+              </w:rPr>
+              <w:t>4</w:t>
+            </w:r>
+            <w:r>
+              <w:rPr>
+                <w:rFonts w:ascii="Times New Roman" w:hAnsi="Times New Roman" w:cs="Times New Roman"/>
+                <w:noProof/>
+                <w:webHidden/>
+                <w:sz w:val="28"/>
+                <w:szCs w:val="28"/>
+              </w:rPr>
+              <w:fldChar w:fldCharType="end"/>
+            </w:r>
+          </w:hyperlink>
+        </w:p>
+        <w:p>
+          <w:pPr>
+            <w:pStyle w:val="21"/>
+            <w:rPr>
+              <w:rFonts w:ascii="Times New Roman" w:eastAsiaTheme="minorEastAsia" w:hAnsi="Times New Roman" w:cs="Times New Roman"/>
+              <w:noProof/>
+              <w:sz w:val="28"/>
+              <w:szCs w:val="28"/>
+              <w:lang w:eastAsia="ru-RU"/>
+            </w:rPr>
+          </w:pPr>
+          <w:hyperlink w:anchor="_Toc214473683" w:history="1">
+            <w:r>
+              <w:rPr>
+                <w:rStyle w:val="aa"/>
+                <w:rFonts w:ascii="Times New Roman" w:hAnsi="Times New Roman" w:cs="Times New Roman"/>
+                <w:b/>
+                <w:bCs/>
+                <w:noProof/>
+                <w:sz w:val="28"/>
+                <w:szCs w:val="28"/>
+              </w:rPr>
+              <w:t>1.2.</w:t>
+            </w:r>
+            <w:r>
+              <w:rPr>
+                <w:rFonts w:ascii="Times New Roman" w:eastAsiaTheme="minorEastAsia" w:hAnsi="Times New Roman" w:cs="Times New Roman"/>
+                <w:noProof/>
+                <w:sz w:val="28"/>
+                <w:szCs w:val="28"/>
+                <w:lang w:eastAsia="ru-RU"/>
+              </w:rPr>
+              <w:tab/>
+            </w:r>
+            <w:r>
+              <w:rPr>
+                <w:rStyle w:val="aa"/>
+                <w:rFonts w:ascii="Times New Roman" w:hAnsi="Times New Roman" w:cs="Times New Roman"/>
+                <w:b/>
+                <w:bCs/>
+                <w:noProof/>
+                <w:sz w:val="28"/>
+                <w:szCs w:val="28"/>
+                <w:lang w:val="en-US"/>
+              </w:rPr>
+              <w:t>Lasso</w:t>
+            </w:r>
+            <w:r>
+              <w:rPr>
+                <w:rStyle w:val="aa"/>
+                <w:rFonts w:ascii="Times New Roman" w:hAnsi="Times New Roman" w:cs="Times New Roman"/>
+                <w:b/>
+                <w:bCs/>
+                <w:noProof/>
+                <w:sz w:val="28"/>
+                <w:szCs w:val="28"/>
+              </w:rPr>
+              <w:t xml:space="preserve"> регрессия</w:t>
+            </w:r>
+            <w:r>
+              <w:rPr>
+                <w:rFonts w:ascii="Times New Roman" w:hAnsi="Times New Roman" w:cs="Times New Roman"/>
+                <w:noProof/>
+                <w:webHidden/>
+                <w:sz w:val="28"/>
+                <w:szCs w:val="28"/>
+              </w:rPr>
+              <w:tab/>
+            </w:r>
+            <w:r>
+              <w:rPr>
+                <w:rFonts w:ascii="Times New Roman" w:hAnsi="Times New Roman" w:cs="Times New Roman"/>
+                <w:noProof/>
+                <w:webHidden/>
+                <w:sz w:val="28"/>
+                <w:szCs w:val="28"/>
+              </w:rPr>
+              <w:fldChar w:fldCharType="begin"/>
+            </w:r>
+            <w:r>
+              <w:rPr>
+                <w:rFonts w:ascii="Times New Roman" w:hAnsi="Times New Roman" w:cs="Times New Roman"/>
+                <w:noProof/>
+                <w:webHidden/>
+                <w:sz w:val="28"/>
+                <w:szCs w:val="28"/>
+              </w:rPr>
+              <w:instrText xml:space="preserve"> PAGEREF _Toc214473683 \h </w:instrText>
+            </w:r>
+            <w:r>
+              <w:rPr>
+                <w:rFonts w:ascii="Times New Roman" w:hAnsi="Times New Roman" w:cs="Times New Roman"/>
+                <w:noProof/>
+                <w:webHidden/>
+                <w:sz w:val="28"/>
+                <w:szCs w:val="28"/>
+              </w:rPr>
+            </w:r>
+            <w:r>
+              <w:rPr>
+                <w:rFonts w:ascii="Times New Roman" w:hAnsi="Times New Roman" w:cs="Times New Roman"/>
+                <w:noProof/>
+                <w:webHidden/>
+                <w:sz w:val="28"/>
+                <w:szCs w:val="28"/>
+              </w:rPr>
+              <w:fldChar w:fldCharType="separate"/>
+            </w:r>
+            <w:r>
+              <w:rPr>
+                <w:rFonts w:ascii="Times New Roman" w:hAnsi="Times New Roman" w:cs="Times New Roman"/>
+                <w:noProof/>
+                <w:webHidden/>
+                <w:sz w:val="28"/>
+                <w:szCs w:val="28"/>
+              </w:rPr>
+              <w:t>6</w:t>
+            </w:r>
+            <w:r>
+              <w:rPr>
+                <w:rFonts w:ascii="Times New Roman" w:hAnsi="Times New Roman" w:cs="Times New Roman"/>
+                <w:noProof/>
+                <w:webHidden/>
+                <w:sz w:val="28"/>
+                <w:szCs w:val="28"/>
+              </w:rPr>
+              <w:fldChar w:fldCharType="end"/>
+            </w:r>
+          </w:hyperlink>
+        </w:p>
+        <w:p>
+          <w:pPr>
+            <w:pStyle w:val="21"/>
+            <w:rPr>
+              <w:rFonts w:ascii="Times New Roman" w:eastAsiaTheme="minorEastAsia" w:hAnsi="Times New Roman" w:cs="Times New Roman"/>
+              <w:noProof/>
+              <w:sz w:val="28"/>
+              <w:szCs w:val="28"/>
+              <w:lang w:eastAsia="ru-RU"/>
+            </w:rPr>
+          </w:pPr>
+          <w:hyperlink w:anchor="_Toc214473684" w:history="1">
+            <w:r>
+              <w:rPr>
+                <w:rStyle w:val="aa"/>
+                <w:rFonts w:ascii="Times New Roman" w:hAnsi="Times New Roman" w:cs="Times New Roman"/>
+                <w:b/>
+                <w:bCs/>
+                <w:noProof/>
+                <w:sz w:val="28"/>
+                <w:szCs w:val="28"/>
+              </w:rPr>
+              <w:t>1.3.</w:t>
+            </w:r>
+            <w:r>
+              <w:rPr>
+                <w:rFonts w:ascii="Times New Roman" w:eastAsiaTheme="minorEastAsia" w:hAnsi="Times New Roman" w:cs="Times New Roman"/>
+                <w:noProof/>
+                <w:sz w:val="28"/>
+                <w:szCs w:val="28"/>
+                <w:lang w:eastAsia="ru-RU"/>
+              </w:rPr>
+              <w:tab/>
+            </w:r>
+            <w:r>
+              <w:rPr>
+                <w:rStyle w:val="aa"/>
+                <w:rFonts w:ascii="Times New Roman" w:hAnsi="Times New Roman" w:cs="Times New Roman"/>
+                <w:b/>
+                <w:bCs/>
+                <w:noProof/>
+                <w:sz w:val="28"/>
+                <w:szCs w:val="28"/>
+                <w:lang w:val="en-US"/>
+              </w:rPr>
+              <w:t>Ridge</w:t>
+            </w:r>
+            <w:r>
+              <w:rPr>
+                <w:rStyle w:val="aa"/>
+                <w:rFonts w:ascii="Times New Roman" w:hAnsi="Times New Roman" w:cs="Times New Roman"/>
+                <w:b/>
+                <w:bCs/>
+                <w:noProof/>
+                <w:sz w:val="28"/>
+                <w:szCs w:val="28"/>
+              </w:rPr>
+              <w:t xml:space="preserve"> регрессия</w:t>
+            </w:r>
+            <w:r>
+              <w:rPr>
+                <w:rFonts w:ascii="Times New Roman" w:hAnsi="Times New Roman" w:cs="Times New Roman"/>
+                <w:noProof/>
+                <w:webHidden/>
+                <w:sz w:val="28"/>
+                <w:szCs w:val="28"/>
+              </w:rPr>
+              <w:tab/>
+            </w:r>
+            <w:r>
+              <w:rPr>
+                <w:rFonts w:ascii="Times New Roman" w:hAnsi="Times New Roman" w:cs="Times New Roman"/>
+                <w:noProof/>
+                <w:webHidden/>
+                <w:sz w:val="28"/>
+                <w:szCs w:val="28"/>
+              </w:rPr>
+              <w:fldChar w:fldCharType="begin"/>
+            </w:r>
+            <w:r>
+              <w:rPr>
+                <w:rFonts w:ascii="Times New Roman" w:hAnsi="Times New Roman" w:cs="Times New Roman"/>
+                <w:noProof/>
+                <w:webHidden/>
+                <w:sz w:val="28"/>
+                <w:szCs w:val="28"/>
+              </w:rPr>
+              <w:instrText xml:space="preserve"> PAGEREF _Toc214473684 \h </w:instrText>
+            </w:r>
+            <w:r>
+              <w:rPr>
+                <w:rFonts w:ascii="Times New Roman" w:hAnsi="Times New Roman" w:cs="Times New Roman"/>
+                <w:noProof/>
+                <w:webHidden/>
+                <w:sz w:val="28"/>
+                <w:szCs w:val="28"/>
+              </w:rPr>
+            </w:r>
+            <w:r>
+              <w:rPr>
+                <w:rFonts w:ascii="Times New Roman" w:hAnsi="Times New Roman" w:cs="Times New Roman"/>
+                <w:noProof/>
+                <w:webHidden/>
+                <w:sz w:val="28"/>
+                <w:szCs w:val="28"/>
+              </w:rPr>
+              <w:fldChar w:fldCharType="separate"/>
+            </w:r>
+            <w:r>
+              <w:rPr>
+                <w:rFonts w:ascii="Times New Roman" w:hAnsi="Times New Roman" w:cs="Times New Roman"/>
+                <w:noProof/>
+                <w:webHidden/>
+                <w:sz w:val="28"/>
+                <w:szCs w:val="28"/>
+              </w:rPr>
+              <w:t>6</w:t>
+            </w:r>
+            <w:r>
+              <w:rPr>
+                <w:rFonts w:ascii="Times New Roman" w:hAnsi="Times New Roman" w:cs="Times New Roman"/>
+                <w:noProof/>
+                <w:webHidden/>
+                <w:sz w:val="28"/>
+                <w:szCs w:val="28"/>
+              </w:rPr>
+              <w:fldChar w:fldCharType="end"/>
+            </w:r>
+          </w:hyperlink>
+        </w:p>
+        <w:p>
+          <w:pPr>
+            <w:pStyle w:val="21"/>
+            <w:rPr>
+              <w:rFonts w:ascii="Times New Roman" w:eastAsiaTheme="minorEastAsia" w:hAnsi="Times New Roman" w:cs="Times New Roman"/>
+              <w:noProof/>
+              <w:sz w:val="28"/>
+              <w:szCs w:val="28"/>
+              <w:lang w:eastAsia="ru-RU"/>
+            </w:rPr>
+          </w:pPr>
+          <w:hyperlink w:anchor="_Toc214473685" w:history="1">
+            <w:r>
+              <w:rPr>
+                <w:rStyle w:val="aa"/>
+                <w:rFonts w:ascii="Times New Roman" w:hAnsi="Times New Roman" w:cs="Times New Roman"/>
+                <w:b/>
+                <w:bCs/>
+                <w:noProof/>
+                <w:sz w:val="28"/>
+                <w:szCs w:val="28"/>
+              </w:rPr>
+              <w:t>1.</w:t>
+            </w:r>
+            <w:r>
+              <w:rPr>
+                <w:rStyle w:val="aa"/>
+                <w:rFonts w:ascii="Times New Roman" w:hAnsi="Times New Roman" w:cs="Times New Roman"/>
+                <w:b/>
+                <w:bCs/>
+                <w:noProof/>
+                <w:sz w:val="28"/>
+                <w:szCs w:val="28"/>
+                <w:lang w:val="en-US"/>
+              </w:rPr>
+              <w:t>4.</w:t>
+            </w:r>
+            <w:r>
+              <w:rPr>
+                <w:rFonts w:ascii="Times New Roman" w:eastAsiaTheme="minorEastAsia" w:hAnsi="Times New Roman" w:cs="Times New Roman"/>
+                <w:noProof/>
+                <w:sz w:val="28"/>
+                <w:szCs w:val="28"/>
+                <w:lang w:eastAsia="ru-RU"/>
+              </w:rPr>
+              <w:tab/>
+            </w:r>
+            <w:r>
+              <w:rPr>
+                <w:rStyle w:val="aa"/>
+                <w:rFonts w:ascii="Times New Roman" w:hAnsi="Times New Roman" w:cs="Times New Roman"/>
+                <w:b/>
+                <w:bCs/>
+                <w:noProof/>
+                <w:sz w:val="28"/>
+                <w:szCs w:val="28"/>
+                <w:lang w:val="en-US"/>
+              </w:rPr>
+              <w:t>LDA-</w:t>
+            </w:r>
+            <w:r>
+              <w:rPr>
+                <w:rStyle w:val="aa"/>
+                <w:rFonts w:ascii="Times New Roman" w:hAnsi="Times New Roman" w:cs="Times New Roman"/>
+                <w:b/>
+                <w:bCs/>
+                <w:noProof/>
+                <w:sz w:val="28"/>
+                <w:szCs w:val="28"/>
+              </w:rPr>
+              <w:t>регрессия</w:t>
+            </w:r>
+            <w:r>
+              <w:rPr>
+                <w:rFonts w:ascii="Times New Roman" w:hAnsi="Times New Roman" w:cs="Times New Roman"/>
+                <w:noProof/>
+                <w:webHidden/>
+                <w:sz w:val="28"/>
+                <w:szCs w:val="28"/>
+              </w:rPr>
+              <w:tab/>
+            </w:r>
+            <w:r>
+              <w:rPr>
+                <w:rFonts w:ascii="Times New Roman" w:hAnsi="Times New Roman" w:cs="Times New Roman"/>
+                <w:noProof/>
+                <w:webHidden/>
+                <w:sz w:val="28"/>
+                <w:szCs w:val="28"/>
+              </w:rPr>
+              <w:fldChar w:fldCharType="begin"/>
+            </w:r>
+            <w:r>
+              <w:rPr>
+                <w:rFonts w:ascii="Times New Roman" w:hAnsi="Times New Roman" w:cs="Times New Roman"/>
+                <w:noProof/>
+                <w:webHidden/>
+                <w:sz w:val="28"/>
+                <w:szCs w:val="28"/>
+              </w:rPr>
+              <w:instrText xml:space="preserve"> PAGEREF _Toc214473685 \h </w:instrText>
+            </w:r>
+            <w:r>
+              <w:rPr>
+                <w:rFonts w:ascii="Times New Roman" w:hAnsi="Times New Roman" w:cs="Times New Roman"/>
+                <w:noProof/>
+                <w:webHidden/>
+                <w:sz w:val="28"/>
+                <w:szCs w:val="28"/>
+              </w:rPr>
+            </w:r>
+            <w:r>
+              <w:rPr>
+                <w:rFonts w:ascii="Times New Roman" w:hAnsi="Times New Roman" w:cs="Times New Roman"/>
+                <w:noProof/>
+                <w:webHidden/>
+                <w:sz w:val="28"/>
+                <w:szCs w:val="28"/>
+              </w:rPr>
+              <w:fldChar w:fldCharType="separate"/>
+            </w:r>
+            <w:r>
+              <w:rPr>
+                <w:rFonts w:ascii="Times New Roman" w:hAnsi="Times New Roman" w:cs="Times New Roman"/>
+                <w:noProof/>
+                <w:webHidden/>
+                <w:sz w:val="28"/>
+                <w:szCs w:val="28"/>
+              </w:rPr>
+              <w:t>6</w:t>
+            </w:r>
+            <w:r>
+              <w:rPr>
+                <w:rFonts w:ascii="Times New Roman" w:hAnsi="Times New Roman" w:cs="Times New Roman"/>
+                <w:noProof/>
+                <w:webHidden/>
+                <w:sz w:val="28"/>
+                <w:szCs w:val="28"/>
+              </w:rPr>
+              <w:fldChar w:fldCharType="end"/>
+            </w:r>
+          </w:hyperlink>
+        </w:p>
+        <w:p>
+          <w:pPr>
+            <w:pStyle w:val="11"/>
+            <w:rPr>
+              <w:rFonts w:ascii="Times New Roman" w:eastAsiaTheme="minorEastAsia" w:hAnsi="Times New Roman" w:cs="Times New Roman"/>
+              <w:noProof/>
+              <w:sz w:val="28"/>
+              <w:szCs w:val="28"/>
+              <w:lang w:eastAsia="ru-RU"/>
+            </w:rPr>
+          </w:pPr>
+          <w:hyperlink w:anchor="_Toc214473686" w:history="1">
+            <w:r>
+              <w:rPr>
+                <w:rStyle w:val="aa"/>
+                <w:rFonts w:ascii="Times New Roman" w:hAnsi="Times New Roman" w:cs="Times New Roman"/>
+                <w:b/>
+                <w:bCs/>
+                <w:noProof/>
+                <w:sz w:val="28"/>
+                <w:szCs w:val="28"/>
+              </w:rPr>
+              <w:t>2.</w:t>
+            </w:r>
+            <w:r>
+              <w:rPr>
+                <w:rFonts w:ascii="Times New Roman" w:eastAsiaTheme="minorEastAsia" w:hAnsi="Times New Roman" w:cs="Times New Roman"/>
+                <w:noProof/>
+                <w:sz w:val="28"/>
+                <w:szCs w:val="28"/>
+                <w:lang w:eastAsia="ru-RU"/>
+              </w:rPr>
+              <w:tab/>
+            </w:r>
+            <w:r>
+              <w:rPr>
+                <w:rStyle w:val="aa"/>
+                <w:rFonts w:ascii="Times New Roman" w:hAnsi="Times New Roman" w:cs="Times New Roman"/>
+                <w:b/>
+                <w:bCs/>
+                <w:noProof/>
+                <w:sz w:val="28"/>
+                <w:szCs w:val="28"/>
+              </w:rPr>
+              <w:t>Заголовок 2</w:t>
+            </w:r>
+            <w:r>
+              <w:rPr>
+                <w:rFonts w:ascii="Times New Roman" w:hAnsi="Times New Roman" w:cs="Times New Roman"/>
+                <w:noProof/>
+                <w:webHidden/>
+                <w:sz w:val="28"/>
+                <w:szCs w:val="28"/>
+              </w:rPr>
+              <w:tab/>
+            </w:r>
+            <w:r>
+              <w:rPr>
+                <w:rFonts w:ascii="Times New Roman" w:hAnsi="Times New Roman" w:cs="Times New Roman"/>
+                <w:noProof/>
+                <w:webHidden/>
+                <w:sz w:val="28"/>
+                <w:szCs w:val="28"/>
+              </w:rPr>
+              <w:fldChar w:fldCharType="begin"/>
+            </w:r>
+            <w:r>
+              <w:rPr>
+                <w:rFonts w:ascii="Times New Roman" w:hAnsi="Times New Roman" w:cs="Times New Roman"/>
+                <w:noProof/>
+                <w:webHidden/>
+                <w:sz w:val="28"/>
+                <w:szCs w:val="28"/>
+              </w:rPr>
+              <w:instrText xml:space="preserve"> PAGEREF _Toc214473686 \h </w:instrText>
+            </w:r>
+            <w:r>
+              <w:rPr>
+                <w:rFonts w:ascii="Times New Roman" w:hAnsi="Times New Roman" w:cs="Times New Roman"/>
+                <w:noProof/>
+                <w:webHidden/>
+                <w:sz w:val="28"/>
+                <w:szCs w:val="28"/>
+              </w:rPr>
+            </w:r>
+            <w:r>
+              <w:rPr>
+                <w:rFonts w:ascii="Times New Roman" w:hAnsi="Times New Roman" w:cs="Times New Roman"/>
+                <w:noProof/>
+                <w:webHidden/>
+                <w:sz w:val="28"/>
+                <w:szCs w:val="28"/>
+              </w:rPr>
+              <w:fldChar w:fldCharType="separate"/>
+            </w:r>
+            <w:r>
+              <w:rPr>
+                <w:rFonts w:ascii="Times New Roman" w:hAnsi="Times New Roman" w:cs="Times New Roman"/>
+                <w:noProof/>
+                <w:webHidden/>
+                <w:sz w:val="28"/>
+                <w:szCs w:val="28"/>
+              </w:rPr>
+              <w:t>7</w:t>
+            </w:r>
+            <w:r>
+              <w:rPr>
+                <w:rFonts w:ascii="Times New Roman" w:hAnsi="Times New Roman" w:cs="Times New Roman"/>
+                <w:noProof/>
+                <w:webHidden/>
+                <w:sz w:val="28"/>
+                <w:szCs w:val="28"/>
+              </w:rPr>
+              <w:fldChar w:fldCharType="end"/>
+            </w:r>
+          </w:hyperlink>
+        </w:p>
+        <w:p>
+          <w:pPr>
+            <w:pStyle w:val="11"/>
+            <w:rPr>
+              <w:rFonts w:ascii="Times New Roman" w:eastAsiaTheme="minorEastAsia" w:hAnsi="Times New Roman" w:cs="Times New Roman"/>
+              <w:noProof/>
+              <w:sz w:val="28"/>
+              <w:szCs w:val="28"/>
+              <w:lang w:eastAsia="ru-RU"/>
+            </w:rPr>
+          </w:pPr>
+          <w:hyperlink w:anchor="_Toc214473687" w:history="1">
+            <w:r>
+              <w:rPr>
+                <w:rStyle w:val="aa"/>
+                <w:rFonts w:ascii="Times New Roman" w:hAnsi="Times New Roman" w:cs="Times New Roman"/>
+                <w:b/>
+                <w:bCs/>
+                <w:noProof/>
+                <w:sz w:val="28"/>
+                <w:szCs w:val="28"/>
+              </w:rPr>
+              <w:t>3.</w:t>
+            </w:r>
+            <w:r>
+              <w:rPr>
+                <w:rFonts w:ascii="Times New Roman" w:eastAsiaTheme="minorEastAsia" w:hAnsi="Times New Roman" w:cs="Times New Roman"/>
+                <w:noProof/>
+                <w:sz w:val="28"/>
+                <w:szCs w:val="28"/>
+                <w:lang w:eastAsia="ru-RU"/>
+              </w:rPr>
+              <w:tab/>
+            </w:r>
+            <w:r>
+              <w:rPr>
+                <w:rStyle w:val="aa"/>
+                <w:rFonts w:ascii="Times New Roman" w:hAnsi="Times New Roman" w:cs="Times New Roman"/>
+                <w:b/>
+                <w:bCs/>
+                <w:noProof/>
+                <w:sz w:val="28"/>
+                <w:szCs w:val="28"/>
+              </w:rPr>
+              <w:t>Заголовок 3</w:t>
+            </w:r>
+            <w:r>
+              <w:rPr>
+                <w:rFonts w:ascii="Times New Roman" w:hAnsi="Times New Roman" w:cs="Times New Roman"/>
+                <w:noProof/>
+                <w:webHidden/>
+                <w:sz w:val="28"/>
+                <w:szCs w:val="28"/>
+              </w:rPr>
+              <w:tab/>
+            </w:r>
+            <w:r>
+              <w:rPr>
+                <w:rFonts w:ascii="Times New Roman" w:hAnsi="Times New Roman" w:cs="Times New Roman"/>
+                <w:noProof/>
+                <w:webHidden/>
+                <w:sz w:val="28"/>
+                <w:szCs w:val="28"/>
+              </w:rPr>
+              <w:fldChar w:fldCharType="begin"/>
+            </w:r>
+            <w:r>
+              <w:rPr>
+                <w:rFonts w:ascii="Times New Roman" w:hAnsi="Times New Roman" w:cs="Times New Roman"/>
+                <w:noProof/>
+                <w:webHidden/>
+                <w:sz w:val="28"/>
+                <w:szCs w:val="28"/>
+              </w:rPr>
+              <w:instrText xml:space="preserve"> PAGEREF _Toc214473687 \h </w:instrText>
+            </w:r>
+            <w:r>
+              <w:rPr>
+                <w:rFonts w:ascii="Times New Roman" w:hAnsi="Times New Roman" w:cs="Times New Roman"/>
+                <w:noProof/>
+                <w:webHidden/>
+                <w:sz w:val="28"/>
+                <w:szCs w:val="28"/>
+              </w:rPr>
+            </w:r>
+            <w:r>
+              <w:rPr>
+                <w:rFonts w:ascii="Times New Roman" w:hAnsi="Times New Roman" w:cs="Times New Roman"/>
+                <w:noProof/>
+                <w:webHidden/>
+                <w:sz w:val="28"/>
+                <w:szCs w:val="28"/>
+              </w:rPr>
+              <w:fldChar w:fldCharType="separate"/>
+            </w:r>
+            <w:r>
+              <w:rPr>
+                <w:rFonts w:ascii="Times New Roman" w:hAnsi="Times New Roman" w:cs="Times New Roman"/>
+                <w:noProof/>
+                <w:webHidden/>
+                <w:sz w:val="28"/>
+                <w:szCs w:val="28"/>
+              </w:rPr>
+              <w:t>8</w:t>
+            </w:r>
+            <w:r>
+              <w:rPr>
+                <w:rFonts w:ascii="Times New Roman" w:hAnsi="Times New Roman" w:cs="Times New Roman"/>
+                <w:noProof/>
+                <w:webHidden/>
+                <w:sz w:val="28"/>
+                <w:szCs w:val="28"/>
+              </w:rPr>
+              <w:fldChar w:fldCharType="end"/>
+            </w:r>
+          </w:hyperlink>
+        </w:p>
+        <w:p>
+          <w:pPr>
+            <w:pStyle w:val="11"/>
+            <w:rPr>
+              <w:rFonts w:ascii="Times New Roman" w:eastAsiaTheme="minorEastAsia" w:hAnsi="Times New Roman" w:cs="Times New Roman"/>
+              <w:noProof/>
+              <w:sz w:val="28"/>
+              <w:szCs w:val="28"/>
+              <w:lang w:eastAsia="ru-RU"/>
+            </w:rPr>
+          </w:pPr>
+          <w:hyperlink w:anchor="_Toc214473688" w:history="1">
+            <w:r>
+              <w:rPr>
+                <w:rStyle w:val="aa"/>
+                <w:rFonts w:ascii="Times New Roman" w:hAnsi="Times New Roman" w:cs="Times New Roman"/>
+                <w:b/>
+                <w:bCs/>
+                <w:noProof/>
+                <w:sz w:val="28"/>
+                <w:szCs w:val="28"/>
+              </w:rPr>
+              <w:t>4.</w:t>
+            </w:r>
+            <w:r>
+              <w:rPr>
+                <w:rFonts w:ascii="Times New Roman" w:eastAsiaTheme="minorEastAsia" w:hAnsi="Times New Roman" w:cs="Times New Roman"/>
+                <w:noProof/>
+                <w:sz w:val="28"/>
+                <w:szCs w:val="28"/>
+                <w:lang w:eastAsia="ru-RU"/>
+              </w:rPr>
+              <w:tab/>
+            </w:r>
+            <w:r>
+              <w:rPr>
+                <w:rStyle w:val="aa"/>
+                <w:rFonts w:ascii="Times New Roman" w:hAnsi="Times New Roman" w:cs="Times New Roman"/>
+                <w:b/>
+                <w:bCs/>
+                <w:noProof/>
+                <w:sz w:val="28"/>
+                <w:szCs w:val="28"/>
+              </w:rPr>
+              <w:t>Заголовок 4</w:t>
+            </w:r>
+            <w:r>
+              <w:rPr>
+                <w:rFonts w:ascii="Times New Roman" w:hAnsi="Times New Roman" w:cs="Times New Roman"/>
+                <w:noProof/>
+                <w:webHidden/>
+                <w:sz w:val="28"/>
+                <w:szCs w:val="28"/>
+              </w:rPr>
+              <w:tab/>
+            </w:r>
+            <w:r>
+              <w:rPr>
+                <w:rFonts w:ascii="Times New Roman" w:hAnsi="Times New Roman" w:cs="Times New Roman"/>
+                <w:noProof/>
+                <w:webHidden/>
+                <w:sz w:val="28"/>
+                <w:szCs w:val="28"/>
+              </w:rPr>
+              <w:fldChar w:fldCharType="begin"/>
+            </w:r>
+            <w:r>
+              <w:rPr>
+                <w:rFonts w:ascii="Times New Roman" w:hAnsi="Times New Roman" w:cs="Times New Roman"/>
+                <w:noProof/>
+                <w:webHidden/>
+                <w:sz w:val="28"/>
+                <w:szCs w:val="28"/>
+              </w:rPr>
+              <w:instrText xml:space="preserve"> PAGEREF _Toc214473688 \h </w:instrText>
+            </w:r>
+            <w:r>
+              <w:rPr>
+                <w:rFonts w:ascii="Times New Roman" w:hAnsi="Times New Roman" w:cs="Times New Roman"/>
+                <w:noProof/>
+                <w:webHidden/>
+                <w:sz w:val="28"/>
+                <w:szCs w:val="28"/>
+              </w:rPr>
+            </w:r>
+            <w:r>
+              <w:rPr>
+                <w:rFonts w:ascii="Times New Roman" w:hAnsi="Times New Roman" w:cs="Times New Roman"/>
+                <w:noProof/>
+                <w:webHidden/>
+                <w:sz w:val="28"/>
+                <w:szCs w:val="28"/>
+              </w:rPr>
+              <w:fldChar w:fldCharType="separate"/>
+            </w:r>
+            <w:r>
+              <w:rPr>
+                <w:rFonts w:ascii="Times New Roman" w:hAnsi="Times New Roman" w:cs="Times New Roman"/>
+                <w:noProof/>
+                <w:webHidden/>
+                <w:sz w:val="28"/>
+                <w:szCs w:val="28"/>
+              </w:rPr>
+              <w:t>9</w:t>
+            </w:r>
+            <w:r>
+              <w:rPr>
+                <w:rFonts w:ascii="Times New Roman" w:hAnsi="Times New Roman" w:cs="Times New Roman"/>
+                <w:noProof/>
+                <w:webHidden/>
+                <w:sz w:val="28"/>
+                <w:szCs w:val="28"/>
+              </w:rPr>
+              <w:fldChar w:fldCharType="end"/>
+            </w:r>
+          </w:hyperlink>
+        </w:p>
+        <w:p>
+          <w:pPr>
+            <w:pStyle w:val="11"/>
+            <w:rPr>
+              <w:rFonts w:eastAsiaTheme="minorEastAsia"/>
+              <w:noProof/>
+              <w:lang w:eastAsia="ru-RU"/>
+            </w:rPr>
+          </w:pPr>
+          <w:hyperlink w:anchor="_Toc214473689" w:history="1">
+            <w:r>
+              <w:rPr>
+                <w:rStyle w:val="aa"/>
+                <w:rFonts w:ascii="Times New Roman" w:hAnsi="Times New Roman" w:cs="Times New Roman"/>
+                <w:b/>
+                <w:bCs/>
+                <w:noProof/>
+                <w:sz w:val="28"/>
+                <w:szCs w:val="28"/>
+              </w:rPr>
+              <w:t>Заключение</w:t>
+            </w:r>
+            <w:r>
+              <w:rPr>
+                <w:rFonts w:ascii="Times New Roman" w:hAnsi="Times New Roman" w:cs="Times New Roman"/>
+                <w:noProof/>
+                <w:webHidden/>
+                <w:sz w:val="28"/>
+                <w:szCs w:val="28"/>
+              </w:rPr>
+              <w:tab/>
+            </w:r>
+            <w:r>
+              <w:rPr>
+                <w:rFonts w:ascii="Times New Roman" w:hAnsi="Times New Roman" w:cs="Times New Roman"/>
+                <w:noProof/>
+                <w:webHidden/>
+                <w:sz w:val="28"/>
+                <w:szCs w:val="28"/>
+              </w:rPr>
+              <w:fldChar w:fldCharType="begin"/>
+            </w:r>
+            <w:r>
+              <w:rPr>
+                <w:rFonts w:ascii="Times New Roman" w:hAnsi="Times New Roman" w:cs="Times New Roman"/>
+                <w:noProof/>
+                <w:webHidden/>
+                <w:sz w:val="28"/>
+                <w:szCs w:val="28"/>
+              </w:rPr>
+              <w:instrText xml:space="preserve"> PAGEREF _Toc214473689 \h </w:instrText>
+            </w:r>
+            <w:r>
+              <w:rPr>
+                <w:rFonts w:ascii="Times New Roman" w:hAnsi="Times New Roman" w:cs="Times New Roman"/>
+                <w:noProof/>
+                <w:webHidden/>
+                <w:sz w:val="28"/>
+                <w:szCs w:val="28"/>
+              </w:rPr>
+            </w:r>
+            <w:r>
+              <w:rPr>
+                <w:rFonts w:ascii="Times New Roman" w:hAnsi="Times New Roman" w:cs="Times New Roman"/>
+                <w:noProof/>
+                <w:webHidden/>
+                <w:sz w:val="28"/>
+                <w:szCs w:val="28"/>
+              </w:rPr>
+              <w:fldChar w:fldCharType="separate"/>
+            </w:r>
+            <w:r>
+              <w:rPr>
+                <w:rFonts w:ascii="Times New Roman" w:hAnsi="Times New Roman" w:cs="Times New Roman"/>
+                <w:noProof/>
+                <w:webHidden/>
+                <w:sz w:val="28"/>
+                <w:szCs w:val="28"/>
+              </w:rPr>
+              <w:t>10</w:t>
+            </w:r>
+            <w:r>
+              <w:rPr>
+                <w:rFonts w:ascii="Times New Roman" w:hAnsi="Times New Roman" w:cs="Times New Roman"/>
+                <w:noProof/>
+                <w:webHidden/>
+                <w:sz w:val="28"/>
+                <w:szCs w:val="28"/>
+              </w:rPr>
+              <w:fldChar w:fldCharType="end"/>
+            </w:r>
+          </w:hyperlink>
+        </w:p>
+        <w:p>
+          <w:pPr>
+            <w:tabs>
+              <w:tab w:val="left" w:pos="284"/>
+            </w:tabs>
+            <w:spacing w:after="0" w:line="240" w:lineRule="auto"/>
+            <w:jc w:val="both"/>
+            <w:rPr>
+              <w:rFonts w:ascii="Times New Roman" w:hAnsi="Times New Roman" w:cs="Times New Roman"/>
+              <w:sz w:val="28"/>
+              <w:szCs w:val="28"/>
+            </w:rPr>
+          </w:pPr>
+          <w:r>
+            <w:rPr>
+              <w:rFonts w:ascii="Times New Roman" w:hAnsi="Times New Roman" w:cs="Times New Roman"/>
+              <w:b/>
+              <w:bCs/>
+              <w:sz w:val="28"/>
+              <w:szCs w:val="28"/>
+            </w:rPr>
+            <w:fldChar w:fldCharType="end"/>
+          </w:r>
+        </w:p>
+      </w:sdtContent>
+    </w:sdt>
+    <w:p>
+      <w:pPr>
+        <w:rPr>
+          <w:rFonts w:ascii="Times New Roman" w:hAnsi="Times New Roman" w:cs="Times New Roman"/>
+          <w:sz w:val="28"/>
+          <w:szCs w:val="28"/>
+        </w:rPr>
+      </w:pPr>
+      <w:r>
+        <w:rPr>
+          <w:rFonts w:ascii="Times New Roman" w:hAnsi="Times New Roman" w:cs="Times New Roman"/>
+          <w:sz w:val="28"/>
+          <w:szCs w:val="28"/>
+        </w:rPr>
+        <w:br w:type="page"/>
+      </w:r>
+    </w:p>
+    <w:p>
+      <w:pPr>
+        <w:pStyle w:val="1"/>
+        <w:spacing w:before="360" w:after="360" w:line="360" w:lineRule="auto"/>
+        <w:jc w:val="center"/>
         <w:rPr>
           <w:rFonts w:ascii="Times New Roman" w:hAnsi="Times New Roman" w:cs="Times New Roman"/>
           <w:b/>
@@ -1089,9 +2320,21 @@
           <w:sz w:val="28"/>
           <w:szCs w:val="28"/>
         </w:rPr>
+      </w:pPr>
+      <w:bookmarkStart w:id="0" w:name="_Toc214473680"/>
+      <w:r>
+        <w:rPr>
+          <w:rFonts w:ascii="Times New Roman" w:hAnsi="Times New Roman" w:cs="Times New Roman"/>
+          <w:b/>
+          <w:bCs/>
+          <w:color w:val="auto"/>
+          <w:sz w:val="28"/>
+          <w:szCs w:val="28"/>
+        </w:rPr>
         <w:lastRenderedPageBreak/>
         <w:t>Введение</w:t>
       </w:r>
+      <w:bookmarkEnd w:id="0"/>
     </w:p>
     <w:p>
       <w:pPr>
@@ -1370,8 +2613,4879 @@
         <w:t>-регрессия.</w:t>
       </w:r>
     </w:p>
+    <w:p>
+      <w:pPr>
+        <w:rPr>
+          <w:lang w:val="en-US"/>
+        </w:rPr>
+      </w:pPr>
+      <w:r>
+        <w:rPr>
+          <w:lang w:val="en-US"/>
+        </w:rPr>
+        <w:br w:type="page"/>
+      </w:r>
+    </w:p>
+    <w:p>
+      <w:pPr>
+        <w:pStyle w:val="1"/>
+        <w:numPr>
+          <w:ilvl w:val="0"/>
+          <w:numId w:val="2"/>
+        </w:numPr>
+        <w:tabs>
+          <w:tab w:val="left" w:pos="426"/>
+        </w:tabs>
+        <w:spacing w:before="360" w:after="360" w:line="360" w:lineRule="auto"/>
+        <w:ind w:left="0" w:firstLine="0"/>
+        <w:jc w:val="center"/>
+        <w:rPr>
+          <w:rFonts w:ascii="Times New Roman" w:hAnsi="Times New Roman" w:cs="Times New Roman"/>
+          <w:b/>
+          <w:bCs/>
+          <w:color w:val="auto"/>
+          <w:sz w:val="28"/>
+          <w:szCs w:val="28"/>
+        </w:rPr>
+      </w:pPr>
+      <w:bookmarkStart w:id="1" w:name="_Toc214473681"/>
+      <w:r>
+        <w:rPr>
+          <w:rFonts w:ascii="Times New Roman" w:hAnsi="Times New Roman" w:cs="Times New Roman"/>
+          <w:b/>
+          <w:bCs/>
+          <w:color w:val="auto"/>
+          <w:sz w:val="28"/>
+          <w:szCs w:val="28"/>
+        </w:rPr>
+        <w:lastRenderedPageBreak/>
+        <w:t>ОПИСАНИЕ МЕТОДОВ</w:t>
+      </w:r>
+      <w:bookmarkEnd w:id="1"/>
+    </w:p>
+    <w:p>
+      <w:pPr>
+        <w:pStyle w:val="2"/>
+        <w:tabs>
+          <w:tab w:val="left" w:pos="567"/>
+          <w:tab w:val="left" w:pos="851"/>
+        </w:tabs>
+        <w:spacing w:before="360" w:after="360" w:line="360" w:lineRule="auto"/>
+        <w:jc w:val="center"/>
+        <w:rPr>
+          <w:rFonts w:ascii="Times New Roman" w:hAnsi="Times New Roman" w:cs="Times New Roman"/>
+          <w:b/>
+          <w:bCs/>
+          <w:color w:val="auto"/>
+          <w:sz w:val="28"/>
+          <w:szCs w:val="28"/>
+        </w:rPr>
+      </w:pPr>
+      <w:bookmarkStart w:id="2" w:name="_Toc214473682"/>
+      <w:r>
+        <w:rPr>
+          <w:rFonts w:ascii="Times New Roman" w:hAnsi="Times New Roman" w:cs="Times New Roman"/>
+          <w:b/>
+          <w:bCs/>
+          <w:color w:val="auto"/>
+          <w:sz w:val="28"/>
+          <w:szCs w:val="28"/>
+        </w:rPr>
+        <w:t>1.1</w:t>
+      </w:r>
+      <w:r>
+        <w:rPr>
+          <w:rFonts w:ascii="Times New Roman" w:hAnsi="Times New Roman" w:cs="Times New Roman"/>
+          <w:b/>
+          <w:bCs/>
+          <w:color w:val="auto"/>
+          <w:sz w:val="28"/>
+          <w:szCs w:val="28"/>
+        </w:rPr>
+        <w:t>.</w:t>
+      </w:r>
+      <w:r>
+        <w:rPr>
+          <w:rFonts w:ascii="Times New Roman" w:hAnsi="Times New Roman" w:cs="Times New Roman"/>
+          <w:b/>
+          <w:bCs/>
+          <w:color w:val="auto"/>
+          <w:sz w:val="28"/>
+          <w:szCs w:val="28"/>
+        </w:rPr>
+        <w:tab/>
+        <w:t>Метод наименьших квадратов</w:t>
+      </w:r>
+      <w:bookmarkEnd w:id="2"/>
+    </w:p>
+    <w:p>
+      <w:pPr>
+        <w:spacing w:after="0" w:line="360" w:lineRule="auto"/>
+        <w:ind w:firstLine="709"/>
+        <w:jc w:val="both"/>
+        <w:rPr>
+          <w:rFonts w:ascii="Times New Roman" w:hAnsi="Times New Roman" w:cs="Times New Roman"/>
+          <w:sz w:val="28"/>
+          <w:szCs w:val="28"/>
+        </w:rPr>
+      </w:pPr>
+      <w:r>
+        <w:rPr>
+          <w:rFonts w:ascii="Times New Roman" w:hAnsi="Times New Roman" w:cs="Times New Roman"/>
+          <w:sz w:val="28"/>
+          <w:szCs w:val="28"/>
+        </w:rPr>
+        <w:t>В общем случае всегда можно применить стандартную форму метода наименьших квадратов. Суть в том, чтобы найти лучшею аппроксимацию линейной функции вида</w:t>
+      </w:r>
+      <w:r>
+        <w:rPr>
+          <w:rFonts w:ascii="Times New Roman" w:hAnsi="Times New Roman" w:cs="Times New Roman"/>
+          <w:sz w:val="28"/>
+          <w:szCs w:val="28"/>
+        </w:rPr>
+        <w:t>:</w:t>
+      </w:r>
+    </w:p>
+    <w:p>
+      <w:pPr>
+        <w:jc w:val="both"/>
+        <w:rPr>
+          <w:rFonts w:ascii="Times New Roman" w:eastAsiaTheme="minorEastAsia" w:hAnsi="Times New Roman" w:cs="Times New Roman"/>
+          <w:i/>
+          <w:iCs/>
+          <w:sz w:val="28"/>
+          <w:szCs w:val="28"/>
+          <w:lang w:val="en-US"/>
+        </w:rPr>
+      </w:pPr>
+      <m:oMathPara>
+        <m:oMath>
+          <m:eqArr>
+            <m:eqArrPr>
+              <m:maxDist m:val="1"/>
+              <m:ctrlPr>
+                <w:rPr>
+                  <w:rFonts w:ascii="Cambria Math" w:hAnsi="Cambria Math" w:cs="Times New Roman"/>
+                  <w:i/>
+                  <w:sz w:val="28"/>
+                  <w:szCs w:val="28"/>
+                </w:rPr>
+              </m:ctrlPr>
+            </m:eqArrPr>
+            <m:e>
+              <m:r>
+                <w:rPr>
+                  <w:rFonts w:ascii="Cambria Math" w:hAnsi="Cambria Math" w:cs="Times New Roman"/>
+                  <w:sz w:val="28"/>
+                  <w:szCs w:val="28"/>
+                </w:rPr>
+                <m:t>y</m:t>
+              </m:r>
+              <m:r>
+                <m:rPr>
+                  <m:sty m:val="p"/>
+                </m:rPr>
+                <w:rPr>
+                  <w:rFonts w:ascii="Cambria Math" w:hAnsi="Cambria Math" w:cs="Times New Roman"/>
+                  <w:sz w:val="28"/>
+                  <w:szCs w:val="28"/>
+                </w:rPr>
+                <m:t>=</m:t>
+              </m:r>
+              <m:r>
+                <w:rPr>
+                  <w:rFonts w:ascii="Cambria Math" w:hAnsi="Cambria Math" w:cs="Times New Roman"/>
+                  <w:sz w:val="28"/>
+                  <w:szCs w:val="28"/>
+                </w:rPr>
+                <m:t>kx</m:t>
+              </m:r>
+              <m:r>
+                <m:rPr>
+                  <m:sty m:val="p"/>
+                </m:rPr>
+                <w:rPr>
+                  <w:rFonts w:ascii="Cambria Math" w:hAnsi="Cambria Math" w:cs="Times New Roman"/>
+                  <w:sz w:val="28"/>
+                  <w:szCs w:val="28"/>
+                </w:rPr>
+                <m:t>+</m:t>
+              </m:r>
+              <m:r>
+                <w:rPr>
+                  <w:rFonts w:ascii="Cambria Math" w:hAnsi="Cambria Math" w:cs="Times New Roman"/>
+                  <w:sz w:val="28"/>
+                  <w:szCs w:val="28"/>
+                </w:rPr>
+                <m:t>b#</m:t>
+              </m:r>
+              <m:d>
+                <m:dPr>
+                  <m:ctrlPr>
+                    <w:rPr>
+                      <w:rFonts w:ascii="Cambria Math" w:hAnsi="Cambria Math" w:cs="Times New Roman"/>
+                      <w:i/>
+                      <w:sz w:val="28"/>
+                      <w:szCs w:val="28"/>
+                    </w:rPr>
+                  </m:ctrlPr>
+                </m:dPr>
+                <m:e>
+                  <m:r>
+                    <w:rPr>
+                      <w:rFonts w:ascii="Cambria Math" w:hAnsi="Cambria Math" w:cs="Times New Roman"/>
+                      <w:sz w:val="28"/>
+                      <w:szCs w:val="28"/>
+                    </w:rPr>
+                    <m:t>1.1</m:t>
+                  </m:r>
+                </m:e>
+              </m:d>
+            </m:e>
+          </m:eqArr>
+        </m:oMath>
+      </m:oMathPara>
+    </w:p>
+    <w:p>
+      <w:pPr>
+        <w:tabs>
+          <w:tab w:val="right" w:pos="9355"/>
+        </w:tabs>
+        <w:spacing w:after="0" w:line="360" w:lineRule="auto"/>
+        <w:jc w:val="both"/>
+        <w:rPr>
+          <w:rFonts w:ascii="Times New Roman" w:eastAsiaTheme="minorEastAsia" w:hAnsi="Times New Roman" w:cs="Times New Roman"/>
+          <w:sz w:val="28"/>
+          <w:szCs w:val="28"/>
+        </w:rPr>
+      </w:pPr>
+      <w:r>
+        <w:rPr>
+          <w:rFonts w:ascii="Times New Roman" w:eastAsiaTheme="minorEastAsia" w:hAnsi="Times New Roman" w:cs="Times New Roman"/>
+          <w:iCs/>
+          <w:sz w:val="28"/>
+          <w:szCs w:val="28"/>
+        </w:rPr>
+        <w:t xml:space="preserve">где </w:t>
+      </w:r>
+      <m:oMath>
+        <m:r>
+          <w:rPr>
+            <w:rFonts w:ascii="Cambria Math" w:hAnsi="Cambria Math" w:cs="Times New Roman"/>
+            <w:sz w:val="28"/>
+            <w:szCs w:val="28"/>
+          </w:rPr>
+          <m:t>k</m:t>
+        </m:r>
+      </m:oMath>
+      <w:r>
+        <w:rPr>
+          <w:rFonts w:ascii="Times New Roman" w:eastAsiaTheme="minorEastAsia" w:hAnsi="Times New Roman" w:cs="Times New Roman"/>
+          <w:sz w:val="28"/>
+          <w:szCs w:val="28"/>
+        </w:rPr>
+        <w:t xml:space="preserve"> – </w:t>
+      </w:r>
+      <w:r>
+        <w:rPr>
+          <w:rFonts w:ascii="Times New Roman" w:eastAsiaTheme="minorEastAsia" w:hAnsi="Times New Roman" w:cs="Times New Roman"/>
+          <w:sz w:val="28"/>
+          <w:szCs w:val="28"/>
+        </w:rPr>
+        <w:t>угловой коэффициент</w:t>
+      </w:r>
+      <w:r>
+        <w:rPr>
+          <w:rFonts w:ascii="Times New Roman" w:eastAsiaTheme="minorEastAsia" w:hAnsi="Times New Roman" w:cs="Times New Roman"/>
+          <w:sz w:val="28"/>
+          <w:szCs w:val="28"/>
+        </w:rPr>
+        <w:t>;</w:t>
+      </w:r>
+    </w:p>
+    <w:p>
+      <w:pPr>
+        <w:tabs>
+          <w:tab w:val="right" w:pos="9355"/>
+        </w:tabs>
+        <w:spacing w:after="0" w:line="360" w:lineRule="auto"/>
+        <w:ind w:firstLine="426"/>
+        <w:jc w:val="both"/>
+        <w:rPr>
+          <w:rFonts w:ascii="Times New Roman" w:eastAsiaTheme="minorEastAsia" w:hAnsi="Times New Roman" w:cs="Times New Roman"/>
+          <w:sz w:val="28"/>
+          <w:szCs w:val="28"/>
+        </w:rPr>
+      </w:pPr>
+      <m:oMath>
+        <m:r>
+          <w:rPr>
+            <w:rFonts w:ascii="Cambria Math" w:hAnsi="Cambria Math" w:cs="Times New Roman"/>
+            <w:sz w:val="28"/>
+            <w:szCs w:val="28"/>
+          </w:rPr>
+          <m:t>x</m:t>
+        </m:r>
+      </m:oMath>
+      <w:r>
+        <w:rPr>
+          <w:rFonts w:ascii="Times New Roman" w:eastAsiaTheme="minorEastAsia" w:hAnsi="Times New Roman" w:cs="Times New Roman"/>
+          <w:sz w:val="28"/>
+          <w:szCs w:val="28"/>
+        </w:rPr>
+        <w:t xml:space="preserve"> – </w:t>
+      </w:r>
+      <w:r>
+        <w:rPr>
+          <w:rFonts w:ascii="Times New Roman" w:eastAsiaTheme="minorEastAsia" w:hAnsi="Times New Roman" w:cs="Times New Roman"/>
+          <w:sz w:val="28"/>
+          <w:szCs w:val="28"/>
+        </w:rPr>
+        <w:t>переменная, принимающая произвольное значение</w:t>
+      </w:r>
+      <w:r>
+        <w:rPr>
+          <w:rFonts w:ascii="Times New Roman" w:eastAsiaTheme="minorEastAsia" w:hAnsi="Times New Roman" w:cs="Times New Roman"/>
+          <w:sz w:val="28"/>
+          <w:szCs w:val="28"/>
+        </w:rPr>
+        <w:t>;</w:t>
+      </w:r>
+    </w:p>
+    <w:p>
+      <w:pPr>
+        <w:tabs>
+          <w:tab w:val="right" w:pos="9355"/>
+        </w:tabs>
+        <w:spacing w:after="0" w:line="360" w:lineRule="auto"/>
+        <w:ind w:firstLine="426"/>
+        <w:jc w:val="both"/>
+        <w:rPr>
+          <w:rFonts w:ascii="Times New Roman" w:hAnsi="Times New Roman" w:cs="Times New Roman"/>
+          <w:sz w:val="28"/>
+          <w:szCs w:val="28"/>
+        </w:rPr>
+      </w:pPr>
+      <m:oMath>
+        <m:r>
+          <w:rPr>
+            <w:rFonts w:ascii="Cambria Math" w:hAnsi="Cambria Math" w:cs="Times New Roman"/>
+            <w:sz w:val="28"/>
+            <w:szCs w:val="28"/>
+            <w:lang w:val="en-US"/>
+          </w:rPr>
+          <m:t>b</m:t>
+        </m:r>
+      </m:oMath>
+      <w:r>
+        <w:rPr>
+          <w:rFonts w:ascii="Times New Roman" w:eastAsiaTheme="minorEastAsia" w:hAnsi="Times New Roman" w:cs="Times New Roman"/>
+          <w:i/>
+          <w:iCs/>
+          <w:sz w:val="28"/>
+          <w:szCs w:val="28"/>
+        </w:rPr>
+        <w:t xml:space="preserve"> </w:t>
+      </w:r>
+      <w:r>
+        <w:rPr>
+          <w:rFonts w:ascii="Times New Roman" w:eastAsiaTheme="minorEastAsia" w:hAnsi="Times New Roman" w:cs="Times New Roman"/>
+          <w:sz w:val="28"/>
+          <w:szCs w:val="28"/>
+        </w:rPr>
+        <w:t xml:space="preserve">– </w:t>
+      </w:r>
+      <w:r>
+        <w:rPr>
+          <w:rFonts w:ascii="Times New Roman" w:eastAsiaTheme="minorEastAsia" w:hAnsi="Times New Roman" w:cs="Times New Roman"/>
+          <w:sz w:val="28"/>
+          <w:szCs w:val="28"/>
+        </w:rPr>
+        <w:t xml:space="preserve">свободный коэффициент, определяющий пересечение с осью </w:t>
+      </w:r>
+      <m:oMath>
+        <m:r>
+          <w:rPr>
+            <w:rFonts w:ascii="Cambria Math" w:eastAsiaTheme="minorEastAsia" w:hAnsi="Cambria Math" w:cs="Times New Roman"/>
+            <w:sz w:val="28"/>
+            <w:szCs w:val="28"/>
+          </w:rPr>
+          <m:t>OY</m:t>
+        </m:r>
+      </m:oMath>
+      <w:r>
+        <w:rPr>
+          <w:rFonts w:ascii="Times New Roman" w:eastAsiaTheme="minorEastAsia" w:hAnsi="Times New Roman" w:cs="Times New Roman"/>
+          <w:sz w:val="28"/>
+          <w:szCs w:val="28"/>
+        </w:rPr>
+        <w:t>.</w:t>
+      </w:r>
+    </w:p>
+    <w:p>
+      <w:pPr>
+        <w:spacing w:after="0" w:line="360" w:lineRule="auto"/>
+        <w:ind w:firstLine="709"/>
+        <w:jc w:val="both"/>
+        <w:rPr>
+          <w:rFonts w:ascii="Times New Roman" w:eastAsiaTheme="minorEastAsia" w:hAnsi="Times New Roman" w:cs="Times New Roman"/>
+          <w:sz w:val="28"/>
+          <w:szCs w:val="28"/>
+          <w:lang w:val="en-US"/>
+        </w:rPr>
+      </w:pPr>
+      <w:r>
+        <w:rPr>
+          <w:rFonts w:ascii="Times New Roman" w:hAnsi="Times New Roman" w:cs="Times New Roman"/>
+          <w:sz w:val="28"/>
+          <w:szCs w:val="28"/>
+        </w:rPr>
+        <w:t xml:space="preserve">Для нахождения коэффициентов, которые будут минимизировать минимальное отклонение прямой от исходных данных, необходимо просуммировать квадраты каждого </w:t>
+      </w:r>
+      <m:oMath>
+        <m:r>
+          <w:rPr>
+            <w:rFonts w:ascii="Cambria Math" w:hAnsi="Cambria Math" w:cs="Times New Roman"/>
+            <w:sz w:val="28"/>
+            <w:szCs w:val="28"/>
+          </w:rPr>
+          <m:t>y</m:t>
+        </m:r>
+      </m:oMath>
+      <w:r>
+        <w:rPr>
+          <w:rFonts w:ascii="Times New Roman" w:eastAsiaTheme="minorEastAsia" w:hAnsi="Times New Roman" w:cs="Times New Roman"/>
+          <w:sz w:val="28"/>
+          <w:szCs w:val="28"/>
+        </w:rPr>
+        <w:t xml:space="preserve"> </w:t>
+      </w:r>
+      <w:r>
+        <w:rPr>
+          <w:rFonts w:ascii="Times New Roman" w:eastAsiaTheme="minorEastAsia" w:hAnsi="Times New Roman" w:cs="Times New Roman"/>
+          <w:sz w:val="28"/>
+          <w:szCs w:val="28"/>
+        </w:rPr>
+        <w:t xml:space="preserve">от </w:t>
+      </w:r>
+      <m:oMath>
+        <m:r>
+          <w:rPr>
+            <w:rFonts w:ascii="Cambria Math" w:hAnsi="Cambria Math" w:cs="Times New Roman"/>
+            <w:sz w:val="28"/>
+            <w:szCs w:val="28"/>
+            <w:lang w:val="en-US"/>
+          </w:rPr>
+          <m:t>x</m:t>
+        </m:r>
+      </m:oMath>
+      <w:r>
+        <w:rPr>
+          <w:rFonts w:ascii="Times New Roman" w:eastAsiaTheme="minorEastAsia" w:hAnsi="Times New Roman" w:cs="Times New Roman"/>
+          <w:sz w:val="28"/>
+          <w:szCs w:val="28"/>
+        </w:rPr>
+        <w:t xml:space="preserve">. </w:t>
+      </w:r>
+      <w:r>
+        <w:rPr>
+          <w:rFonts w:ascii="Times New Roman" w:eastAsiaTheme="minorEastAsia" w:hAnsi="Times New Roman" w:cs="Times New Roman"/>
+          <w:sz w:val="28"/>
+          <w:szCs w:val="28"/>
+        </w:rPr>
+        <w:t>Алгебраическ</w:t>
+      </w:r>
+      <w:r>
+        <w:rPr>
+          <w:rFonts w:ascii="Times New Roman" w:eastAsiaTheme="minorEastAsia" w:hAnsi="Times New Roman" w:cs="Times New Roman"/>
+          <w:sz w:val="28"/>
+          <w:szCs w:val="28"/>
+        </w:rPr>
+        <w:t>ий</w:t>
+      </w:r>
+      <w:r>
+        <w:rPr>
+          <w:rFonts w:ascii="Times New Roman" w:eastAsiaTheme="minorEastAsia" w:hAnsi="Times New Roman" w:cs="Times New Roman"/>
+          <w:sz w:val="28"/>
+          <w:szCs w:val="28"/>
+        </w:rPr>
+        <w:t xml:space="preserve"> </w:t>
+      </w:r>
+      <w:r>
+        <w:rPr>
+          <w:rFonts w:ascii="Times New Roman" w:eastAsiaTheme="minorEastAsia" w:hAnsi="Times New Roman" w:cs="Times New Roman"/>
+          <w:sz w:val="28"/>
+          <w:szCs w:val="28"/>
+        </w:rPr>
+        <w:t>вид</w:t>
+      </w:r>
+      <w:r>
+        <w:rPr>
+          <w:rFonts w:ascii="Times New Roman" w:eastAsiaTheme="minorEastAsia" w:hAnsi="Times New Roman" w:cs="Times New Roman"/>
+          <w:sz w:val="28"/>
+          <w:szCs w:val="28"/>
+        </w:rPr>
+        <w:t>, следующая</w:t>
+      </w:r>
+      <w:r>
+        <w:rPr>
+          <w:rFonts w:ascii="Times New Roman" w:eastAsiaTheme="minorEastAsia" w:hAnsi="Times New Roman" w:cs="Times New Roman"/>
+          <w:sz w:val="28"/>
+          <w:szCs w:val="28"/>
+          <w:lang w:val="en-US"/>
+        </w:rPr>
+        <w:t>:</w:t>
+      </w:r>
+    </w:p>
+    <w:p>
+      <w:pPr>
+        <w:spacing w:after="0" w:line="360" w:lineRule="auto"/>
+        <w:ind w:firstLine="709"/>
+        <w:jc w:val="both"/>
+        <w:rPr>
+          <w:rFonts w:ascii="Times New Roman" w:eastAsiaTheme="minorEastAsia" w:hAnsi="Times New Roman" w:cs="Times New Roman"/>
+          <w:sz w:val="28"/>
+          <w:szCs w:val="28"/>
+          <w:lang w:val="en-US"/>
+        </w:rPr>
+      </w:pPr>
+      <m:oMathPara>
+        <m:oMath>
+          <m:eqArr>
+            <m:eqArrPr>
+              <m:maxDist m:val="1"/>
+              <m:ctrlPr>
+                <w:rPr>
+                  <w:rFonts w:ascii="Cambria Math" w:eastAsiaTheme="minorEastAsia" w:hAnsi="Cambria Math" w:cs="Times New Roman"/>
+                  <w:i/>
+                  <w:sz w:val="28"/>
+                  <w:szCs w:val="28"/>
+                  <w:lang w:val="en-US"/>
+                </w:rPr>
+              </m:ctrlPr>
+            </m:eqArrPr>
+            <m:e>
+              <m:r>
+                <w:rPr>
+                  <w:rFonts w:ascii="Cambria Math" w:eastAsiaTheme="minorEastAsia" w:hAnsi="Cambria Math" w:cs="Times New Roman"/>
+                  <w:sz w:val="28"/>
+                  <w:szCs w:val="28"/>
+                  <w:lang w:val="en-US"/>
+                </w:rPr>
+                <m:t>MMS</m:t>
+              </m:r>
+              <m:r>
+                <w:rPr>
+                  <w:rFonts w:ascii="Cambria Math" w:eastAsiaTheme="minorEastAsia" w:hAnsi="Cambria Math" w:cs="Times New Roman"/>
+                  <w:sz w:val="28"/>
+                  <w:szCs w:val="28"/>
+                  <w:lang w:val="en-US"/>
+                </w:rPr>
+                <m:t>=</m:t>
+              </m:r>
+              <m:nary>
+                <m:naryPr>
+                  <m:chr m:val="∑"/>
+                  <m:limLoc m:val="undOvr"/>
+                  <m:ctrlPr>
+                    <w:rPr>
+                      <w:rFonts w:ascii="Cambria Math" w:eastAsiaTheme="minorEastAsia" w:hAnsi="Cambria Math" w:cs="Times New Roman"/>
+                      <w:i/>
+                      <w:sz w:val="28"/>
+                      <w:szCs w:val="28"/>
+                      <w:lang w:val="en-US"/>
+                    </w:rPr>
+                  </m:ctrlPr>
+                </m:naryPr>
+                <m:sub>
+                  <m:r>
+                    <w:rPr>
+                      <w:rFonts w:ascii="Cambria Math" w:eastAsiaTheme="minorEastAsia" w:hAnsi="Cambria Math" w:cs="Times New Roman"/>
+                      <w:sz w:val="28"/>
+                      <w:szCs w:val="28"/>
+                      <w:lang w:val="en-US"/>
+                    </w:rPr>
+                    <m:t>i=0</m:t>
+                  </m:r>
+                </m:sub>
+                <m:sup>
+                  <m:r>
+                    <w:rPr>
+                      <w:rFonts w:ascii="Cambria Math" w:eastAsiaTheme="minorEastAsia" w:hAnsi="Cambria Math" w:cs="Times New Roman"/>
+                      <w:sz w:val="28"/>
+                      <w:szCs w:val="28"/>
+                      <w:lang w:val="en-US"/>
+                    </w:rPr>
+                    <m:t>n</m:t>
+                  </m:r>
+                </m:sup>
+                <m:e>
+                  <m:sSup>
+                    <m:sSupPr>
+                      <m:ctrlPr>
+                        <w:rPr>
+                          <w:rFonts w:ascii="Cambria Math" w:eastAsiaTheme="minorEastAsia" w:hAnsi="Cambria Math" w:cs="Times New Roman"/>
+                          <w:i/>
+                          <w:sz w:val="28"/>
+                          <w:szCs w:val="28"/>
+                          <w:lang w:val="en-US"/>
+                        </w:rPr>
+                      </m:ctrlPr>
+                    </m:sSupPr>
+                    <m:e>
+                      <m:d>
+                        <m:dPr>
+                          <m:ctrlPr>
+                            <w:rPr>
+                              <w:rFonts w:ascii="Cambria Math" w:eastAsiaTheme="minorEastAsia" w:hAnsi="Cambria Math" w:cs="Times New Roman"/>
+                              <w:i/>
+                              <w:sz w:val="28"/>
+                              <w:szCs w:val="28"/>
+                              <w:lang w:val="en-US"/>
+                            </w:rPr>
+                          </m:ctrlPr>
+                        </m:dPr>
+                        <m:e>
+                          <m:sSub>
+                            <m:sSubPr>
+                              <m:ctrlPr>
+                                <w:rPr>
+                                  <w:rFonts w:ascii="Cambria Math" w:eastAsiaTheme="minorEastAsia" w:hAnsi="Cambria Math" w:cs="Times New Roman"/>
+                                  <w:i/>
+                                  <w:sz w:val="28"/>
+                                  <w:szCs w:val="28"/>
+                                  <w:lang w:val="en-US"/>
+                                </w:rPr>
+                              </m:ctrlPr>
+                            </m:sSubPr>
+                            <m:e>
+                              <m:r>
+                                <w:rPr>
+                                  <w:rFonts w:ascii="Cambria Math" w:eastAsiaTheme="minorEastAsia" w:hAnsi="Cambria Math" w:cs="Times New Roman"/>
+                                  <w:sz w:val="28"/>
+                                  <w:szCs w:val="28"/>
+                                  <w:lang w:val="en-US"/>
+                                </w:rPr>
+                                <m:t>y</m:t>
+                              </m:r>
+                            </m:e>
+                            <m:sub>
+                              <m:r>
+                                <w:rPr>
+                                  <w:rFonts w:ascii="Cambria Math" w:eastAsiaTheme="minorEastAsia" w:hAnsi="Cambria Math" w:cs="Times New Roman"/>
+                                  <w:sz w:val="28"/>
+                                  <w:szCs w:val="28"/>
+                                  <w:lang w:val="en-US"/>
+                                </w:rPr>
+                                <m:t>i</m:t>
+                              </m:r>
+                            </m:sub>
+                          </m:sSub>
+                          <m:r>
+                            <w:rPr>
+                              <w:rFonts w:ascii="Cambria Math" w:eastAsiaTheme="minorEastAsia" w:hAnsi="Cambria Math" w:cs="Times New Roman"/>
+                              <w:sz w:val="28"/>
+                              <w:szCs w:val="28"/>
+                              <w:lang w:val="en-US"/>
+                            </w:rPr>
+                            <m:t xml:space="preserve">- </m:t>
+                          </m:r>
+                          <m:r>
+                            <w:rPr>
+                              <w:rFonts w:ascii="Cambria Math" w:hAnsi="Cambria Math" w:cs="Times New Roman"/>
+                              <w:sz w:val="28"/>
+                              <w:szCs w:val="28"/>
+                            </w:rPr>
+                            <m:t>P</m:t>
+                          </m:r>
+                          <m:d>
+                            <m:dPr>
+                              <m:ctrlPr>
+                                <w:rPr>
+                                  <w:rFonts w:ascii="Cambria Math" w:hAnsi="Cambria Math" w:cs="Times New Roman"/>
+                                  <w:i/>
+                                  <w:sz w:val="28"/>
+                                  <w:szCs w:val="28"/>
+                                </w:rPr>
+                              </m:ctrlPr>
+                            </m:dPr>
+                            <m:e>
+                              <m:sSub>
+                                <m:sSubPr>
+                                  <m:ctrlPr>
+                                    <w:rPr>
+                                      <w:rFonts w:ascii="Cambria Math" w:hAnsi="Cambria Math" w:cs="Times New Roman"/>
+                                      <w:i/>
+                                      <w:sz w:val="28"/>
+                                      <w:szCs w:val="28"/>
+                                    </w:rPr>
+                                  </m:ctrlPr>
+                                </m:sSubPr>
+                                <m:e>
+                                  <m:r>
+                                    <w:rPr>
+                                      <w:rFonts w:ascii="Cambria Math" w:hAnsi="Cambria Math" w:cs="Times New Roman"/>
+                                      <w:sz w:val="28"/>
+                                      <w:szCs w:val="28"/>
+                                    </w:rPr>
+                                    <m:t>x</m:t>
+                                  </m:r>
+                                </m:e>
+                                <m:sub>
+                                  <m:r>
+                                    <w:rPr>
+                                      <w:rFonts w:ascii="Cambria Math" w:hAnsi="Cambria Math" w:cs="Times New Roman"/>
+                                      <w:sz w:val="28"/>
+                                      <w:szCs w:val="28"/>
+                                    </w:rPr>
+                                    <m:t>i</m:t>
+                                  </m:r>
+                                </m:sub>
+                              </m:sSub>
+                            </m:e>
+                          </m:d>
+                        </m:e>
+                      </m:d>
+                    </m:e>
+                    <m:sup>
+                      <m:r>
+                        <w:rPr>
+                          <w:rFonts w:ascii="Cambria Math" w:eastAsiaTheme="minorEastAsia" w:hAnsi="Cambria Math" w:cs="Times New Roman"/>
+                          <w:sz w:val="28"/>
+                          <w:szCs w:val="28"/>
+                          <w:lang w:val="en-US"/>
+                        </w:rPr>
+                        <m:t>2</m:t>
+                      </m:r>
+                    </m:sup>
+                  </m:sSup>
+                </m:e>
+              </m:nary>
+              <m:r>
+                <w:rPr>
+                  <w:rFonts w:ascii="Cambria Math" w:eastAsiaTheme="minorEastAsia" w:hAnsi="Cambria Math" w:cs="Times New Roman"/>
+                  <w:sz w:val="28"/>
+                  <w:szCs w:val="28"/>
+                  <w:lang w:val="en-US"/>
+                </w:rPr>
+                <m:t>#</m:t>
+              </m:r>
+              <m:d>
+                <m:dPr>
+                  <m:ctrlPr>
+                    <w:rPr>
+                      <w:rFonts w:ascii="Cambria Math" w:eastAsiaTheme="minorEastAsia" w:hAnsi="Cambria Math" w:cs="Times New Roman"/>
+                      <w:i/>
+                      <w:sz w:val="28"/>
+                      <w:szCs w:val="28"/>
+                      <w:lang w:val="en-US"/>
+                    </w:rPr>
+                  </m:ctrlPr>
+                </m:dPr>
+                <m:e>
+                  <m:r>
+                    <w:rPr>
+                      <w:rFonts w:ascii="Cambria Math" w:eastAsiaTheme="minorEastAsia" w:hAnsi="Cambria Math" w:cs="Times New Roman"/>
+                      <w:sz w:val="28"/>
+                      <w:szCs w:val="28"/>
+                      <w:lang w:val="en-US"/>
+                    </w:rPr>
+                    <m:t>1.2</m:t>
+                  </m:r>
+                </m:e>
+              </m:d>
+            </m:e>
+          </m:eqArr>
+        </m:oMath>
+      </m:oMathPara>
+    </w:p>
+    <w:p>
+      <w:pPr>
+        <w:spacing w:after="0" w:line="360" w:lineRule="auto"/>
+        <w:jc w:val="both"/>
+        <w:rPr>
+          <w:rFonts w:ascii="Times New Roman" w:eastAsiaTheme="minorEastAsia" w:hAnsi="Times New Roman" w:cs="Times New Roman"/>
+          <w:iCs/>
+          <w:sz w:val="28"/>
+          <w:szCs w:val="28"/>
+        </w:rPr>
+      </w:pPr>
+      <w:r>
+        <w:rPr>
+          <w:rFonts w:ascii="Times New Roman" w:eastAsiaTheme="minorEastAsia" w:hAnsi="Times New Roman" w:cs="Times New Roman"/>
+          <w:iCs/>
+          <w:sz w:val="28"/>
+          <w:szCs w:val="28"/>
+        </w:rPr>
+        <w:t xml:space="preserve">где </w:t>
+      </w:r>
+      <m:oMath>
+        <m:r>
+          <w:rPr>
+            <w:rFonts w:ascii="Cambria Math" w:hAnsi="Cambria Math" w:cs="Times New Roman"/>
+            <w:sz w:val="28"/>
+            <w:szCs w:val="28"/>
+          </w:rPr>
+          <m:t>P</m:t>
+        </m:r>
+      </m:oMath>
+      <w:r>
+        <w:rPr>
+          <w:rFonts w:ascii="Times New Roman" w:eastAsiaTheme="minorEastAsia" w:hAnsi="Times New Roman" w:cs="Times New Roman"/>
+          <w:sz w:val="28"/>
+          <w:szCs w:val="28"/>
+        </w:rPr>
+        <w:t xml:space="preserve"> – функция.</w:t>
+      </w:r>
+    </w:p>
+    <w:p>
+      <w:pPr>
+        <w:spacing w:after="0" w:line="360" w:lineRule="auto"/>
+        <w:ind w:firstLine="709"/>
+        <w:jc w:val="both"/>
+        <w:rPr>
+          <w:rFonts w:ascii="Times New Roman" w:eastAsiaTheme="minorEastAsia" w:hAnsi="Times New Roman" w:cs="Times New Roman"/>
+          <w:sz w:val="28"/>
+          <w:szCs w:val="28"/>
+          <w:lang w:val="en-US"/>
+        </w:rPr>
+      </w:pPr>
+      <w:r>
+        <w:rPr>
+          <w:rFonts w:ascii="Times New Roman" w:hAnsi="Times New Roman" w:cs="Times New Roman"/>
+          <w:iCs/>
+          <w:sz w:val="28"/>
+          <w:szCs w:val="28"/>
+        </w:rPr>
+        <w:t xml:space="preserve">После того, как составили сумму, необходимо дифференцировать по каждому коэффициенту функции, чтобы перейти к системе линейных алгебраических уравнений (СЛАУ). </w:t>
+      </w:r>
+      <w:r>
+        <w:rPr>
+          <w:rFonts w:ascii="Times New Roman" w:eastAsiaTheme="minorEastAsia" w:hAnsi="Times New Roman" w:cs="Times New Roman"/>
+          <w:sz w:val="28"/>
+          <w:szCs w:val="28"/>
+        </w:rPr>
+        <w:t>Алгебраический вид, следующая</w:t>
+      </w:r>
+      <w:r>
+        <w:rPr>
+          <w:rFonts w:ascii="Times New Roman" w:eastAsiaTheme="minorEastAsia" w:hAnsi="Times New Roman" w:cs="Times New Roman"/>
+          <w:sz w:val="28"/>
+          <w:szCs w:val="28"/>
+          <w:lang w:val="en-US"/>
+        </w:rPr>
+        <w:t>:</w:t>
+      </w:r>
+    </w:p>
+    <w:p>
+      <w:pPr>
+        <w:spacing w:after="0" w:line="360" w:lineRule="auto"/>
+        <w:ind w:firstLine="709"/>
+        <w:jc w:val="both"/>
+        <w:rPr>
+          <w:rFonts w:ascii="Times New Roman" w:eastAsiaTheme="minorEastAsia" w:hAnsi="Times New Roman" w:cs="Times New Roman"/>
+          <w:sz w:val="28"/>
+          <w:szCs w:val="28"/>
+          <w:lang w:val="en-US"/>
+        </w:rPr>
+      </w:pPr>
+      <m:oMathPara>
+        <m:oMath>
+          <m:eqArr>
+            <m:eqArrPr>
+              <m:maxDist m:val="1"/>
+              <m:ctrlPr>
+                <w:rPr>
+                  <w:rFonts w:ascii="Cambria Math" w:eastAsiaTheme="minorEastAsia" w:hAnsi="Cambria Math" w:cs="Times New Roman"/>
+                  <w:i/>
+                  <w:sz w:val="28"/>
+                  <w:szCs w:val="28"/>
+                  <w:lang w:val="en-US"/>
+                </w:rPr>
+              </m:ctrlPr>
+            </m:eqArrPr>
+            <m:e>
+              <m:d>
+                <m:dPr>
+                  <m:begChr m:val="{"/>
+                  <m:endChr m:val=""/>
+                  <m:ctrlPr>
+                    <w:rPr>
+                      <w:rFonts w:ascii="Cambria Math" w:eastAsiaTheme="minorEastAsia" w:hAnsi="Cambria Math" w:cs="Times New Roman"/>
+                      <w:i/>
+                      <w:sz w:val="28"/>
+                      <w:szCs w:val="28"/>
+                      <w:lang w:val="en-US"/>
+                    </w:rPr>
+                  </m:ctrlPr>
+                </m:dPr>
+                <m:e>
+                  <m:eqArr>
+                    <m:eqArrPr>
+                      <m:ctrlPr>
+                        <w:rPr>
+                          <w:rFonts w:ascii="Cambria Math" w:eastAsiaTheme="minorEastAsia" w:hAnsi="Cambria Math" w:cs="Times New Roman"/>
+                          <w:i/>
+                          <w:sz w:val="28"/>
+                          <w:szCs w:val="28"/>
+                          <w:lang w:val="en-US"/>
+                        </w:rPr>
+                      </m:ctrlPr>
+                    </m:eqArrPr>
+                    <m:e>
+                      <m:f>
+                        <m:fPr>
+                          <m:ctrlPr>
+                            <w:rPr>
+                              <w:rFonts w:ascii="Cambria Math" w:eastAsiaTheme="minorEastAsia" w:hAnsi="Cambria Math" w:cs="Times New Roman"/>
+                              <w:i/>
+                              <w:sz w:val="28"/>
+                              <w:szCs w:val="28"/>
+                              <w:lang w:val="en-US"/>
+                            </w:rPr>
+                          </m:ctrlPr>
+                        </m:fPr>
+                        <m:num>
+                          <m:r>
+                            <w:rPr>
+                              <w:rFonts w:ascii="Cambria Math" w:hAnsi="Cambria Math" w:cs="Times New Roman"/>
+                              <w:sz w:val="28"/>
+                              <w:szCs w:val="28"/>
+                              <w:lang w:val="en-US"/>
+                            </w:rPr>
+                            <m:t>∂</m:t>
+                          </m:r>
+                        </m:num>
+                        <m:den>
+                          <m:r>
+                            <w:rPr>
+                              <w:rFonts w:ascii="Cambria Math" w:hAnsi="Cambria Math" w:cs="Times New Roman"/>
+                              <w:sz w:val="28"/>
+                              <w:szCs w:val="28"/>
+                              <w:lang w:val="en-US"/>
+                            </w:rPr>
+                            <m:t>∂</m:t>
+                          </m:r>
+                          <m:sSub>
+                            <m:sSubPr>
+                              <m:ctrlPr>
+                                <w:rPr>
+                                  <w:rFonts w:ascii="Cambria Math" w:hAnsi="Cambria Math" w:cs="Times New Roman"/>
+                                  <w:i/>
+                                  <w:sz w:val="28"/>
+                                  <w:szCs w:val="28"/>
+                                  <w:lang w:val="en-US"/>
+                                </w:rPr>
+                              </m:ctrlPr>
+                            </m:sSubPr>
+                            <m:e>
+                              <m:r>
+                                <w:rPr>
+                                  <w:rFonts w:ascii="Cambria Math" w:hAnsi="Cambria Math" w:cs="Times New Roman"/>
+                                  <w:sz w:val="28"/>
+                                  <w:szCs w:val="28"/>
+                                  <w:lang w:val="en-US"/>
+                                </w:rPr>
+                                <m:t>p</m:t>
+                              </m:r>
+                            </m:e>
+                            <m:sub>
+                              <m:r>
+                                <w:rPr>
+                                  <w:rFonts w:ascii="Cambria Math" w:hAnsi="Cambria Math" w:cs="Times New Roman"/>
+                                  <w:sz w:val="28"/>
+                                  <w:szCs w:val="28"/>
+                                  <w:lang w:val="en-US"/>
+                                </w:rPr>
+                                <m:t>1</m:t>
+                              </m:r>
+                            </m:sub>
+                          </m:sSub>
+                        </m:den>
+                      </m:f>
+                      <m:d>
+                        <m:dPr>
+                          <m:ctrlPr>
+                            <w:rPr>
+                              <w:rFonts w:ascii="Cambria Math" w:eastAsiaTheme="minorEastAsia" w:hAnsi="Cambria Math" w:cs="Times New Roman"/>
+                              <w:i/>
+                              <w:sz w:val="28"/>
+                              <w:szCs w:val="28"/>
+                              <w:lang w:val="en-US"/>
+                            </w:rPr>
+                          </m:ctrlPr>
+                        </m:dPr>
+                        <m:e>
+                          <m:r>
+                            <w:rPr>
+                              <w:rFonts w:ascii="Cambria Math" w:eastAsiaTheme="minorEastAsia" w:hAnsi="Cambria Math" w:cs="Times New Roman"/>
+                              <w:sz w:val="28"/>
+                              <w:szCs w:val="28"/>
+                              <w:lang w:val="en-US"/>
+                            </w:rPr>
+                            <m:t>MMS</m:t>
+                          </m:r>
+                        </m:e>
+                      </m:d>
+                      <m:r>
+                        <w:rPr>
+                          <w:rFonts w:ascii="Cambria Math" w:eastAsiaTheme="minorEastAsia" w:hAnsi="Cambria Math" w:cs="Times New Roman"/>
+                          <w:sz w:val="28"/>
+                          <w:szCs w:val="28"/>
+                          <w:lang w:val="en-US"/>
+                        </w:rPr>
+                        <m:t>=0</m:t>
+                      </m:r>
+                    </m:e>
+                    <m:e>
+                      <m:f>
+                        <m:fPr>
+                          <m:ctrlPr>
+                            <w:rPr>
+                              <w:rFonts w:ascii="Cambria Math" w:eastAsiaTheme="minorEastAsia" w:hAnsi="Cambria Math" w:cs="Times New Roman"/>
+                              <w:i/>
+                              <w:sz w:val="28"/>
+                              <w:szCs w:val="28"/>
+                              <w:lang w:val="en-US"/>
+                            </w:rPr>
+                          </m:ctrlPr>
+                        </m:fPr>
+                        <m:num>
+                          <m:r>
+                            <w:rPr>
+                              <w:rFonts w:ascii="Cambria Math" w:hAnsi="Cambria Math" w:cs="Times New Roman"/>
+                              <w:sz w:val="28"/>
+                              <w:szCs w:val="28"/>
+                              <w:lang w:val="en-US"/>
+                            </w:rPr>
+                            <m:t>∂</m:t>
+                          </m:r>
+                        </m:num>
+                        <m:den>
+                          <m:r>
+                            <w:rPr>
+                              <w:rFonts w:ascii="Cambria Math" w:hAnsi="Cambria Math" w:cs="Times New Roman"/>
+                              <w:sz w:val="28"/>
+                              <w:szCs w:val="28"/>
+                              <w:lang w:val="en-US"/>
+                            </w:rPr>
+                            <m:t>∂</m:t>
+                          </m:r>
+                          <m:sSub>
+                            <m:sSubPr>
+                              <m:ctrlPr>
+                                <w:rPr>
+                                  <w:rFonts w:ascii="Cambria Math" w:hAnsi="Cambria Math" w:cs="Times New Roman"/>
+                                  <w:i/>
+                                  <w:sz w:val="28"/>
+                                  <w:szCs w:val="28"/>
+                                  <w:lang w:val="en-US"/>
+                                </w:rPr>
+                              </m:ctrlPr>
+                            </m:sSubPr>
+                            <m:e>
+                              <m:r>
+                                <w:rPr>
+                                  <w:rFonts w:ascii="Cambria Math" w:hAnsi="Cambria Math" w:cs="Times New Roman"/>
+                                  <w:sz w:val="28"/>
+                                  <w:szCs w:val="28"/>
+                                  <w:lang w:val="en-US"/>
+                                </w:rPr>
+                                <m:t>p</m:t>
+                              </m:r>
+                            </m:e>
+                            <m:sub>
+                              <m:r>
+                                <w:rPr>
+                                  <w:rFonts w:ascii="Cambria Math" w:hAnsi="Cambria Math" w:cs="Times New Roman"/>
+                                  <w:sz w:val="28"/>
+                                  <w:szCs w:val="28"/>
+                                  <w:lang w:val="en-US"/>
+                                </w:rPr>
+                                <m:t>2</m:t>
+                              </m:r>
+                            </m:sub>
+                          </m:sSub>
+                        </m:den>
+                      </m:f>
+                      <m:d>
+                        <m:dPr>
+                          <m:ctrlPr>
+                            <w:rPr>
+                              <w:rFonts w:ascii="Cambria Math" w:eastAsiaTheme="minorEastAsia" w:hAnsi="Cambria Math" w:cs="Times New Roman"/>
+                              <w:i/>
+                              <w:sz w:val="28"/>
+                              <w:szCs w:val="28"/>
+                              <w:lang w:val="en-US"/>
+                            </w:rPr>
+                          </m:ctrlPr>
+                        </m:dPr>
+                        <m:e>
+                          <m:r>
+                            <w:rPr>
+                              <w:rFonts w:ascii="Cambria Math" w:eastAsiaTheme="minorEastAsia" w:hAnsi="Cambria Math" w:cs="Times New Roman"/>
+                              <w:sz w:val="28"/>
+                              <w:szCs w:val="28"/>
+                              <w:lang w:val="en-US"/>
+                            </w:rPr>
+                            <m:t>MMS</m:t>
+                          </m:r>
+                        </m:e>
+                      </m:d>
+                      <m:r>
+                        <w:rPr>
+                          <w:rFonts w:ascii="Cambria Math" w:eastAsiaTheme="minorEastAsia" w:hAnsi="Cambria Math" w:cs="Times New Roman"/>
+                          <w:sz w:val="28"/>
+                          <w:szCs w:val="28"/>
+                          <w:lang w:val="en-US"/>
+                        </w:rPr>
+                        <m:t>=0</m:t>
+                      </m:r>
+                    </m:e>
+                    <m:e>
+                      <m:r>
+                        <w:rPr>
+                          <w:rFonts w:ascii="Cambria Math" w:eastAsiaTheme="minorEastAsia" w:hAnsi="Cambria Math" w:cs="Times New Roman"/>
+                          <w:sz w:val="28"/>
+                          <w:szCs w:val="28"/>
+                          <w:lang w:val="en-US"/>
+                        </w:rPr>
+                        <m:t>⋯</m:t>
+                      </m:r>
+                      <m:ctrlPr>
+                        <w:rPr>
+                          <w:rFonts w:ascii="Cambria Math" w:eastAsia="Cambria Math" w:hAnsi="Cambria Math" w:cs="Cambria Math"/>
+                          <w:i/>
+                          <w:sz w:val="28"/>
+                          <w:szCs w:val="28"/>
+                          <w:lang w:val="en-US"/>
+                        </w:rPr>
+                      </m:ctrlPr>
+                    </m:e>
+                    <m:e>
+                      <m:f>
+                        <m:fPr>
+                          <m:ctrlPr>
+                            <w:rPr>
+                              <w:rFonts w:ascii="Cambria Math" w:eastAsiaTheme="minorEastAsia" w:hAnsi="Cambria Math" w:cs="Times New Roman"/>
+                              <w:i/>
+                              <w:sz w:val="28"/>
+                              <w:szCs w:val="28"/>
+                              <w:lang w:val="en-US"/>
+                            </w:rPr>
+                          </m:ctrlPr>
+                        </m:fPr>
+                        <m:num>
+                          <m:r>
+                            <w:rPr>
+                              <w:rFonts w:ascii="Cambria Math" w:hAnsi="Cambria Math" w:cs="Times New Roman"/>
+                              <w:sz w:val="28"/>
+                              <w:szCs w:val="28"/>
+                              <w:lang w:val="en-US"/>
+                            </w:rPr>
+                            <m:t>∂</m:t>
+                          </m:r>
+                        </m:num>
+                        <m:den>
+                          <m:r>
+                            <w:rPr>
+                              <w:rFonts w:ascii="Cambria Math" w:hAnsi="Cambria Math" w:cs="Times New Roman"/>
+                              <w:sz w:val="28"/>
+                              <w:szCs w:val="28"/>
+                              <w:lang w:val="en-US"/>
+                            </w:rPr>
+                            <m:t>∂</m:t>
+                          </m:r>
+                          <m:sSub>
+                            <m:sSubPr>
+                              <m:ctrlPr>
+                                <w:rPr>
+                                  <w:rFonts w:ascii="Cambria Math" w:hAnsi="Cambria Math" w:cs="Times New Roman"/>
+                                  <w:i/>
+                                  <w:sz w:val="28"/>
+                                  <w:szCs w:val="28"/>
+                                  <w:lang w:val="en-US"/>
+                                </w:rPr>
+                              </m:ctrlPr>
+                            </m:sSubPr>
+                            <m:e>
+                              <m:r>
+                                <w:rPr>
+                                  <w:rFonts w:ascii="Cambria Math" w:hAnsi="Cambria Math" w:cs="Times New Roman"/>
+                                  <w:sz w:val="28"/>
+                                  <w:szCs w:val="28"/>
+                                  <w:lang w:val="en-US"/>
+                                </w:rPr>
+                                <m:t>p</m:t>
+                              </m:r>
+                            </m:e>
+                            <m:sub>
+                              <m:r>
+                                <w:rPr>
+                                  <w:rFonts w:ascii="Cambria Math" w:hAnsi="Cambria Math" w:cs="Times New Roman"/>
+                                  <w:sz w:val="28"/>
+                                  <w:szCs w:val="28"/>
+                                  <w:lang w:val="en-US"/>
+                                </w:rPr>
+                                <m:t>n</m:t>
+                              </m:r>
+                            </m:sub>
+                          </m:sSub>
+                        </m:den>
+                      </m:f>
+                      <m:d>
+                        <m:dPr>
+                          <m:ctrlPr>
+                            <w:rPr>
+                              <w:rFonts w:ascii="Cambria Math" w:eastAsiaTheme="minorEastAsia" w:hAnsi="Cambria Math" w:cs="Times New Roman"/>
+                              <w:i/>
+                              <w:sz w:val="28"/>
+                              <w:szCs w:val="28"/>
+                              <w:lang w:val="en-US"/>
+                            </w:rPr>
+                          </m:ctrlPr>
+                        </m:dPr>
+                        <m:e>
+                          <m:r>
+                            <w:rPr>
+                              <w:rFonts w:ascii="Cambria Math" w:eastAsiaTheme="minorEastAsia" w:hAnsi="Cambria Math" w:cs="Times New Roman"/>
+                              <w:sz w:val="28"/>
+                              <w:szCs w:val="28"/>
+                              <w:lang w:val="en-US"/>
+                            </w:rPr>
+                            <m:t>MMS</m:t>
+                          </m:r>
+                        </m:e>
+                      </m:d>
+                      <m:r>
+                        <w:rPr>
+                          <w:rFonts w:ascii="Cambria Math" w:eastAsiaTheme="minorEastAsia" w:hAnsi="Cambria Math" w:cs="Times New Roman"/>
+                          <w:sz w:val="28"/>
+                          <w:szCs w:val="28"/>
+                          <w:lang w:val="en-US"/>
+                        </w:rPr>
+                        <m:t>=0</m:t>
+                      </m:r>
+                    </m:e>
+                  </m:eqArr>
+                </m:e>
+              </m:d>
+              <m:r>
+                <w:rPr>
+                  <w:rFonts w:ascii="Cambria Math" w:eastAsiaTheme="minorEastAsia" w:hAnsi="Cambria Math" w:cs="Times New Roman"/>
+                  <w:sz w:val="28"/>
+                  <w:szCs w:val="28"/>
+                  <w:lang w:val="en-US"/>
+                </w:rPr>
+                <m:t>#</m:t>
+              </m:r>
+              <m:d>
+                <m:dPr>
+                  <m:ctrlPr>
+                    <w:rPr>
+                      <w:rFonts w:ascii="Cambria Math" w:eastAsiaTheme="minorEastAsia" w:hAnsi="Cambria Math" w:cs="Times New Roman"/>
+                      <w:i/>
+                      <w:sz w:val="28"/>
+                      <w:szCs w:val="28"/>
+                      <w:lang w:val="en-US"/>
+                    </w:rPr>
+                  </m:ctrlPr>
+                </m:dPr>
+                <m:e>
+                  <m:r>
+                    <w:rPr>
+                      <w:rFonts w:ascii="Cambria Math" w:eastAsiaTheme="minorEastAsia" w:hAnsi="Cambria Math" w:cs="Times New Roman"/>
+                      <w:sz w:val="28"/>
+                      <w:szCs w:val="28"/>
+                      <w:lang w:val="en-US"/>
+                    </w:rPr>
+                    <m:t>1.3</m:t>
+                  </m:r>
+                </m:e>
+              </m:d>
+            </m:e>
+          </m:eqArr>
+        </m:oMath>
+      </m:oMathPara>
+    </w:p>
+    <w:p>
+      <w:pPr>
+        <w:spacing w:after="0" w:line="360" w:lineRule="auto"/>
+        <w:jc w:val="both"/>
+        <w:rPr>
+          <w:rFonts w:ascii="Times New Roman" w:eastAsiaTheme="minorEastAsia" w:hAnsi="Times New Roman" w:cs="Times New Roman"/>
+          <w:sz w:val="28"/>
+          <w:szCs w:val="28"/>
+        </w:rPr>
+      </w:pPr>
+      <w:r>
+        <w:rPr>
+          <w:rFonts w:ascii="Times New Roman" w:hAnsi="Times New Roman" w:cs="Times New Roman"/>
+          <w:iCs/>
+          <w:sz w:val="28"/>
+          <w:szCs w:val="28"/>
+        </w:rPr>
+        <w:t xml:space="preserve">где </w:t>
+      </w:r>
+      <m:oMath>
+        <m:r>
+          <w:rPr>
+            <w:rFonts w:ascii="Cambria Math" w:hAnsi="Cambria Math" w:cs="Times New Roman"/>
+            <w:sz w:val="28"/>
+            <w:szCs w:val="28"/>
+            <w:lang w:val="en-US"/>
+          </w:rPr>
+          <m:t>p</m:t>
+        </m:r>
+      </m:oMath>
+      <w:r>
+        <w:rPr>
+          <w:rFonts w:ascii="Times New Roman" w:eastAsiaTheme="minorEastAsia" w:hAnsi="Times New Roman" w:cs="Times New Roman"/>
+          <w:sz w:val="28"/>
+          <w:szCs w:val="28"/>
+        </w:rPr>
+        <w:t xml:space="preserve"> – коэффициенты исходной функции.</w:t>
+      </w:r>
+    </w:p>
+    <w:p>
+      <w:pPr>
+        <w:spacing w:after="0" w:line="360" w:lineRule="auto"/>
+        <w:ind w:firstLine="709"/>
+        <w:jc w:val="both"/>
+        <w:rPr>
+          <w:rFonts w:ascii="Times New Roman" w:eastAsiaTheme="minorEastAsia" w:hAnsi="Times New Roman" w:cs="Times New Roman"/>
+          <w:sz w:val="28"/>
+          <w:szCs w:val="28"/>
+        </w:rPr>
+      </w:pPr>
+      <w:r>
+        <w:rPr>
+          <w:rFonts w:ascii="Times New Roman" w:eastAsiaTheme="minorEastAsia" w:hAnsi="Times New Roman" w:cs="Times New Roman"/>
+          <w:sz w:val="28"/>
+          <w:szCs w:val="28"/>
+        </w:rPr>
+        <w:t>Далее, необходимо решить СЛАУ, для этого можно воспользоваться методами их решения</w:t>
+      </w:r>
+      <w:r>
+        <w:rPr>
+          <w:rFonts w:ascii="Times New Roman" w:eastAsiaTheme="minorEastAsia" w:hAnsi="Times New Roman" w:cs="Times New Roman"/>
+          <w:sz w:val="28"/>
+          <w:szCs w:val="28"/>
+        </w:rPr>
+        <w:t xml:space="preserve">: </w:t>
+      </w:r>
+      <w:r>
+        <w:rPr>
+          <w:rFonts w:ascii="Times New Roman" w:eastAsiaTheme="minorEastAsia" w:hAnsi="Times New Roman" w:cs="Times New Roman"/>
+          <w:sz w:val="28"/>
+          <w:szCs w:val="28"/>
+        </w:rPr>
+        <w:t>Гаусса, матричный и т.п. В конечном итоге получим коэффициенты, которые необходимо подставить в исходную функцию и отобразить данную прямую.</w:t>
+      </w:r>
+    </w:p>
+    <w:p>
+      <w:pPr>
+        <w:spacing w:after="0" w:line="360" w:lineRule="auto"/>
+        <w:ind w:firstLine="709"/>
+        <w:jc w:val="both"/>
+        <w:rPr>
+          <w:rFonts w:ascii="Times New Roman" w:eastAsiaTheme="minorEastAsia" w:hAnsi="Times New Roman" w:cs="Times New Roman"/>
+          <w:sz w:val="28"/>
+          <w:szCs w:val="28"/>
+        </w:rPr>
+      </w:pPr>
+      <w:r>
+        <w:rPr>
+          <w:rFonts w:ascii="Times New Roman" w:eastAsiaTheme="minorEastAsia" w:hAnsi="Times New Roman" w:cs="Times New Roman"/>
+          <w:sz w:val="28"/>
+          <w:szCs w:val="28"/>
+        </w:rPr>
+        <w:lastRenderedPageBreak/>
+        <w:t>Для наглядности разберем небольшой пример. Исходные данные будут представлены в таблице 1.1.</w:t>
+      </w:r>
+    </w:p>
+    <w:p>
+      <w:pPr>
+        <w:spacing w:after="0" w:line="360" w:lineRule="auto"/>
+        <w:ind w:firstLine="709"/>
+        <w:jc w:val="both"/>
+        <w:rPr>
+          <w:rFonts w:ascii="Times New Roman" w:eastAsiaTheme="minorEastAsia" w:hAnsi="Times New Roman" w:cs="Times New Roman"/>
+          <w:sz w:val="28"/>
+          <w:szCs w:val="28"/>
+        </w:rPr>
+      </w:pPr>
+      <w:r>
+        <w:rPr>
+          <w:rFonts w:ascii="Times New Roman" w:eastAsiaTheme="minorEastAsia" w:hAnsi="Times New Roman" w:cs="Times New Roman"/>
+          <w:sz w:val="28"/>
+          <w:szCs w:val="28"/>
+        </w:rPr>
+        <w:t>Таблица 1.1 – Исходные данные</w:t>
+      </w:r>
+    </w:p>
+    <w:tbl>
+      <w:tblPr>
+        <w:tblStyle w:val="ab"/>
+        <w:tblW w:w="0" w:type="auto"/>
+        <w:tblLook w:val="04A0" w:firstRow="1" w:lastRow="0" w:firstColumn="1" w:lastColumn="0" w:noHBand="0" w:noVBand="1"/>
+      </w:tblPr>
+      <w:tblGrid>
+        <w:gridCol w:w="1168"/>
+        <w:gridCol w:w="1168"/>
+        <w:gridCol w:w="1168"/>
+        <w:gridCol w:w="1168"/>
+        <w:gridCol w:w="1168"/>
+        <w:gridCol w:w="1168"/>
+        <w:gridCol w:w="1168"/>
+        <w:gridCol w:w="1169"/>
+      </w:tblGrid>
+      <w:tr>
+        <w:tc>
+          <w:tcPr>
+            <w:tcW w:w="1168" w:type="dxa"/>
+            <w:vAlign w:val="center"/>
+          </w:tcPr>
+          <w:p>
+            <w:pPr>
+              <w:spacing w:line="360" w:lineRule="auto"/>
+              <w:jc w:val="center"/>
+              <w:rPr>
+                <w:rFonts w:ascii="Times New Roman" w:eastAsiaTheme="minorEastAsia" w:hAnsi="Times New Roman" w:cs="Times New Roman"/>
+                <w:sz w:val="28"/>
+                <w:szCs w:val="28"/>
+              </w:rPr>
+            </w:pPr>
+            <m:oMathPara>
+              <m:oMath>
+                <m:r>
+                  <w:rPr>
+                    <w:rFonts w:ascii="Cambria Math" w:hAnsi="Cambria Math" w:cs="Times New Roman"/>
+                    <w:sz w:val="28"/>
+                    <w:szCs w:val="28"/>
+                  </w:rPr>
+                  <m:t>x</m:t>
+                </m:r>
+              </m:oMath>
+            </m:oMathPara>
+          </w:p>
+        </w:tc>
+        <w:tc>
+          <w:tcPr>
+            <w:tcW w:w="1168" w:type="dxa"/>
+            <w:vAlign w:val="center"/>
+          </w:tcPr>
+          <w:p>
+            <w:pPr>
+              <w:spacing w:line="360" w:lineRule="auto"/>
+              <w:jc w:val="center"/>
+              <w:rPr>
+                <w:rFonts w:ascii="Times New Roman" w:eastAsiaTheme="minorEastAsia" w:hAnsi="Times New Roman" w:cs="Times New Roman"/>
+                <w:sz w:val="28"/>
+                <w:szCs w:val="28"/>
+              </w:rPr>
+            </w:pPr>
+          </w:p>
+        </w:tc>
+        <w:tc>
+          <w:tcPr>
+            <w:tcW w:w="1168" w:type="dxa"/>
+            <w:vAlign w:val="center"/>
+          </w:tcPr>
+          <w:p>
+            <w:pPr>
+              <w:spacing w:line="360" w:lineRule="auto"/>
+              <w:jc w:val="center"/>
+              <w:rPr>
+                <w:rFonts w:ascii="Times New Roman" w:eastAsiaTheme="minorEastAsia" w:hAnsi="Times New Roman" w:cs="Times New Roman"/>
+                <w:sz w:val="28"/>
+                <w:szCs w:val="28"/>
+              </w:rPr>
+            </w:pPr>
+          </w:p>
+        </w:tc>
+        <w:tc>
+          <w:tcPr>
+            <w:tcW w:w="1168" w:type="dxa"/>
+            <w:vAlign w:val="center"/>
+          </w:tcPr>
+          <w:p>
+            <w:pPr>
+              <w:spacing w:line="360" w:lineRule="auto"/>
+              <w:jc w:val="center"/>
+              <w:rPr>
+                <w:rFonts w:ascii="Times New Roman" w:eastAsiaTheme="minorEastAsia" w:hAnsi="Times New Roman" w:cs="Times New Roman"/>
+                <w:sz w:val="28"/>
+                <w:szCs w:val="28"/>
+              </w:rPr>
+            </w:pPr>
+          </w:p>
+        </w:tc>
+        <w:tc>
+          <w:tcPr>
+            <w:tcW w:w="1168" w:type="dxa"/>
+            <w:vAlign w:val="center"/>
+          </w:tcPr>
+          <w:p>
+            <w:pPr>
+              <w:spacing w:line="360" w:lineRule="auto"/>
+              <w:jc w:val="center"/>
+              <w:rPr>
+                <w:rFonts w:ascii="Times New Roman" w:eastAsiaTheme="minorEastAsia" w:hAnsi="Times New Roman" w:cs="Times New Roman"/>
+                <w:sz w:val="28"/>
+                <w:szCs w:val="28"/>
+              </w:rPr>
+            </w:pPr>
+          </w:p>
+        </w:tc>
+        <w:tc>
+          <w:tcPr>
+            <w:tcW w:w="1168" w:type="dxa"/>
+            <w:vAlign w:val="center"/>
+          </w:tcPr>
+          <w:p>
+            <w:pPr>
+              <w:spacing w:line="360" w:lineRule="auto"/>
+              <w:jc w:val="center"/>
+              <w:rPr>
+                <w:rFonts w:ascii="Times New Roman" w:eastAsiaTheme="minorEastAsia" w:hAnsi="Times New Roman" w:cs="Times New Roman"/>
+                <w:sz w:val="28"/>
+                <w:szCs w:val="28"/>
+              </w:rPr>
+            </w:pPr>
+          </w:p>
+        </w:tc>
+        <w:tc>
+          <w:tcPr>
+            <w:tcW w:w="1168" w:type="dxa"/>
+            <w:vAlign w:val="center"/>
+          </w:tcPr>
+          <w:p>
+            <w:pPr>
+              <w:spacing w:line="360" w:lineRule="auto"/>
+              <w:jc w:val="center"/>
+              <w:rPr>
+                <w:rFonts w:ascii="Times New Roman" w:eastAsiaTheme="minorEastAsia" w:hAnsi="Times New Roman" w:cs="Times New Roman"/>
+                <w:sz w:val="28"/>
+                <w:szCs w:val="28"/>
+              </w:rPr>
+            </w:pPr>
+          </w:p>
+        </w:tc>
+        <w:tc>
+          <w:tcPr>
+            <w:tcW w:w="1169" w:type="dxa"/>
+            <w:vAlign w:val="center"/>
+          </w:tcPr>
+          <w:p>
+            <w:pPr>
+              <w:spacing w:line="360" w:lineRule="auto"/>
+              <w:jc w:val="center"/>
+              <w:rPr>
+                <w:rFonts w:ascii="Times New Roman" w:eastAsiaTheme="minorEastAsia" w:hAnsi="Times New Roman" w:cs="Times New Roman"/>
+                <w:sz w:val="28"/>
+                <w:szCs w:val="28"/>
+              </w:rPr>
+            </w:pPr>
+          </w:p>
+        </w:tc>
+      </w:tr>
+      <w:tr>
+        <w:tc>
+          <w:tcPr>
+            <w:tcW w:w="1168" w:type="dxa"/>
+            <w:vAlign w:val="center"/>
+          </w:tcPr>
+          <w:p>
+            <w:pPr>
+              <w:spacing w:line="360" w:lineRule="auto"/>
+              <w:jc w:val="center"/>
+              <w:rPr>
+                <w:rFonts w:ascii="Times New Roman" w:eastAsiaTheme="minorEastAsia" w:hAnsi="Times New Roman" w:cs="Times New Roman"/>
+                <w:i/>
+                <w:sz w:val="28"/>
+                <w:szCs w:val="28"/>
+                <w:lang w:val="en-US"/>
+              </w:rPr>
+            </w:pPr>
+            <m:oMathPara>
+              <m:oMath>
+                <m:r>
+                  <w:rPr>
+                    <w:rFonts w:ascii="Cambria Math" w:hAnsi="Cambria Math" w:cs="Times New Roman"/>
+                    <w:sz w:val="28"/>
+                    <w:szCs w:val="28"/>
+                  </w:rPr>
+                  <m:t>y</m:t>
+                </m:r>
+              </m:oMath>
+            </m:oMathPara>
+          </w:p>
+        </w:tc>
+        <w:tc>
+          <w:tcPr>
+            <w:tcW w:w="1168" w:type="dxa"/>
+            <w:vAlign w:val="center"/>
+          </w:tcPr>
+          <w:p>
+            <w:pPr>
+              <w:spacing w:line="360" w:lineRule="auto"/>
+              <w:jc w:val="center"/>
+              <w:rPr>
+                <w:rFonts w:ascii="Times New Roman" w:eastAsiaTheme="minorEastAsia" w:hAnsi="Times New Roman" w:cs="Times New Roman"/>
+                <w:sz w:val="28"/>
+                <w:szCs w:val="28"/>
+              </w:rPr>
+            </w:pPr>
+          </w:p>
+        </w:tc>
+        <w:tc>
+          <w:tcPr>
+            <w:tcW w:w="1168" w:type="dxa"/>
+            <w:vAlign w:val="center"/>
+          </w:tcPr>
+          <w:p>
+            <w:pPr>
+              <w:spacing w:line="360" w:lineRule="auto"/>
+              <w:jc w:val="center"/>
+              <w:rPr>
+                <w:rFonts w:ascii="Times New Roman" w:eastAsiaTheme="minorEastAsia" w:hAnsi="Times New Roman" w:cs="Times New Roman"/>
+                <w:sz w:val="28"/>
+                <w:szCs w:val="28"/>
+              </w:rPr>
+            </w:pPr>
+          </w:p>
+        </w:tc>
+        <w:tc>
+          <w:tcPr>
+            <w:tcW w:w="1168" w:type="dxa"/>
+            <w:vAlign w:val="center"/>
+          </w:tcPr>
+          <w:p>
+            <w:pPr>
+              <w:spacing w:line="360" w:lineRule="auto"/>
+              <w:jc w:val="center"/>
+              <w:rPr>
+                <w:rFonts w:ascii="Times New Roman" w:eastAsiaTheme="minorEastAsia" w:hAnsi="Times New Roman" w:cs="Times New Roman"/>
+                <w:sz w:val="28"/>
+                <w:szCs w:val="28"/>
+              </w:rPr>
+            </w:pPr>
+          </w:p>
+        </w:tc>
+        <w:tc>
+          <w:tcPr>
+            <w:tcW w:w="1168" w:type="dxa"/>
+            <w:vAlign w:val="center"/>
+          </w:tcPr>
+          <w:p>
+            <w:pPr>
+              <w:spacing w:line="360" w:lineRule="auto"/>
+              <w:jc w:val="center"/>
+              <w:rPr>
+                <w:rFonts w:ascii="Times New Roman" w:eastAsiaTheme="minorEastAsia" w:hAnsi="Times New Roman" w:cs="Times New Roman"/>
+                <w:sz w:val="28"/>
+                <w:szCs w:val="28"/>
+              </w:rPr>
+            </w:pPr>
+          </w:p>
+        </w:tc>
+        <w:tc>
+          <w:tcPr>
+            <w:tcW w:w="1168" w:type="dxa"/>
+            <w:vAlign w:val="center"/>
+          </w:tcPr>
+          <w:p>
+            <w:pPr>
+              <w:spacing w:line="360" w:lineRule="auto"/>
+              <w:jc w:val="center"/>
+              <w:rPr>
+                <w:rFonts w:ascii="Times New Roman" w:eastAsiaTheme="minorEastAsia" w:hAnsi="Times New Roman" w:cs="Times New Roman"/>
+                <w:sz w:val="28"/>
+                <w:szCs w:val="28"/>
+              </w:rPr>
+            </w:pPr>
+          </w:p>
+        </w:tc>
+        <w:tc>
+          <w:tcPr>
+            <w:tcW w:w="1168" w:type="dxa"/>
+            <w:vAlign w:val="center"/>
+          </w:tcPr>
+          <w:p>
+            <w:pPr>
+              <w:spacing w:line="360" w:lineRule="auto"/>
+              <w:jc w:val="center"/>
+              <w:rPr>
+                <w:rFonts w:ascii="Times New Roman" w:eastAsiaTheme="minorEastAsia" w:hAnsi="Times New Roman" w:cs="Times New Roman"/>
+                <w:sz w:val="28"/>
+                <w:szCs w:val="28"/>
+              </w:rPr>
+            </w:pPr>
+          </w:p>
+        </w:tc>
+        <w:tc>
+          <w:tcPr>
+            <w:tcW w:w="1169" w:type="dxa"/>
+            <w:vAlign w:val="center"/>
+          </w:tcPr>
+          <w:p>
+            <w:pPr>
+              <w:spacing w:line="360" w:lineRule="auto"/>
+              <w:jc w:val="center"/>
+              <w:rPr>
+                <w:rFonts w:ascii="Times New Roman" w:eastAsiaTheme="minorEastAsia" w:hAnsi="Times New Roman" w:cs="Times New Roman"/>
+                <w:sz w:val="28"/>
+                <w:szCs w:val="28"/>
+              </w:rPr>
+            </w:pPr>
+          </w:p>
+        </w:tc>
+      </w:tr>
+    </w:tbl>
+    <w:p>
+      <w:pPr>
+        <w:spacing w:after="0" w:line="360" w:lineRule="auto"/>
+        <w:ind w:firstLine="709"/>
+        <w:jc w:val="both"/>
+        <w:rPr>
+          <w:rFonts w:ascii="Times New Roman" w:eastAsiaTheme="minorEastAsia" w:hAnsi="Times New Roman" w:cs="Times New Roman"/>
+          <w:sz w:val="28"/>
+          <w:szCs w:val="28"/>
+        </w:rPr>
+      </w:pPr>
+    </w:p>
+    <w:p>
+      <w:pPr>
+        <w:spacing w:after="0" w:line="360" w:lineRule="auto"/>
+        <w:ind w:firstLine="709"/>
+        <w:jc w:val="both"/>
+        <w:rPr>
+          <w:rFonts w:ascii="Times New Roman" w:eastAsiaTheme="minorEastAsia" w:hAnsi="Times New Roman" w:cs="Times New Roman"/>
+          <w:sz w:val="28"/>
+          <w:szCs w:val="28"/>
+        </w:rPr>
+      </w:pPr>
+      <w:r>
+        <w:rPr>
+          <w:rFonts w:ascii="Times New Roman" w:eastAsiaTheme="minorEastAsia" w:hAnsi="Times New Roman" w:cs="Times New Roman"/>
+          <w:sz w:val="28"/>
+          <w:szCs w:val="28"/>
+        </w:rPr>
+        <w:t xml:space="preserve">Исходная функция </w:t>
+      </w:r>
+      <m:oMath>
+        <m:r>
+          <w:rPr>
+            <w:rFonts w:ascii="Cambria Math" w:hAnsi="Cambria Math" w:cs="Times New Roman"/>
+            <w:sz w:val="28"/>
+            <w:szCs w:val="28"/>
+          </w:rPr>
+          <m:t>y</m:t>
+        </m:r>
+        <m:r>
+          <m:rPr>
+            <m:sty m:val="p"/>
+          </m:rPr>
+          <w:rPr>
+            <w:rFonts w:ascii="Cambria Math" w:hAnsi="Cambria Math" w:cs="Times New Roman"/>
+            <w:sz w:val="28"/>
+            <w:szCs w:val="28"/>
+          </w:rPr>
+          <m:t>=</m:t>
+        </m:r>
+        <m:r>
+          <w:rPr>
+            <w:rFonts w:ascii="Cambria Math" w:hAnsi="Cambria Math" w:cs="Times New Roman"/>
+            <w:sz w:val="28"/>
+            <w:szCs w:val="28"/>
+          </w:rPr>
+          <m:t>kx</m:t>
+        </m:r>
+        <m:r>
+          <m:rPr>
+            <m:sty m:val="p"/>
+          </m:rPr>
+          <w:rPr>
+            <w:rFonts w:ascii="Cambria Math" w:hAnsi="Cambria Math" w:cs="Times New Roman"/>
+            <w:sz w:val="28"/>
+            <w:szCs w:val="28"/>
+          </w:rPr>
+          <m:t>+</m:t>
+        </m:r>
+        <m:r>
+          <w:rPr>
+            <w:rFonts w:ascii="Cambria Math" w:hAnsi="Cambria Math" w:cs="Times New Roman"/>
+            <w:sz w:val="28"/>
+            <w:szCs w:val="28"/>
+          </w:rPr>
+          <m:t>b</m:t>
+        </m:r>
+      </m:oMath>
+      <w:r>
+        <w:rPr>
+          <w:rFonts w:ascii="Times New Roman" w:eastAsiaTheme="minorEastAsia" w:hAnsi="Times New Roman" w:cs="Times New Roman"/>
+          <w:sz w:val="28"/>
+          <w:szCs w:val="28"/>
+        </w:rPr>
+        <w:t>.</w:t>
+      </w:r>
+    </w:p>
+    <w:p>
+      <w:pPr>
+        <w:spacing w:after="0" w:line="360" w:lineRule="auto"/>
+        <w:ind w:firstLine="709"/>
+        <w:jc w:val="both"/>
+        <w:rPr>
+          <w:rFonts w:ascii="Times New Roman" w:eastAsiaTheme="minorEastAsia" w:hAnsi="Times New Roman" w:cs="Times New Roman"/>
+          <w:sz w:val="28"/>
+          <w:szCs w:val="28"/>
+        </w:rPr>
+      </w:pPr>
+      <w:r>
+        <w:rPr>
+          <w:rFonts w:ascii="Times New Roman" w:eastAsiaTheme="minorEastAsia" w:hAnsi="Times New Roman" w:cs="Times New Roman"/>
+          <w:sz w:val="28"/>
+          <w:szCs w:val="28"/>
+          <w:highlight w:val="yellow"/>
+        </w:rPr>
+        <w:t>…</w:t>
+      </w:r>
+    </w:p>
+    <w:p>
+      <w:pPr>
+        <w:spacing w:after="0" w:line="360" w:lineRule="auto"/>
+        <w:ind w:firstLine="709"/>
+        <w:jc w:val="both"/>
+        <w:rPr>
+          <w:rFonts w:ascii="Times New Roman" w:eastAsiaTheme="minorEastAsia" w:hAnsi="Times New Roman" w:cs="Times New Roman"/>
+          <w:sz w:val="28"/>
+          <w:szCs w:val="28"/>
+          <w:lang w:val="en-US"/>
+        </w:rPr>
+      </w:pPr>
+      <w:r>
+        <w:rPr>
+          <w:rFonts w:ascii="Times New Roman" w:eastAsiaTheme="minorEastAsia" w:hAnsi="Times New Roman" w:cs="Times New Roman"/>
+          <w:sz w:val="28"/>
+          <w:szCs w:val="28"/>
+        </w:rPr>
+        <w:t>Стоит дополнить тем, что функция, т.е. полином может быть любого вида и степени. Выше был рассмотрен простейший вид полинома первой степени, где функция зависела только от одного аргумента. Полином можно задать следующим образом</w:t>
+      </w:r>
+      <w:r>
+        <w:rPr>
+          <w:rFonts w:ascii="Times New Roman" w:eastAsiaTheme="minorEastAsia" w:hAnsi="Times New Roman" w:cs="Times New Roman"/>
+          <w:sz w:val="28"/>
+          <w:szCs w:val="28"/>
+          <w:lang w:val="en-US"/>
+        </w:rPr>
+        <w:t>:</w:t>
+      </w:r>
+    </w:p>
+    <w:p>
+      <w:pPr>
+        <w:tabs>
+          <w:tab w:val="left" w:pos="993"/>
+        </w:tabs>
+        <w:spacing w:after="0" w:line="360" w:lineRule="auto"/>
+        <w:ind w:left="349"/>
+        <w:jc w:val="both"/>
+        <w:rPr>
+          <w:rFonts w:ascii="Times New Roman" w:eastAsiaTheme="minorEastAsia" w:hAnsi="Times New Roman" w:cs="Times New Roman"/>
+          <w:sz w:val="28"/>
+          <w:szCs w:val="28"/>
+          <w:lang w:val="en-US"/>
+        </w:rPr>
+      </w:pPr>
+      <m:oMathPara>
+        <m:oMath>
+          <m:eqArr>
+            <m:eqArrPr>
+              <m:maxDist m:val="1"/>
+              <m:ctrlPr>
+                <w:rPr>
+                  <w:rFonts w:ascii="Cambria Math" w:eastAsiaTheme="minorEastAsia" w:hAnsi="Cambria Math" w:cs="Times New Roman"/>
+                  <w:i/>
+                  <w:sz w:val="28"/>
+                  <w:szCs w:val="28"/>
+                  <w:lang w:val="en-US"/>
+                </w:rPr>
+              </m:ctrlPr>
+            </m:eqArrPr>
+            <m:e>
+              <m:r>
+                <w:rPr>
+                  <w:rFonts w:ascii="Cambria Math" w:eastAsiaTheme="minorEastAsia" w:hAnsi="Cambria Math" w:cs="Times New Roman"/>
+                  <w:sz w:val="28"/>
+                  <w:szCs w:val="28"/>
+                  <w:lang w:val="en-US"/>
+                </w:rPr>
+                <m:t>f</m:t>
+              </m:r>
+              <m:d>
+                <m:dPr>
+                  <m:ctrlPr>
+                    <w:rPr>
+                      <w:rFonts w:ascii="Cambria Math" w:eastAsiaTheme="minorEastAsia" w:hAnsi="Cambria Math" w:cs="Times New Roman"/>
+                      <w:i/>
+                      <w:sz w:val="28"/>
+                      <w:szCs w:val="28"/>
+                      <w:lang w:val="en-US"/>
+                    </w:rPr>
+                  </m:ctrlPr>
+                </m:dPr>
+                <m:e>
+                  <m:r>
+                    <w:rPr>
+                      <w:rFonts w:ascii="Cambria Math" w:eastAsiaTheme="minorEastAsia" w:hAnsi="Cambria Math" w:cs="Times New Roman"/>
+                      <w:sz w:val="28"/>
+                      <w:szCs w:val="28"/>
+                      <w:lang w:val="en-US"/>
+                    </w:rPr>
+                    <m:t>x</m:t>
+                  </m:r>
+                </m:e>
+              </m:d>
+              <m:r>
+                <w:rPr>
+                  <w:rFonts w:ascii="Cambria Math" w:eastAsiaTheme="minorEastAsia" w:hAnsi="Cambria Math" w:cs="Times New Roman"/>
+                  <w:sz w:val="28"/>
+                  <w:szCs w:val="28"/>
+                  <w:lang w:val="en-US"/>
+                </w:rPr>
+                <m:t>=</m:t>
+              </m:r>
+              <m:sSub>
+                <m:sSubPr>
+                  <m:ctrlPr>
+                    <w:rPr>
+                      <w:rFonts w:ascii="Cambria Math" w:eastAsiaTheme="minorEastAsia" w:hAnsi="Cambria Math" w:cs="Times New Roman"/>
+                      <w:i/>
+                      <w:sz w:val="28"/>
+                      <w:szCs w:val="28"/>
+                      <w:lang w:val="en-US"/>
+                    </w:rPr>
+                  </m:ctrlPr>
+                </m:sSubPr>
+                <m:e>
+                  <m:r>
+                    <w:rPr>
+                      <w:rFonts w:ascii="Cambria Math" w:eastAsiaTheme="minorEastAsia" w:hAnsi="Cambria Math" w:cs="Times New Roman"/>
+                      <w:sz w:val="28"/>
+                      <w:szCs w:val="28"/>
+                      <w:lang w:val="en-US"/>
+                    </w:rPr>
+                    <m:t>k</m:t>
+                  </m:r>
+                </m:e>
+                <m:sub>
+                  <m:r>
+                    <w:rPr>
+                      <w:rFonts w:ascii="Cambria Math" w:eastAsiaTheme="minorEastAsia" w:hAnsi="Cambria Math" w:cs="Times New Roman"/>
+                      <w:sz w:val="28"/>
+                      <w:szCs w:val="28"/>
+                      <w:lang w:val="en-US"/>
+                    </w:rPr>
+                    <m:t>1</m:t>
+                  </m:r>
+                </m:sub>
+              </m:sSub>
+              <m:r>
+                <w:rPr>
+                  <w:rFonts w:ascii="Cambria Math" w:eastAsiaTheme="minorEastAsia" w:hAnsi="Cambria Math" w:cs="Times New Roman"/>
+                  <w:sz w:val="28"/>
+                  <w:szCs w:val="28"/>
+                  <w:lang w:val="en-US"/>
+                </w:rPr>
+                <m:t>+</m:t>
+              </m:r>
+              <m:sSub>
+                <m:sSubPr>
+                  <m:ctrlPr>
+                    <w:rPr>
+                      <w:rFonts w:ascii="Cambria Math" w:eastAsiaTheme="minorEastAsia" w:hAnsi="Cambria Math" w:cs="Times New Roman"/>
+                      <w:i/>
+                      <w:sz w:val="28"/>
+                      <w:szCs w:val="28"/>
+                      <w:lang w:val="en-US"/>
+                    </w:rPr>
+                  </m:ctrlPr>
+                </m:sSubPr>
+                <m:e>
+                  <m:r>
+                    <w:rPr>
+                      <w:rFonts w:ascii="Cambria Math" w:eastAsiaTheme="minorEastAsia" w:hAnsi="Cambria Math" w:cs="Times New Roman"/>
+                      <w:sz w:val="28"/>
+                      <w:szCs w:val="28"/>
+                      <w:lang w:val="en-US"/>
+                    </w:rPr>
+                    <m:t>k</m:t>
+                  </m:r>
+                </m:e>
+                <m:sub>
+                  <m:r>
+                    <w:rPr>
+                      <w:rFonts w:ascii="Cambria Math" w:eastAsiaTheme="minorEastAsia" w:hAnsi="Cambria Math" w:cs="Times New Roman"/>
+                      <w:sz w:val="28"/>
+                      <w:szCs w:val="28"/>
+                      <w:lang w:val="en-US"/>
+                    </w:rPr>
+                    <m:t>2</m:t>
+                  </m:r>
+                </m:sub>
+              </m:sSub>
+              <m:sSub>
+                <m:sSubPr>
+                  <m:ctrlPr>
+                    <w:rPr>
+                      <w:rFonts w:ascii="Cambria Math" w:eastAsiaTheme="minorEastAsia" w:hAnsi="Cambria Math" w:cs="Times New Roman"/>
+                      <w:i/>
+                      <w:sz w:val="28"/>
+                      <w:szCs w:val="28"/>
+                      <w:lang w:val="en-US"/>
+                    </w:rPr>
+                  </m:ctrlPr>
+                </m:sSubPr>
+                <m:e>
+                  <m:r>
+                    <w:rPr>
+                      <w:rFonts w:ascii="Cambria Math" w:eastAsiaTheme="minorEastAsia" w:hAnsi="Cambria Math" w:cs="Times New Roman"/>
+                      <w:sz w:val="28"/>
+                      <w:szCs w:val="28"/>
+                      <w:lang w:val="en-US"/>
+                    </w:rPr>
+                    <m:t>x</m:t>
+                  </m:r>
+                </m:e>
+                <m:sub>
+                  <m:r>
+                    <w:rPr>
+                      <w:rFonts w:ascii="Cambria Math" w:eastAsiaTheme="minorEastAsia" w:hAnsi="Cambria Math" w:cs="Times New Roman"/>
+                      <w:sz w:val="28"/>
+                      <w:szCs w:val="28"/>
+                      <w:lang w:val="en-US"/>
+                    </w:rPr>
+                    <m:t>2</m:t>
+                  </m:r>
+                </m:sub>
+              </m:sSub>
+              <m:r>
+                <w:rPr>
+                  <w:rFonts w:ascii="Cambria Math" w:eastAsiaTheme="minorEastAsia" w:hAnsi="Cambria Math" w:cs="Times New Roman"/>
+                  <w:sz w:val="28"/>
+                  <w:szCs w:val="28"/>
+                  <w:lang w:val="en-US"/>
+                </w:rPr>
+                <m:t>+</m:t>
+              </m:r>
+              <m:sSub>
+                <m:sSubPr>
+                  <m:ctrlPr>
+                    <w:rPr>
+                      <w:rFonts w:ascii="Cambria Math" w:eastAsiaTheme="minorEastAsia" w:hAnsi="Cambria Math" w:cs="Times New Roman"/>
+                      <w:i/>
+                      <w:sz w:val="28"/>
+                      <w:szCs w:val="28"/>
+                      <w:lang w:val="en-US"/>
+                    </w:rPr>
+                  </m:ctrlPr>
+                </m:sSubPr>
+                <m:e>
+                  <m:r>
+                    <w:rPr>
+                      <w:rFonts w:ascii="Cambria Math" w:eastAsiaTheme="minorEastAsia" w:hAnsi="Cambria Math" w:cs="Times New Roman"/>
+                      <w:sz w:val="28"/>
+                      <w:szCs w:val="28"/>
+                      <w:lang w:val="en-US"/>
+                    </w:rPr>
+                    <m:t>k</m:t>
+                  </m:r>
+                </m:e>
+                <m:sub>
+                  <m:r>
+                    <w:rPr>
+                      <w:rFonts w:ascii="Cambria Math" w:eastAsiaTheme="minorEastAsia" w:hAnsi="Cambria Math" w:cs="Times New Roman"/>
+                      <w:sz w:val="28"/>
+                      <w:szCs w:val="28"/>
+                      <w:lang w:val="en-US"/>
+                    </w:rPr>
+                    <m:t>3</m:t>
+                  </m:r>
+                </m:sub>
+              </m:sSub>
+              <m:sSubSup>
+                <m:sSubSupPr>
+                  <m:ctrlPr>
+                    <w:rPr>
+                      <w:rFonts w:ascii="Cambria Math" w:eastAsiaTheme="minorEastAsia" w:hAnsi="Cambria Math" w:cs="Times New Roman"/>
+                      <w:i/>
+                      <w:sz w:val="28"/>
+                      <w:szCs w:val="28"/>
+                      <w:lang w:val="en-US"/>
+                    </w:rPr>
+                  </m:ctrlPr>
+                </m:sSubSupPr>
+                <m:e>
+                  <m:r>
+                    <w:rPr>
+                      <w:rFonts w:ascii="Cambria Math" w:eastAsiaTheme="minorEastAsia" w:hAnsi="Cambria Math" w:cs="Times New Roman"/>
+                      <w:sz w:val="28"/>
+                      <w:szCs w:val="28"/>
+                      <w:lang w:val="en-US"/>
+                    </w:rPr>
+                    <m:t>x</m:t>
+                  </m:r>
+                </m:e>
+                <m:sub>
+                  <m:r>
+                    <w:rPr>
+                      <w:rFonts w:ascii="Cambria Math" w:eastAsiaTheme="minorEastAsia" w:hAnsi="Cambria Math" w:cs="Times New Roman"/>
+                      <w:sz w:val="28"/>
+                      <w:szCs w:val="28"/>
+                      <w:lang w:val="en-US"/>
+                    </w:rPr>
+                    <m:t>3</m:t>
+                  </m:r>
+                </m:sub>
+                <m:sup>
+                  <m:r>
+                    <w:rPr>
+                      <w:rFonts w:ascii="Cambria Math" w:eastAsiaTheme="minorEastAsia" w:hAnsi="Cambria Math" w:cs="Times New Roman"/>
+                      <w:sz w:val="28"/>
+                      <w:szCs w:val="28"/>
+                      <w:lang w:val="en-US"/>
+                    </w:rPr>
+                    <m:t>2</m:t>
+                  </m:r>
+                </m:sup>
+              </m:sSubSup>
+              <m:r>
+                <w:rPr>
+                  <w:rFonts w:ascii="Cambria Math" w:eastAsiaTheme="minorEastAsia" w:hAnsi="Cambria Math" w:cs="Times New Roman"/>
+                  <w:sz w:val="28"/>
+                  <w:szCs w:val="28"/>
+                  <w:lang w:val="en-US"/>
+                </w:rPr>
+                <m:t>+…+</m:t>
+              </m:r>
+              <m:sSub>
+                <m:sSubPr>
+                  <m:ctrlPr>
+                    <w:rPr>
+                      <w:rFonts w:ascii="Cambria Math" w:eastAsiaTheme="minorEastAsia" w:hAnsi="Cambria Math" w:cs="Times New Roman"/>
+                      <w:i/>
+                      <w:sz w:val="28"/>
+                      <w:szCs w:val="28"/>
+                      <w:lang w:val="en-US"/>
+                    </w:rPr>
+                  </m:ctrlPr>
+                </m:sSubPr>
+                <m:e>
+                  <m:r>
+                    <w:rPr>
+                      <w:rFonts w:ascii="Cambria Math" w:eastAsiaTheme="minorEastAsia" w:hAnsi="Cambria Math" w:cs="Times New Roman"/>
+                      <w:sz w:val="28"/>
+                      <w:szCs w:val="28"/>
+                      <w:lang w:val="en-US"/>
+                    </w:rPr>
+                    <m:t>k</m:t>
+                  </m:r>
+                </m:e>
+                <m:sub>
+                  <m:r>
+                    <w:rPr>
+                      <w:rFonts w:ascii="Cambria Math" w:eastAsiaTheme="minorEastAsia" w:hAnsi="Cambria Math" w:cs="Times New Roman"/>
+                      <w:sz w:val="28"/>
+                      <w:szCs w:val="28"/>
+                      <w:lang w:val="en-US"/>
+                    </w:rPr>
+                    <m:t>n</m:t>
+                  </m:r>
+                </m:sub>
+              </m:sSub>
+              <m:sSup>
+                <m:sSupPr>
+                  <m:ctrlPr>
+                    <w:rPr>
+                      <w:rFonts w:ascii="Cambria Math" w:eastAsiaTheme="minorEastAsia" w:hAnsi="Cambria Math" w:cs="Times New Roman"/>
+                      <w:i/>
+                      <w:sz w:val="28"/>
+                      <w:szCs w:val="28"/>
+                      <w:lang w:val="en-US"/>
+                    </w:rPr>
+                  </m:ctrlPr>
+                </m:sSupPr>
+                <m:e>
+                  <m:r>
+                    <w:rPr>
+                      <w:rFonts w:ascii="Cambria Math" w:eastAsiaTheme="minorEastAsia" w:hAnsi="Cambria Math" w:cs="Times New Roman"/>
+                      <w:sz w:val="28"/>
+                      <w:szCs w:val="28"/>
+                      <w:lang w:val="en-US"/>
+                    </w:rPr>
+                    <m:t>x</m:t>
+                  </m:r>
+                </m:e>
+                <m:sup>
+                  <m:r>
+                    <w:rPr>
+                      <w:rFonts w:ascii="Cambria Math" w:eastAsiaTheme="minorEastAsia" w:hAnsi="Cambria Math" w:cs="Times New Roman"/>
+                      <w:sz w:val="28"/>
+                      <w:szCs w:val="28"/>
+                      <w:lang w:val="en-US"/>
+                    </w:rPr>
+                    <m:t>n</m:t>
+                  </m:r>
+                </m:sup>
+              </m:sSup>
+              <m:r>
+                <w:rPr>
+                  <w:rFonts w:ascii="Cambria Math" w:eastAsiaTheme="minorEastAsia" w:hAnsi="Cambria Math" w:cs="Times New Roman"/>
+                  <w:sz w:val="28"/>
+                  <w:szCs w:val="28"/>
+                  <w:lang w:val="en-US"/>
+                </w:rPr>
+                <m:t>,#</m:t>
+              </m:r>
+              <m:d>
+                <m:dPr>
+                  <m:ctrlPr>
+                    <w:rPr>
+                      <w:rFonts w:ascii="Cambria Math" w:eastAsiaTheme="minorEastAsia" w:hAnsi="Cambria Math" w:cs="Times New Roman"/>
+                      <w:i/>
+                      <w:sz w:val="28"/>
+                      <w:szCs w:val="28"/>
+                      <w:lang w:val="en-US"/>
+                    </w:rPr>
+                  </m:ctrlPr>
+                </m:dPr>
+                <m:e>
+                  <m:r>
+                    <w:rPr>
+                      <w:rFonts w:ascii="Cambria Math" w:eastAsiaTheme="minorEastAsia" w:hAnsi="Cambria Math" w:cs="Times New Roman"/>
+                      <w:sz w:val="28"/>
+                      <w:szCs w:val="28"/>
+                      <w:lang w:val="en-US"/>
+                    </w:rPr>
+                    <m:t>1.4</m:t>
+                  </m:r>
+                </m:e>
+              </m:d>
+            </m:e>
+          </m:eqArr>
+        </m:oMath>
+      </m:oMathPara>
+    </w:p>
+    <w:p>
+      <w:pPr>
+        <w:tabs>
+          <w:tab w:val="left" w:pos="993"/>
+        </w:tabs>
+        <w:spacing w:after="0" w:line="360" w:lineRule="auto"/>
+        <w:ind w:left="349"/>
+        <w:jc w:val="both"/>
+        <w:rPr>
+          <w:rFonts w:ascii="Times New Roman" w:eastAsiaTheme="minorEastAsia" w:hAnsi="Times New Roman" w:cs="Times New Roman"/>
+          <w:sz w:val="28"/>
+          <w:szCs w:val="28"/>
+          <w:lang w:val="en-US"/>
+        </w:rPr>
+      </w:pPr>
+      <m:oMathPara>
+        <m:oMath>
+          <m:eqArr>
+            <m:eqArrPr>
+              <m:maxDist m:val="1"/>
+              <m:ctrlPr>
+                <w:rPr>
+                  <w:rFonts w:ascii="Cambria Math" w:eastAsiaTheme="minorEastAsia" w:hAnsi="Cambria Math" w:cs="Times New Roman"/>
+                  <w:i/>
+                  <w:sz w:val="28"/>
+                  <w:szCs w:val="28"/>
+                  <w:lang w:val="en-US"/>
+                </w:rPr>
+              </m:ctrlPr>
+            </m:eqArrPr>
+            <m:e>
+              <m:r>
+                <w:rPr>
+                  <w:rFonts w:ascii="Cambria Math" w:eastAsiaTheme="minorEastAsia" w:hAnsi="Cambria Math" w:cs="Times New Roman"/>
+                  <w:sz w:val="28"/>
+                  <w:szCs w:val="28"/>
+                  <w:lang w:val="en-US"/>
+                </w:rPr>
+                <m:t>f</m:t>
+              </m:r>
+              <m:d>
+                <m:dPr>
+                  <m:ctrlPr>
+                    <w:rPr>
+                      <w:rFonts w:ascii="Cambria Math" w:eastAsiaTheme="minorEastAsia" w:hAnsi="Cambria Math" w:cs="Times New Roman"/>
+                      <w:i/>
+                      <w:sz w:val="28"/>
+                      <w:szCs w:val="28"/>
+                      <w:lang w:val="en-US"/>
+                    </w:rPr>
+                  </m:ctrlPr>
+                </m:dPr>
+                <m:e>
+                  <m:sSub>
+                    <m:sSubPr>
+                      <m:ctrlPr>
+                        <w:rPr>
+                          <w:rFonts w:ascii="Cambria Math" w:eastAsiaTheme="minorEastAsia" w:hAnsi="Cambria Math" w:cs="Times New Roman"/>
+                          <w:i/>
+                          <w:sz w:val="28"/>
+                          <w:szCs w:val="28"/>
+                          <w:lang w:val="en-US"/>
+                        </w:rPr>
+                      </m:ctrlPr>
+                    </m:sSubPr>
+                    <m:e>
+                      <m:r>
+                        <w:rPr>
+                          <w:rFonts w:ascii="Cambria Math" w:eastAsiaTheme="minorEastAsia" w:hAnsi="Cambria Math" w:cs="Times New Roman"/>
+                          <w:sz w:val="28"/>
+                          <w:szCs w:val="28"/>
+                          <w:lang w:val="en-US"/>
+                        </w:rPr>
+                        <m:t>x</m:t>
+                      </m:r>
+                    </m:e>
+                    <m:sub>
+                      <m:r>
+                        <w:rPr>
+                          <w:rFonts w:ascii="Cambria Math" w:eastAsiaTheme="minorEastAsia" w:hAnsi="Cambria Math" w:cs="Times New Roman"/>
+                          <w:sz w:val="28"/>
+                          <w:szCs w:val="28"/>
+                          <w:lang w:val="en-US"/>
+                        </w:rPr>
+                        <m:t>1</m:t>
+                      </m:r>
+                    </m:sub>
+                  </m:sSub>
+                  <m:r>
+                    <w:rPr>
+                      <w:rFonts w:ascii="Cambria Math" w:eastAsiaTheme="minorEastAsia" w:hAnsi="Cambria Math" w:cs="Times New Roman"/>
+                      <w:sz w:val="28"/>
+                      <w:szCs w:val="28"/>
+                      <w:lang w:val="en-US"/>
+                    </w:rPr>
+                    <m:t>,</m:t>
+                  </m:r>
+                  <m:sSub>
+                    <m:sSubPr>
+                      <m:ctrlPr>
+                        <w:rPr>
+                          <w:rFonts w:ascii="Cambria Math" w:eastAsiaTheme="minorEastAsia" w:hAnsi="Cambria Math" w:cs="Times New Roman"/>
+                          <w:i/>
+                          <w:sz w:val="28"/>
+                          <w:szCs w:val="28"/>
+                          <w:lang w:val="en-US"/>
+                        </w:rPr>
+                      </m:ctrlPr>
+                    </m:sSubPr>
+                    <m:e>
+                      <m:r>
+                        <w:rPr>
+                          <w:rFonts w:ascii="Cambria Math" w:eastAsiaTheme="minorEastAsia" w:hAnsi="Cambria Math" w:cs="Times New Roman"/>
+                          <w:sz w:val="28"/>
+                          <w:szCs w:val="28"/>
+                          <w:lang w:val="en-US"/>
+                        </w:rPr>
+                        <m:t>x</m:t>
+                      </m:r>
+                    </m:e>
+                    <m:sub>
+                      <m:r>
+                        <w:rPr>
+                          <w:rFonts w:ascii="Cambria Math" w:eastAsiaTheme="minorEastAsia" w:hAnsi="Cambria Math" w:cs="Times New Roman"/>
+                          <w:sz w:val="28"/>
+                          <w:szCs w:val="28"/>
+                          <w:lang w:val="en-US"/>
+                        </w:rPr>
+                        <m:t>2</m:t>
+                      </m:r>
+                    </m:sub>
+                  </m:sSub>
+                  <m:r>
+                    <w:rPr>
+                      <w:rFonts w:ascii="Cambria Math" w:eastAsiaTheme="minorEastAsia" w:hAnsi="Cambria Math" w:cs="Times New Roman"/>
+                      <w:sz w:val="28"/>
+                      <w:szCs w:val="28"/>
+                      <w:lang w:val="en-US"/>
+                    </w:rPr>
+                    <m:t>,...,</m:t>
+                  </m:r>
+                  <m:sSub>
+                    <m:sSubPr>
+                      <m:ctrlPr>
+                        <w:rPr>
+                          <w:rFonts w:ascii="Cambria Math" w:eastAsiaTheme="minorEastAsia" w:hAnsi="Cambria Math" w:cs="Times New Roman"/>
+                          <w:i/>
+                          <w:sz w:val="28"/>
+                          <w:szCs w:val="28"/>
+                          <w:lang w:val="en-US"/>
+                        </w:rPr>
+                      </m:ctrlPr>
+                    </m:sSubPr>
+                    <m:e>
+                      <m:r>
+                        <w:rPr>
+                          <w:rFonts w:ascii="Cambria Math" w:eastAsiaTheme="minorEastAsia" w:hAnsi="Cambria Math" w:cs="Times New Roman"/>
+                          <w:sz w:val="28"/>
+                          <w:szCs w:val="28"/>
+                          <w:lang w:val="en-US"/>
+                        </w:rPr>
+                        <m:t>x</m:t>
+                      </m:r>
+                    </m:e>
+                    <m:sub>
+                      <m:r>
+                        <w:rPr>
+                          <w:rFonts w:ascii="Cambria Math" w:eastAsiaTheme="minorEastAsia" w:hAnsi="Cambria Math" w:cs="Times New Roman"/>
+                          <w:sz w:val="28"/>
+                          <w:szCs w:val="28"/>
+                          <w:lang w:val="en-US"/>
+                        </w:rPr>
+                        <m:t>n</m:t>
+                      </m:r>
+                    </m:sub>
+                  </m:sSub>
+                </m:e>
+              </m:d>
+              <m:r>
+                <w:rPr>
+                  <w:rFonts w:ascii="Cambria Math" w:eastAsiaTheme="minorEastAsia" w:hAnsi="Cambria Math" w:cs="Times New Roman"/>
+                  <w:sz w:val="28"/>
+                  <w:szCs w:val="28"/>
+                  <w:lang w:val="en-US"/>
+                </w:rPr>
+                <m:t>=</m:t>
+              </m:r>
+              <m:sSub>
+                <m:sSubPr>
+                  <m:ctrlPr>
+                    <w:rPr>
+                      <w:rFonts w:ascii="Cambria Math" w:eastAsiaTheme="minorEastAsia" w:hAnsi="Cambria Math" w:cs="Times New Roman"/>
+                      <w:i/>
+                      <w:sz w:val="28"/>
+                      <w:szCs w:val="28"/>
+                      <w:lang w:val="en-US"/>
+                    </w:rPr>
+                  </m:ctrlPr>
+                </m:sSubPr>
+                <m:e>
+                  <m:r>
+                    <w:rPr>
+                      <w:rFonts w:ascii="Cambria Math" w:eastAsiaTheme="minorEastAsia" w:hAnsi="Cambria Math" w:cs="Times New Roman"/>
+                      <w:sz w:val="28"/>
+                      <w:szCs w:val="28"/>
+                      <w:lang w:val="en-US"/>
+                    </w:rPr>
+                    <m:t>k</m:t>
+                  </m:r>
+                </m:e>
+                <m:sub>
+                  <m:r>
+                    <w:rPr>
+                      <w:rFonts w:ascii="Cambria Math" w:eastAsiaTheme="minorEastAsia" w:hAnsi="Cambria Math" w:cs="Times New Roman"/>
+                      <w:sz w:val="28"/>
+                      <w:szCs w:val="28"/>
+                      <w:lang w:val="en-US"/>
+                    </w:rPr>
+                    <m:t>1</m:t>
+                  </m:r>
+                </m:sub>
+              </m:sSub>
+              <m:r>
+                <w:rPr>
+                  <w:rFonts w:ascii="Cambria Math" w:eastAsiaTheme="minorEastAsia" w:hAnsi="Cambria Math" w:cs="Times New Roman"/>
+                  <w:sz w:val="28"/>
+                  <w:szCs w:val="28"/>
+                  <w:lang w:val="en-US"/>
+                </w:rPr>
+                <m:t>+</m:t>
+              </m:r>
+              <m:sSub>
+                <m:sSubPr>
+                  <m:ctrlPr>
+                    <w:rPr>
+                      <w:rFonts w:ascii="Cambria Math" w:eastAsiaTheme="minorEastAsia" w:hAnsi="Cambria Math" w:cs="Times New Roman"/>
+                      <w:i/>
+                      <w:sz w:val="28"/>
+                      <w:szCs w:val="28"/>
+                      <w:lang w:val="en-US"/>
+                    </w:rPr>
+                  </m:ctrlPr>
+                </m:sSubPr>
+                <m:e>
+                  <m:r>
+                    <w:rPr>
+                      <w:rFonts w:ascii="Cambria Math" w:eastAsiaTheme="minorEastAsia" w:hAnsi="Cambria Math" w:cs="Times New Roman"/>
+                      <w:sz w:val="28"/>
+                      <w:szCs w:val="28"/>
+                      <w:lang w:val="en-US"/>
+                    </w:rPr>
+                    <m:t>k</m:t>
+                  </m:r>
+                </m:e>
+                <m:sub>
+                  <m:r>
+                    <w:rPr>
+                      <w:rFonts w:ascii="Cambria Math" w:eastAsiaTheme="minorEastAsia" w:hAnsi="Cambria Math" w:cs="Times New Roman"/>
+                      <w:sz w:val="28"/>
+                      <w:szCs w:val="28"/>
+                      <w:lang w:val="en-US"/>
+                    </w:rPr>
+                    <m:t>2</m:t>
+                  </m:r>
+                </m:sub>
+              </m:sSub>
+              <m:sSub>
+                <m:sSubPr>
+                  <m:ctrlPr>
+                    <w:rPr>
+                      <w:rFonts w:ascii="Cambria Math" w:eastAsiaTheme="minorEastAsia" w:hAnsi="Cambria Math" w:cs="Times New Roman"/>
+                      <w:i/>
+                      <w:sz w:val="28"/>
+                      <w:szCs w:val="28"/>
+                      <w:lang w:val="en-US"/>
+                    </w:rPr>
+                  </m:ctrlPr>
+                </m:sSubPr>
+                <m:e>
+                  <m:r>
+                    <w:rPr>
+                      <w:rFonts w:ascii="Cambria Math" w:eastAsiaTheme="minorEastAsia" w:hAnsi="Cambria Math" w:cs="Times New Roman"/>
+                      <w:sz w:val="28"/>
+                      <w:szCs w:val="28"/>
+                      <w:lang w:val="en-US"/>
+                    </w:rPr>
+                    <m:t>x</m:t>
+                  </m:r>
+                </m:e>
+                <m:sub>
+                  <m:r>
+                    <w:rPr>
+                      <w:rFonts w:ascii="Cambria Math" w:eastAsiaTheme="minorEastAsia" w:hAnsi="Cambria Math" w:cs="Times New Roman"/>
+                      <w:sz w:val="28"/>
+                      <w:szCs w:val="28"/>
+                      <w:lang w:val="en-US"/>
+                    </w:rPr>
+                    <m:t>2</m:t>
+                  </m:r>
+                </m:sub>
+              </m:sSub>
+              <m:r>
+                <w:rPr>
+                  <w:rFonts w:ascii="Cambria Math" w:eastAsiaTheme="minorEastAsia" w:hAnsi="Cambria Math" w:cs="Times New Roman"/>
+                  <w:sz w:val="28"/>
+                  <w:szCs w:val="28"/>
+                  <w:lang w:val="en-US"/>
+                </w:rPr>
+                <m:t>+</m:t>
+              </m:r>
+              <m:sSub>
+                <m:sSubPr>
+                  <m:ctrlPr>
+                    <w:rPr>
+                      <w:rFonts w:ascii="Cambria Math" w:eastAsiaTheme="minorEastAsia" w:hAnsi="Cambria Math" w:cs="Times New Roman"/>
+                      <w:i/>
+                      <w:sz w:val="28"/>
+                      <w:szCs w:val="28"/>
+                      <w:lang w:val="en-US"/>
+                    </w:rPr>
+                  </m:ctrlPr>
+                </m:sSubPr>
+                <m:e>
+                  <m:r>
+                    <w:rPr>
+                      <w:rFonts w:ascii="Cambria Math" w:eastAsiaTheme="minorEastAsia" w:hAnsi="Cambria Math" w:cs="Times New Roman"/>
+                      <w:sz w:val="28"/>
+                      <w:szCs w:val="28"/>
+                      <w:lang w:val="en-US"/>
+                    </w:rPr>
+                    <m:t>k</m:t>
+                  </m:r>
+                </m:e>
+                <m:sub>
+                  <m:r>
+                    <w:rPr>
+                      <w:rFonts w:ascii="Cambria Math" w:eastAsiaTheme="minorEastAsia" w:hAnsi="Cambria Math" w:cs="Times New Roman"/>
+                      <w:sz w:val="28"/>
+                      <w:szCs w:val="28"/>
+                      <w:lang w:val="en-US"/>
+                    </w:rPr>
+                    <m:t>3</m:t>
+                  </m:r>
+                </m:sub>
+              </m:sSub>
+              <m:sSub>
+                <m:sSubPr>
+                  <m:ctrlPr>
+                    <w:rPr>
+                      <w:rFonts w:ascii="Cambria Math" w:eastAsiaTheme="minorEastAsia" w:hAnsi="Cambria Math" w:cs="Times New Roman"/>
+                      <w:i/>
+                      <w:sz w:val="28"/>
+                      <w:szCs w:val="28"/>
+                      <w:lang w:val="en-US"/>
+                    </w:rPr>
+                  </m:ctrlPr>
+                </m:sSubPr>
+                <m:e>
+                  <m:r>
+                    <w:rPr>
+                      <w:rFonts w:ascii="Cambria Math" w:eastAsiaTheme="minorEastAsia" w:hAnsi="Cambria Math" w:cs="Times New Roman"/>
+                      <w:sz w:val="28"/>
+                      <w:szCs w:val="28"/>
+                      <w:lang w:val="en-US"/>
+                    </w:rPr>
+                    <m:t>x</m:t>
+                  </m:r>
+                </m:e>
+                <m:sub>
+                  <m:r>
+                    <w:rPr>
+                      <w:rFonts w:ascii="Cambria Math" w:eastAsiaTheme="minorEastAsia" w:hAnsi="Cambria Math" w:cs="Times New Roman"/>
+                      <w:sz w:val="28"/>
+                      <w:szCs w:val="28"/>
+                      <w:lang w:val="en-US"/>
+                    </w:rPr>
+                    <m:t>3</m:t>
+                  </m:r>
+                </m:sub>
+              </m:sSub>
+              <m:r>
+                <w:rPr>
+                  <w:rFonts w:ascii="Cambria Math" w:eastAsiaTheme="minorEastAsia" w:hAnsi="Cambria Math" w:cs="Times New Roman"/>
+                  <w:sz w:val="28"/>
+                  <w:szCs w:val="28"/>
+                  <w:lang w:val="en-US"/>
+                </w:rPr>
+                <m:t>+…+</m:t>
+              </m:r>
+              <m:sSub>
+                <m:sSubPr>
+                  <m:ctrlPr>
+                    <w:rPr>
+                      <w:rFonts w:ascii="Cambria Math" w:eastAsiaTheme="minorEastAsia" w:hAnsi="Cambria Math" w:cs="Times New Roman"/>
+                      <w:i/>
+                      <w:sz w:val="28"/>
+                      <w:szCs w:val="28"/>
+                      <w:lang w:val="en-US"/>
+                    </w:rPr>
+                  </m:ctrlPr>
+                </m:sSubPr>
+                <m:e>
+                  <m:r>
+                    <w:rPr>
+                      <w:rFonts w:ascii="Cambria Math" w:eastAsiaTheme="minorEastAsia" w:hAnsi="Cambria Math" w:cs="Times New Roman"/>
+                      <w:sz w:val="28"/>
+                      <w:szCs w:val="28"/>
+                      <w:lang w:val="en-US"/>
+                    </w:rPr>
+                    <m:t>k</m:t>
+                  </m:r>
+                </m:e>
+                <m:sub>
+                  <m:r>
+                    <w:rPr>
+                      <w:rFonts w:ascii="Cambria Math" w:eastAsiaTheme="minorEastAsia" w:hAnsi="Cambria Math" w:cs="Times New Roman"/>
+                      <w:sz w:val="28"/>
+                      <w:szCs w:val="28"/>
+                      <w:lang w:val="en-US"/>
+                    </w:rPr>
+                    <m:t>n</m:t>
+                  </m:r>
+                </m:sub>
+              </m:sSub>
+              <m:sSub>
+                <m:sSubPr>
+                  <m:ctrlPr>
+                    <w:rPr>
+                      <w:rFonts w:ascii="Cambria Math" w:eastAsiaTheme="minorEastAsia" w:hAnsi="Cambria Math" w:cs="Times New Roman"/>
+                      <w:i/>
+                      <w:sz w:val="28"/>
+                      <w:szCs w:val="28"/>
+                      <w:lang w:val="en-US"/>
+                    </w:rPr>
+                  </m:ctrlPr>
+                </m:sSubPr>
+                <m:e>
+                  <m:r>
+                    <w:rPr>
+                      <w:rFonts w:ascii="Cambria Math" w:eastAsiaTheme="minorEastAsia" w:hAnsi="Cambria Math" w:cs="Times New Roman"/>
+                      <w:sz w:val="28"/>
+                      <w:szCs w:val="28"/>
+                      <w:lang w:val="en-US"/>
+                    </w:rPr>
+                    <m:t>x</m:t>
+                  </m:r>
+                </m:e>
+                <m:sub>
+                  <m:r>
+                    <w:rPr>
+                      <w:rFonts w:ascii="Cambria Math" w:eastAsiaTheme="minorEastAsia" w:hAnsi="Cambria Math" w:cs="Times New Roman"/>
+                      <w:sz w:val="28"/>
+                      <w:szCs w:val="28"/>
+                      <w:lang w:val="en-US"/>
+                    </w:rPr>
+                    <m:t>n</m:t>
+                  </m:r>
+                </m:sub>
+              </m:sSub>
+              <m:r>
+                <w:rPr>
+                  <w:rFonts w:ascii="Cambria Math" w:eastAsiaTheme="minorEastAsia" w:hAnsi="Cambria Math" w:cs="Times New Roman"/>
+                  <w:sz w:val="28"/>
+                  <w:szCs w:val="28"/>
+                  <w:lang w:val="en-US"/>
+                </w:rPr>
+                <m:t>,</m:t>
+              </m:r>
+              <m:r>
+                <w:rPr>
+                  <w:rFonts w:ascii="Cambria Math" w:eastAsiaTheme="minorEastAsia" w:hAnsi="Cambria Math" w:cs="Times New Roman"/>
+                  <w:sz w:val="28"/>
+                  <w:szCs w:val="28"/>
+                  <w:lang w:val="en-US"/>
+                </w:rPr>
+                <m:t>#</m:t>
+              </m:r>
+              <m:d>
+                <m:dPr>
+                  <m:ctrlPr>
+                    <w:rPr>
+                      <w:rFonts w:ascii="Cambria Math" w:eastAsiaTheme="minorEastAsia" w:hAnsi="Cambria Math" w:cs="Times New Roman"/>
+                      <w:i/>
+                      <w:sz w:val="28"/>
+                      <w:szCs w:val="28"/>
+                      <w:lang w:val="en-US"/>
+                    </w:rPr>
+                  </m:ctrlPr>
+                </m:dPr>
+                <m:e>
+                  <m:r>
+                    <w:rPr>
+                      <w:rFonts w:ascii="Cambria Math" w:eastAsiaTheme="minorEastAsia" w:hAnsi="Cambria Math" w:cs="Times New Roman"/>
+                      <w:sz w:val="28"/>
+                      <w:szCs w:val="28"/>
+                      <w:lang w:val="en-US"/>
+                    </w:rPr>
+                    <m:t>1.5</m:t>
+                  </m:r>
+                </m:e>
+              </m:d>
+            </m:e>
+          </m:eqArr>
+        </m:oMath>
+      </m:oMathPara>
+    </w:p>
+    <w:p>
+      <w:pPr>
+        <w:tabs>
+          <w:tab w:val="left" w:pos="993"/>
+        </w:tabs>
+        <w:spacing w:after="0" w:line="360" w:lineRule="auto"/>
+        <w:ind w:left="349"/>
+        <w:jc w:val="both"/>
+        <w:rPr>
+          <w:rFonts w:ascii="Times New Roman" w:eastAsiaTheme="minorEastAsia" w:hAnsi="Times New Roman" w:cs="Times New Roman"/>
+          <w:sz w:val="28"/>
+          <w:szCs w:val="28"/>
+          <w:lang w:val="en-US"/>
+        </w:rPr>
+      </w:pPr>
+      <m:oMathPara>
+        <m:oMath>
+          <m:eqArr>
+            <m:eqArrPr>
+              <m:maxDist m:val="1"/>
+              <m:ctrlPr>
+                <w:rPr>
+                  <w:rFonts w:ascii="Cambria Math" w:eastAsiaTheme="minorEastAsia" w:hAnsi="Cambria Math" w:cs="Times New Roman"/>
+                  <w:i/>
+                  <w:sz w:val="28"/>
+                  <w:szCs w:val="28"/>
+                  <w:lang w:val="en-US"/>
+                </w:rPr>
+              </m:ctrlPr>
+            </m:eqArrPr>
+            <m:e>
+              <m:r>
+                <w:rPr>
+                  <w:rFonts w:ascii="Cambria Math" w:eastAsiaTheme="minorEastAsia" w:hAnsi="Cambria Math" w:cs="Times New Roman"/>
+                  <w:sz w:val="28"/>
+                  <w:szCs w:val="28"/>
+                  <w:lang w:val="en-US"/>
+                </w:rPr>
+                <m:t>f</m:t>
+              </m:r>
+              <m:d>
+                <m:dPr>
+                  <m:ctrlPr>
+                    <w:rPr>
+                      <w:rFonts w:ascii="Cambria Math" w:eastAsiaTheme="minorEastAsia" w:hAnsi="Cambria Math" w:cs="Times New Roman"/>
+                      <w:i/>
+                      <w:sz w:val="28"/>
+                      <w:szCs w:val="28"/>
+                      <w:lang w:val="en-US"/>
+                    </w:rPr>
+                  </m:ctrlPr>
+                </m:dPr>
+                <m:e>
+                  <m:sSub>
+                    <m:sSubPr>
+                      <m:ctrlPr>
+                        <w:rPr>
+                          <w:rFonts w:ascii="Cambria Math" w:eastAsiaTheme="minorEastAsia" w:hAnsi="Cambria Math" w:cs="Times New Roman"/>
+                          <w:i/>
+                          <w:sz w:val="28"/>
+                          <w:szCs w:val="28"/>
+                          <w:lang w:val="en-US"/>
+                        </w:rPr>
+                      </m:ctrlPr>
+                    </m:sSubPr>
+                    <m:e>
+                      <m:r>
+                        <w:rPr>
+                          <w:rFonts w:ascii="Cambria Math" w:eastAsiaTheme="minorEastAsia" w:hAnsi="Cambria Math" w:cs="Times New Roman"/>
+                          <w:sz w:val="28"/>
+                          <w:szCs w:val="28"/>
+                          <w:lang w:val="en-US"/>
+                        </w:rPr>
+                        <m:t>x</m:t>
+                      </m:r>
+                    </m:e>
+                    <m:sub>
+                      <m:r>
+                        <w:rPr>
+                          <w:rFonts w:ascii="Cambria Math" w:eastAsiaTheme="minorEastAsia" w:hAnsi="Cambria Math" w:cs="Times New Roman"/>
+                          <w:sz w:val="28"/>
+                          <w:szCs w:val="28"/>
+                          <w:lang w:val="en-US"/>
+                        </w:rPr>
+                        <m:t>1</m:t>
+                      </m:r>
+                    </m:sub>
+                  </m:sSub>
+                  <m:r>
+                    <w:rPr>
+                      <w:rFonts w:ascii="Cambria Math" w:eastAsiaTheme="minorEastAsia" w:hAnsi="Cambria Math" w:cs="Times New Roman"/>
+                      <w:sz w:val="28"/>
+                      <w:szCs w:val="28"/>
+                      <w:lang w:val="en-US"/>
+                    </w:rPr>
+                    <m:t>,</m:t>
+                  </m:r>
+                  <m:sSub>
+                    <m:sSubPr>
+                      <m:ctrlPr>
+                        <w:rPr>
+                          <w:rFonts w:ascii="Cambria Math" w:eastAsiaTheme="minorEastAsia" w:hAnsi="Cambria Math" w:cs="Times New Roman"/>
+                          <w:i/>
+                          <w:sz w:val="28"/>
+                          <w:szCs w:val="28"/>
+                          <w:lang w:val="en-US"/>
+                        </w:rPr>
+                      </m:ctrlPr>
+                    </m:sSubPr>
+                    <m:e>
+                      <m:r>
+                        <w:rPr>
+                          <w:rFonts w:ascii="Cambria Math" w:eastAsiaTheme="minorEastAsia" w:hAnsi="Cambria Math" w:cs="Times New Roman"/>
+                          <w:sz w:val="28"/>
+                          <w:szCs w:val="28"/>
+                          <w:lang w:val="en-US"/>
+                        </w:rPr>
+                        <m:t>x</m:t>
+                      </m:r>
+                    </m:e>
+                    <m:sub>
+                      <m:r>
+                        <w:rPr>
+                          <w:rFonts w:ascii="Cambria Math" w:eastAsiaTheme="minorEastAsia" w:hAnsi="Cambria Math" w:cs="Times New Roman"/>
+                          <w:sz w:val="28"/>
+                          <w:szCs w:val="28"/>
+                          <w:lang w:val="en-US"/>
+                        </w:rPr>
+                        <m:t>2</m:t>
+                      </m:r>
+                    </m:sub>
+                  </m:sSub>
+                  <m:r>
+                    <w:rPr>
+                      <w:rFonts w:ascii="Cambria Math" w:eastAsiaTheme="minorEastAsia" w:hAnsi="Cambria Math" w:cs="Times New Roman"/>
+                      <w:sz w:val="28"/>
+                      <w:szCs w:val="28"/>
+                      <w:lang w:val="en-US"/>
+                    </w:rPr>
+                    <m:t>,...,</m:t>
+                  </m:r>
+                  <m:sSub>
+                    <m:sSubPr>
+                      <m:ctrlPr>
+                        <w:rPr>
+                          <w:rFonts w:ascii="Cambria Math" w:eastAsiaTheme="minorEastAsia" w:hAnsi="Cambria Math" w:cs="Times New Roman"/>
+                          <w:i/>
+                          <w:sz w:val="28"/>
+                          <w:szCs w:val="28"/>
+                          <w:lang w:val="en-US"/>
+                        </w:rPr>
+                      </m:ctrlPr>
+                    </m:sSubPr>
+                    <m:e>
+                      <m:r>
+                        <w:rPr>
+                          <w:rFonts w:ascii="Cambria Math" w:eastAsiaTheme="minorEastAsia" w:hAnsi="Cambria Math" w:cs="Times New Roman"/>
+                          <w:sz w:val="28"/>
+                          <w:szCs w:val="28"/>
+                          <w:lang w:val="en-US"/>
+                        </w:rPr>
+                        <m:t>x</m:t>
+                      </m:r>
+                    </m:e>
+                    <m:sub>
+                      <m:r>
+                        <w:rPr>
+                          <w:rFonts w:ascii="Cambria Math" w:eastAsiaTheme="minorEastAsia" w:hAnsi="Cambria Math" w:cs="Times New Roman"/>
+                          <w:sz w:val="28"/>
+                          <w:szCs w:val="28"/>
+                          <w:lang w:val="en-US"/>
+                        </w:rPr>
+                        <m:t>n</m:t>
+                      </m:r>
+                    </m:sub>
+                  </m:sSub>
+                </m:e>
+              </m:d>
+              <m:r>
+                <w:rPr>
+                  <w:rFonts w:ascii="Cambria Math" w:eastAsiaTheme="minorEastAsia" w:hAnsi="Cambria Math" w:cs="Times New Roman"/>
+                  <w:sz w:val="28"/>
+                  <w:szCs w:val="28"/>
+                  <w:lang w:val="en-US"/>
+                </w:rPr>
+                <m:t>=</m:t>
+              </m:r>
+              <m:sSub>
+                <m:sSubPr>
+                  <m:ctrlPr>
+                    <w:rPr>
+                      <w:rFonts w:ascii="Cambria Math" w:eastAsiaTheme="minorEastAsia" w:hAnsi="Cambria Math" w:cs="Times New Roman"/>
+                      <w:i/>
+                      <w:sz w:val="28"/>
+                      <w:szCs w:val="28"/>
+                      <w:lang w:val="en-US"/>
+                    </w:rPr>
+                  </m:ctrlPr>
+                </m:sSubPr>
+                <m:e>
+                  <m:r>
+                    <w:rPr>
+                      <w:rFonts w:ascii="Cambria Math" w:eastAsiaTheme="minorEastAsia" w:hAnsi="Cambria Math" w:cs="Times New Roman"/>
+                      <w:sz w:val="28"/>
+                      <w:szCs w:val="28"/>
+                      <w:lang w:val="en-US"/>
+                    </w:rPr>
+                    <m:t>k</m:t>
+                  </m:r>
+                </m:e>
+                <m:sub>
+                  <m:r>
+                    <w:rPr>
+                      <w:rFonts w:ascii="Cambria Math" w:eastAsiaTheme="minorEastAsia" w:hAnsi="Cambria Math" w:cs="Times New Roman"/>
+                      <w:sz w:val="28"/>
+                      <w:szCs w:val="28"/>
+                      <w:lang w:val="en-US"/>
+                    </w:rPr>
+                    <m:t>1</m:t>
+                  </m:r>
+                </m:sub>
+              </m:sSub>
+              <m:sSubSup>
+                <m:sSubSupPr>
+                  <m:ctrlPr>
+                    <w:rPr>
+                      <w:rFonts w:ascii="Cambria Math" w:eastAsiaTheme="minorEastAsia" w:hAnsi="Cambria Math" w:cs="Times New Roman"/>
+                      <w:i/>
+                      <w:sz w:val="28"/>
+                      <w:szCs w:val="28"/>
+                      <w:lang w:val="en-US"/>
+                    </w:rPr>
+                  </m:ctrlPr>
+                </m:sSubSupPr>
+                <m:e>
+                  <m:r>
+                    <w:rPr>
+                      <w:rFonts w:ascii="Cambria Math" w:eastAsiaTheme="minorEastAsia" w:hAnsi="Cambria Math" w:cs="Times New Roman"/>
+                      <w:sz w:val="28"/>
+                      <w:szCs w:val="28"/>
+                      <w:lang w:val="en-US"/>
+                    </w:rPr>
+                    <m:t>x</m:t>
+                  </m:r>
+                </m:e>
+                <m:sub>
+                  <m:r>
+                    <w:rPr>
+                      <w:rFonts w:ascii="Cambria Math" w:eastAsiaTheme="minorEastAsia" w:hAnsi="Cambria Math" w:cs="Times New Roman"/>
+                      <w:sz w:val="28"/>
+                      <w:szCs w:val="28"/>
+                      <w:lang w:val="en-US"/>
+                    </w:rPr>
+                    <m:t>1</m:t>
+                  </m:r>
+                </m:sub>
+                <m:sup>
+                  <m:r>
+                    <w:rPr>
+                      <w:rFonts w:ascii="Cambria Math" w:eastAsiaTheme="minorEastAsia" w:hAnsi="Cambria Math" w:cs="Times New Roman"/>
+                      <w:sz w:val="28"/>
+                      <w:szCs w:val="28"/>
+                      <w:lang w:val="en-US"/>
+                    </w:rPr>
+                    <m:t>2</m:t>
+                  </m:r>
+                </m:sup>
+              </m:sSubSup>
+              <m:r>
+                <w:rPr>
+                  <w:rFonts w:ascii="Cambria Math" w:eastAsiaTheme="minorEastAsia" w:hAnsi="Cambria Math" w:cs="Times New Roman"/>
+                  <w:sz w:val="28"/>
+                  <w:szCs w:val="28"/>
+                  <w:lang w:val="en-US"/>
+                </w:rPr>
+                <m:t>+</m:t>
+              </m:r>
+              <m:sSub>
+                <m:sSubPr>
+                  <m:ctrlPr>
+                    <w:rPr>
+                      <w:rFonts w:ascii="Cambria Math" w:eastAsiaTheme="minorEastAsia" w:hAnsi="Cambria Math" w:cs="Times New Roman"/>
+                      <w:i/>
+                      <w:sz w:val="28"/>
+                      <w:szCs w:val="28"/>
+                      <w:lang w:val="en-US"/>
+                    </w:rPr>
+                  </m:ctrlPr>
+                </m:sSubPr>
+                <m:e>
+                  <m:r>
+                    <w:rPr>
+                      <w:rFonts w:ascii="Cambria Math" w:eastAsiaTheme="minorEastAsia" w:hAnsi="Cambria Math" w:cs="Times New Roman"/>
+                      <w:sz w:val="28"/>
+                      <w:szCs w:val="28"/>
+                      <w:lang w:val="en-US"/>
+                    </w:rPr>
+                    <m:t>k</m:t>
+                  </m:r>
+                </m:e>
+                <m:sub>
+                  <m:r>
+                    <w:rPr>
+                      <w:rFonts w:ascii="Cambria Math" w:eastAsiaTheme="minorEastAsia" w:hAnsi="Cambria Math" w:cs="Times New Roman"/>
+                      <w:sz w:val="28"/>
+                      <w:szCs w:val="28"/>
+                      <w:lang w:val="en-US"/>
+                    </w:rPr>
+                    <m:t>2</m:t>
+                  </m:r>
+                </m:sub>
+              </m:sSub>
+              <m:sSubSup>
+                <m:sSubSupPr>
+                  <m:ctrlPr>
+                    <w:rPr>
+                      <w:rFonts w:ascii="Cambria Math" w:eastAsiaTheme="minorEastAsia" w:hAnsi="Cambria Math" w:cs="Times New Roman"/>
+                      <w:i/>
+                      <w:sz w:val="28"/>
+                      <w:szCs w:val="28"/>
+                      <w:lang w:val="en-US"/>
+                    </w:rPr>
+                  </m:ctrlPr>
+                </m:sSubSupPr>
+                <m:e>
+                  <m:r>
+                    <w:rPr>
+                      <w:rFonts w:ascii="Cambria Math" w:eastAsiaTheme="minorEastAsia" w:hAnsi="Cambria Math" w:cs="Times New Roman"/>
+                      <w:sz w:val="28"/>
+                      <w:szCs w:val="28"/>
+                      <w:lang w:val="en-US"/>
+                    </w:rPr>
+                    <m:t>x</m:t>
+                  </m:r>
+                </m:e>
+                <m:sub>
+                  <m:r>
+                    <w:rPr>
+                      <w:rFonts w:ascii="Cambria Math" w:eastAsiaTheme="minorEastAsia" w:hAnsi="Cambria Math" w:cs="Times New Roman"/>
+                      <w:sz w:val="28"/>
+                      <w:szCs w:val="28"/>
+                      <w:lang w:val="en-US"/>
+                    </w:rPr>
+                    <m:t>2</m:t>
+                  </m:r>
+                </m:sub>
+                <m:sup>
+                  <m:r>
+                    <w:rPr>
+                      <w:rFonts w:ascii="Cambria Math" w:eastAsiaTheme="minorEastAsia" w:hAnsi="Cambria Math" w:cs="Times New Roman"/>
+                      <w:sz w:val="28"/>
+                      <w:szCs w:val="28"/>
+                      <w:lang w:val="en-US"/>
+                    </w:rPr>
+                    <m:t>2</m:t>
+                  </m:r>
+                </m:sup>
+              </m:sSubSup>
+              <m:r>
+                <w:rPr>
+                  <w:rFonts w:ascii="Cambria Math" w:eastAsiaTheme="minorEastAsia" w:hAnsi="Cambria Math" w:cs="Times New Roman"/>
+                  <w:sz w:val="28"/>
+                  <w:szCs w:val="28"/>
+                  <w:lang w:val="en-US"/>
+                </w:rPr>
+                <m:t>+</m:t>
+              </m:r>
+              <m:sSub>
+                <m:sSubPr>
+                  <m:ctrlPr>
+                    <w:rPr>
+                      <w:rFonts w:ascii="Cambria Math" w:eastAsiaTheme="minorEastAsia" w:hAnsi="Cambria Math" w:cs="Times New Roman"/>
+                      <w:i/>
+                      <w:sz w:val="28"/>
+                      <w:szCs w:val="28"/>
+                      <w:lang w:val="en-US"/>
+                    </w:rPr>
+                  </m:ctrlPr>
+                </m:sSubPr>
+                <m:e>
+                  <m:r>
+                    <w:rPr>
+                      <w:rFonts w:ascii="Cambria Math" w:eastAsiaTheme="minorEastAsia" w:hAnsi="Cambria Math" w:cs="Times New Roman"/>
+                      <w:sz w:val="28"/>
+                      <w:szCs w:val="28"/>
+                      <w:lang w:val="en-US"/>
+                    </w:rPr>
+                    <m:t>k</m:t>
+                  </m:r>
+                </m:e>
+                <m:sub>
+                  <m:r>
+                    <w:rPr>
+                      <w:rFonts w:ascii="Cambria Math" w:eastAsiaTheme="minorEastAsia" w:hAnsi="Cambria Math" w:cs="Times New Roman"/>
+                      <w:sz w:val="28"/>
+                      <w:szCs w:val="28"/>
+                      <w:lang w:val="en-US"/>
+                    </w:rPr>
+                    <m:t>1</m:t>
+                  </m:r>
+                </m:sub>
+              </m:sSub>
+              <m:sSub>
+                <m:sSubPr>
+                  <m:ctrlPr>
+                    <w:rPr>
+                      <w:rFonts w:ascii="Cambria Math" w:eastAsiaTheme="minorEastAsia" w:hAnsi="Cambria Math" w:cs="Times New Roman"/>
+                      <w:i/>
+                      <w:sz w:val="28"/>
+                      <w:szCs w:val="28"/>
+                      <w:lang w:val="en-US"/>
+                    </w:rPr>
+                  </m:ctrlPr>
+                </m:sSubPr>
+                <m:e>
+                  <m:r>
+                    <w:rPr>
+                      <w:rFonts w:ascii="Cambria Math" w:eastAsiaTheme="minorEastAsia" w:hAnsi="Cambria Math" w:cs="Times New Roman"/>
+                      <w:sz w:val="28"/>
+                      <w:szCs w:val="28"/>
+                      <w:lang w:val="en-US"/>
+                    </w:rPr>
+                    <m:t>x</m:t>
+                  </m:r>
+                </m:e>
+                <m:sub>
+                  <m:r>
+                    <w:rPr>
+                      <w:rFonts w:ascii="Cambria Math" w:eastAsiaTheme="minorEastAsia" w:hAnsi="Cambria Math" w:cs="Times New Roman"/>
+                      <w:sz w:val="28"/>
+                      <w:szCs w:val="28"/>
+                      <w:lang w:val="en-US"/>
+                    </w:rPr>
+                    <m:t>1</m:t>
+                  </m:r>
+                </m:sub>
+              </m:sSub>
+              <m:sSub>
+                <m:sSubPr>
+                  <m:ctrlPr>
+                    <w:rPr>
+                      <w:rFonts w:ascii="Cambria Math" w:eastAsiaTheme="minorEastAsia" w:hAnsi="Cambria Math" w:cs="Times New Roman"/>
+                      <w:i/>
+                      <w:sz w:val="28"/>
+                      <w:szCs w:val="28"/>
+                      <w:lang w:val="en-US"/>
+                    </w:rPr>
+                  </m:ctrlPr>
+                </m:sSubPr>
+                <m:e>
+                  <m:r>
+                    <w:rPr>
+                      <w:rFonts w:ascii="Cambria Math" w:eastAsiaTheme="minorEastAsia" w:hAnsi="Cambria Math" w:cs="Times New Roman"/>
+                      <w:sz w:val="28"/>
+                      <w:szCs w:val="28"/>
+                      <w:lang w:val="en-US"/>
+                    </w:rPr>
+                    <m:t>x</m:t>
+                  </m:r>
+                </m:e>
+                <m:sub>
+                  <m:r>
+                    <w:rPr>
+                      <w:rFonts w:ascii="Cambria Math" w:eastAsiaTheme="minorEastAsia" w:hAnsi="Cambria Math" w:cs="Times New Roman"/>
+                      <w:sz w:val="28"/>
+                      <w:szCs w:val="28"/>
+                      <w:lang w:val="en-US"/>
+                    </w:rPr>
+                    <m:t>2</m:t>
+                  </m:r>
+                </m:sub>
+              </m:sSub>
+              <m:r>
+                <w:rPr>
+                  <w:rFonts w:ascii="Cambria Math" w:eastAsiaTheme="minorEastAsia" w:hAnsi="Cambria Math" w:cs="Times New Roman"/>
+                  <w:sz w:val="28"/>
+                  <w:szCs w:val="28"/>
+                  <w:lang w:val="en-US"/>
+                </w:rPr>
+                <m:t>+…+</m:t>
+              </m:r>
+              <m:sSub>
+                <m:sSubPr>
+                  <m:ctrlPr>
+                    <w:rPr>
+                      <w:rFonts w:ascii="Cambria Math" w:eastAsiaTheme="minorEastAsia" w:hAnsi="Cambria Math" w:cs="Times New Roman"/>
+                      <w:i/>
+                      <w:sz w:val="28"/>
+                      <w:szCs w:val="28"/>
+                      <w:lang w:val="en-US"/>
+                    </w:rPr>
+                  </m:ctrlPr>
+                </m:sSubPr>
+                <m:e>
+                  <m:r>
+                    <w:rPr>
+                      <w:rFonts w:ascii="Cambria Math" w:eastAsiaTheme="minorEastAsia" w:hAnsi="Cambria Math" w:cs="Times New Roman"/>
+                      <w:sz w:val="28"/>
+                      <w:szCs w:val="28"/>
+                      <w:lang w:val="en-US"/>
+                    </w:rPr>
+                    <m:t>k</m:t>
+                  </m:r>
+                </m:e>
+                <m:sub>
+                  <m:r>
+                    <w:rPr>
+                      <w:rFonts w:ascii="Cambria Math" w:eastAsiaTheme="minorEastAsia" w:hAnsi="Cambria Math" w:cs="Times New Roman"/>
+                      <w:sz w:val="28"/>
+                      <w:szCs w:val="28"/>
+                      <w:lang w:val="en-US"/>
+                    </w:rPr>
+                    <m:t>n</m:t>
+                  </m:r>
+                </m:sub>
+              </m:sSub>
+              <m:sSubSup>
+                <m:sSubSupPr>
+                  <m:ctrlPr>
+                    <w:rPr>
+                      <w:rFonts w:ascii="Cambria Math" w:eastAsiaTheme="minorEastAsia" w:hAnsi="Cambria Math" w:cs="Times New Roman"/>
+                      <w:i/>
+                      <w:sz w:val="28"/>
+                      <w:szCs w:val="28"/>
+                      <w:lang w:val="en-US"/>
+                    </w:rPr>
+                  </m:ctrlPr>
+                </m:sSubSupPr>
+                <m:e>
+                  <m:r>
+                    <w:rPr>
+                      <w:rFonts w:ascii="Cambria Math" w:eastAsiaTheme="minorEastAsia" w:hAnsi="Cambria Math" w:cs="Times New Roman"/>
+                      <w:sz w:val="28"/>
+                      <w:szCs w:val="28"/>
+                      <w:lang w:val="en-US"/>
+                    </w:rPr>
+                    <m:t>x</m:t>
+                  </m:r>
+                </m:e>
+                <m:sub>
+                  <m:r>
+                    <w:rPr>
+                      <w:rFonts w:ascii="Cambria Math" w:eastAsiaTheme="minorEastAsia" w:hAnsi="Cambria Math" w:cs="Times New Roman"/>
+                      <w:sz w:val="28"/>
+                      <w:szCs w:val="28"/>
+                      <w:lang w:val="en-US"/>
+                    </w:rPr>
+                    <m:t>1</m:t>
+                  </m:r>
+                </m:sub>
+                <m:sup>
+                  <m:r>
+                    <w:rPr>
+                      <w:rFonts w:ascii="Cambria Math" w:eastAsiaTheme="minorEastAsia" w:hAnsi="Cambria Math" w:cs="Times New Roman"/>
+                      <w:sz w:val="28"/>
+                      <w:szCs w:val="28"/>
+                      <w:lang w:val="en-US"/>
+                    </w:rPr>
+                    <m:t>n</m:t>
+                  </m:r>
+                </m:sup>
+              </m:sSubSup>
+              <m:r>
+                <w:rPr>
+                  <w:rFonts w:ascii="Cambria Math" w:eastAsiaTheme="minorEastAsia" w:hAnsi="Cambria Math" w:cs="Times New Roman"/>
+                  <w:sz w:val="28"/>
+                  <w:szCs w:val="28"/>
+                  <w:lang w:val="en-US"/>
+                </w:rPr>
+                <m:t>+</m:t>
+              </m:r>
+              <m:sSub>
+                <m:sSubPr>
+                  <m:ctrlPr>
+                    <w:rPr>
+                      <w:rFonts w:ascii="Cambria Math" w:eastAsiaTheme="minorEastAsia" w:hAnsi="Cambria Math" w:cs="Times New Roman"/>
+                      <w:i/>
+                      <w:sz w:val="28"/>
+                      <w:szCs w:val="28"/>
+                      <w:lang w:val="en-US"/>
+                    </w:rPr>
+                  </m:ctrlPr>
+                </m:sSubPr>
+                <m:e>
+                  <m:r>
+                    <w:rPr>
+                      <w:rFonts w:ascii="Cambria Math" w:eastAsiaTheme="minorEastAsia" w:hAnsi="Cambria Math" w:cs="Times New Roman"/>
+                      <w:sz w:val="28"/>
+                      <w:szCs w:val="28"/>
+                      <w:lang w:val="en-US"/>
+                    </w:rPr>
+                    <m:t>k</m:t>
+                  </m:r>
+                </m:e>
+                <m:sub>
+                  <m:r>
+                    <w:rPr>
+                      <w:rFonts w:ascii="Cambria Math" w:eastAsiaTheme="minorEastAsia" w:hAnsi="Cambria Math" w:cs="Times New Roman"/>
+                      <w:sz w:val="28"/>
+                      <w:szCs w:val="28"/>
+                      <w:lang w:val="en-US"/>
+                    </w:rPr>
+                    <m:t>n</m:t>
+                  </m:r>
+                </m:sub>
+              </m:sSub>
+              <m:sSubSup>
+                <m:sSubSupPr>
+                  <m:ctrlPr>
+                    <w:rPr>
+                      <w:rFonts w:ascii="Cambria Math" w:eastAsiaTheme="minorEastAsia" w:hAnsi="Cambria Math" w:cs="Times New Roman"/>
+                      <w:i/>
+                      <w:sz w:val="28"/>
+                      <w:szCs w:val="28"/>
+                      <w:lang w:val="en-US"/>
+                    </w:rPr>
+                  </m:ctrlPr>
+                </m:sSubSupPr>
+                <m:e>
+                  <m:r>
+                    <w:rPr>
+                      <w:rFonts w:ascii="Cambria Math" w:eastAsiaTheme="minorEastAsia" w:hAnsi="Cambria Math" w:cs="Times New Roman"/>
+                      <w:sz w:val="28"/>
+                      <w:szCs w:val="28"/>
+                      <w:lang w:val="en-US"/>
+                    </w:rPr>
+                    <m:t>x</m:t>
+                  </m:r>
+                </m:e>
+                <m:sub>
+                  <m:r>
+                    <w:rPr>
+                      <w:rFonts w:ascii="Cambria Math" w:eastAsiaTheme="minorEastAsia" w:hAnsi="Cambria Math" w:cs="Times New Roman"/>
+                      <w:sz w:val="28"/>
+                      <w:szCs w:val="28"/>
+                      <w:lang w:val="en-US"/>
+                    </w:rPr>
+                    <m:t>2</m:t>
+                  </m:r>
+                </m:sub>
+                <m:sup>
+                  <m:r>
+                    <w:rPr>
+                      <w:rFonts w:ascii="Cambria Math" w:eastAsiaTheme="minorEastAsia" w:hAnsi="Cambria Math" w:cs="Times New Roman"/>
+                      <w:sz w:val="28"/>
+                      <w:szCs w:val="28"/>
+                      <w:lang w:val="en-US"/>
+                    </w:rPr>
+                    <m:t>n</m:t>
+                  </m:r>
+                </m:sup>
+              </m:sSubSup>
+              <m:r>
+                <w:rPr>
+                  <w:rFonts w:ascii="Cambria Math" w:eastAsiaTheme="minorEastAsia" w:hAnsi="Cambria Math" w:cs="Times New Roman"/>
+                  <w:sz w:val="28"/>
+                  <w:szCs w:val="28"/>
+                  <w:lang w:val="en-US"/>
+                </w:rPr>
+                <m:t>+…</m:t>
+              </m:r>
+              <m:r>
+                <w:rPr>
+                  <w:rFonts w:ascii="Cambria Math" w:eastAsiaTheme="minorEastAsia" w:hAnsi="Cambria Math" w:cs="Times New Roman"/>
+                  <w:sz w:val="28"/>
+                  <w:szCs w:val="28"/>
+                  <w:lang w:val="en-US"/>
+                </w:rPr>
+                <m:t>#</m:t>
+              </m:r>
+              <m:d>
+                <m:dPr>
+                  <m:ctrlPr>
+                    <w:rPr>
+                      <w:rFonts w:ascii="Cambria Math" w:eastAsiaTheme="minorEastAsia" w:hAnsi="Cambria Math" w:cs="Times New Roman"/>
+                      <w:i/>
+                      <w:sz w:val="28"/>
+                      <w:szCs w:val="28"/>
+                      <w:lang w:val="en-US"/>
+                    </w:rPr>
+                  </m:ctrlPr>
+                </m:dPr>
+                <m:e>
+                  <m:r>
+                    <w:rPr>
+                      <w:rFonts w:ascii="Cambria Math" w:eastAsiaTheme="minorEastAsia" w:hAnsi="Cambria Math" w:cs="Times New Roman"/>
+                      <w:sz w:val="28"/>
+                      <w:szCs w:val="28"/>
+                      <w:lang w:val="en-US"/>
+                    </w:rPr>
+                    <m:t>1.</m:t>
+                  </m:r>
+                  <m:r>
+                    <w:rPr>
+                      <w:rFonts w:ascii="Cambria Math" w:eastAsiaTheme="minorEastAsia" w:hAnsi="Cambria Math" w:cs="Times New Roman"/>
+                      <w:sz w:val="28"/>
+                      <w:szCs w:val="28"/>
+                      <w:lang w:val="en-US"/>
+                    </w:rPr>
+                    <m:t>6</m:t>
+                  </m:r>
+                </m:e>
+              </m:d>
+            </m:e>
+          </m:eqArr>
+        </m:oMath>
+      </m:oMathPara>
+    </w:p>
+    <w:p>
+      <w:pPr>
+        <w:spacing w:after="0" w:line="360" w:lineRule="auto"/>
+        <w:ind w:firstLine="709"/>
+        <w:jc w:val="both"/>
+        <w:rPr>
+          <w:rFonts w:ascii="Times New Roman" w:hAnsi="Times New Roman" w:cs="Times New Roman"/>
+          <w:sz w:val="28"/>
+          <w:szCs w:val="28"/>
+        </w:rPr>
+      </w:pPr>
+      <w:r>
+        <w:rPr>
+          <w:rFonts w:ascii="Times New Roman" w:hAnsi="Times New Roman" w:cs="Times New Roman"/>
+          <w:sz w:val="28"/>
+          <w:szCs w:val="28"/>
+        </w:rPr>
+        <w:t>Так же рассмотрим примеры с исходными</w:t>
+      </w:r>
+      <w:r>
+        <w:rPr>
+          <w:rFonts w:ascii="Times New Roman" w:hAnsi="Times New Roman" w:cs="Times New Roman"/>
+          <w:sz w:val="28"/>
+          <w:szCs w:val="28"/>
+        </w:rPr>
+        <w:t xml:space="preserve"> </w:t>
+      </w:r>
+      <w:r>
+        <w:rPr>
+          <w:rFonts w:ascii="Times New Roman" w:hAnsi="Times New Roman" w:cs="Times New Roman"/>
+          <w:sz w:val="28"/>
+          <w:szCs w:val="28"/>
+        </w:rPr>
+        <w:t xml:space="preserve">данными с таблицы 1.1 для полинома (1.4) и составим для </w:t>
+      </w:r>
+      <w:r>
+        <w:rPr>
+          <w:rFonts w:ascii="Times New Roman" w:hAnsi="Times New Roman" w:cs="Times New Roman"/>
+          <w:sz w:val="28"/>
+          <w:szCs w:val="28"/>
+        </w:rPr>
+        <w:t>(1.5 – 1.6) свои исходные данные, которые будут представлены в таблице 1</w:t>
+      </w:r>
+      <w:proofErr w:type="gramStart"/>
+      <w:r>
+        <w:rPr>
+          <w:rFonts w:ascii="Times New Roman" w:hAnsi="Times New Roman" w:cs="Times New Roman"/>
+          <w:sz w:val="28"/>
+          <w:szCs w:val="28"/>
+        </w:rPr>
+        <w:t>. .</w:t>
+      </w:r>
+      <w:proofErr w:type="gramEnd"/>
+    </w:p>
+    <w:p>
+      <w:pPr>
+        <w:spacing w:after="0" w:line="360" w:lineRule="auto"/>
+        <w:ind w:firstLine="709"/>
+        <w:jc w:val="both"/>
+        <w:rPr>
+          <w:rFonts w:ascii="Times New Roman" w:eastAsiaTheme="minorEastAsia" w:hAnsi="Times New Roman" w:cs="Times New Roman"/>
+          <w:sz w:val="28"/>
+          <w:szCs w:val="28"/>
+        </w:rPr>
+      </w:pPr>
+      <w:r>
+        <w:rPr>
+          <w:rFonts w:ascii="Times New Roman" w:eastAsiaTheme="minorEastAsia" w:hAnsi="Times New Roman" w:cs="Times New Roman"/>
+          <w:sz w:val="28"/>
+          <w:szCs w:val="28"/>
+        </w:rPr>
+        <w:t>Таблица 1.</w:t>
+      </w:r>
+      <w:r>
+        <w:rPr>
+          <w:rFonts w:ascii="Times New Roman" w:eastAsiaTheme="minorEastAsia" w:hAnsi="Times New Roman" w:cs="Times New Roman"/>
+          <w:sz w:val="28"/>
+          <w:szCs w:val="28"/>
+        </w:rPr>
+        <w:t xml:space="preserve"> </w:t>
+      </w:r>
+      <w:r>
+        <w:rPr>
+          <w:rFonts w:ascii="Times New Roman" w:eastAsiaTheme="minorEastAsia" w:hAnsi="Times New Roman" w:cs="Times New Roman"/>
+          <w:sz w:val="28"/>
+          <w:szCs w:val="28"/>
+        </w:rPr>
+        <w:t xml:space="preserve"> – Исходные данные</w:t>
+      </w:r>
+    </w:p>
+    <w:tbl>
+      <w:tblPr>
+        <w:tblStyle w:val="ab"/>
+        <w:tblW w:w="0" w:type="auto"/>
+        <w:tblLook w:val="04A0" w:firstRow="1" w:lastRow="0" w:firstColumn="1" w:lastColumn="0" w:noHBand="0" w:noVBand="1"/>
+      </w:tblPr>
+      <w:tblGrid>
+        <w:gridCol w:w="1168"/>
+        <w:gridCol w:w="1168"/>
+        <w:gridCol w:w="1168"/>
+        <w:gridCol w:w="1168"/>
+        <w:gridCol w:w="1168"/>
+        <w:gridCol w:w="1168"/>
+        <w:gridCol w:w="1168"/>
+        <w:gridCol w:w="1169"/>
+      </w:tblGrid>
+      <w:tr>
+        <w:tc>
+          <w:tcPr>
+            <w:tcW w:w="1168" w:type="dxa"/>
+            <w:vAlign w:val="center"/>
+          </w:tcPr>
+          <w:p>
+            <w:pPr>
+              <w:spacing w:line="360" w:lineRule="auto"/>
+              <w:jc w:val="center"/>
+              <w:rPr>
+                <w:rFonts w:ascii="Times New Roman" w:eastAsiaTheme="minorEastAsia" w:hAnsi="Times New Roman" w:cs="Times New Roman"/>
+                <w:i/>
+                <w:sz w:val="28"/>
+                <w:szCs w:val="28"/>
+              </w:rPr>
+            </w:pPr>
+            <m:oMathPara>
+              <m:oMath>
+                <m:sSub>
+                  <m:sSubPr>
+                    <m:ctrlPr>
+                      <w:rPr>
+                        <w:rFonts w:ascii="Cambria Math" w:hAnsi="Cambria Math" w:cs="Times New Roman"/>
+                        <w:i/>
+                        <w:sz w:val="28"/>
+                        <w:szCs w:val="28"/>
+                      </w:rPr>
+                    </m:ctrlPr>
+                  </m:sSubPr>
+                  <m:e>
+                    <m:r>
+                      <w:rPr>
+                        <w:rFonts w:ascii="Cambria Math" w:hAnsi="Cambria Math" w:cs="Times New Roman"/>
+                        <w:sz w:val="28"/>
+                        <w:szCs w:val="28"/>
+                      </w:rPr>
+                      <m:t>x</m:t>
+                    </m:r>
+                  </m:e>
+                  <m:sub>
+                    <m:r>
+                      <w:rPr>
+                        <w:rFonts w:ascii="Cambria Math" w:hAnsi="Cambria Math" w:cs="Times New Roman"/>
+                        <w:sz w:val="28"/>
+                        <w:szCs w:val="28"/>
+                      </w:rPr>
+                      <m:t>1</m:t>
+                    </m:r>
+                  </m:sub>
+                </m:sSub>
+              </m:oMath>
+            </m:oMathPara>
+          </w:p>
+        </w:tc>
+        <w:tc>
+          <w:tcPr>
+            <w:tcW w:w="1168" w:type="dxa"/>
+            <w:vAlign w:val="center"/>
+          </w:tcPr>
+          <w:p>
+            <w:pPr>
+              <w:spacing w:line="360" w:lineRule="auto"/>
+              <w:jc w:val="center"/>
+              <w:rPr>
+                <w:rFonts w:ascii="Times New Roman" w:eastAsiaTheme="minorEastAsia" w:hAnsi="Times New Roman" w:cs="Times New Roman"/>
+                <w:sz w:val="28"/>
+                <w:szCs w:val="28"/>
+              </w:rPr>
+            </w:pPr>
+          </w:p>
+        </w:tc>
+        <w:tc>
+          <w:tcPr>
+            <w:tcW w:w="1168" w:type="dxa"/>
+            <w:vAlign w:val="center"/>
+          </w:tcPr>
+          <w:p>
+            <w:pPr>
+              <w:spacing w:line="360" w:lineRule="auto"/>
+              <w:jc w:val="center"/>
+              <w:rPr>
+                <w:rFonts w:ascii="Times New Roman" w:eastAsiaTheme="minorEastAsia" w:hAnsi="Times New Roman" w:cs="Times New Roman"/>
+                <w:sz w:val="28"/>
+                <w:szCs w:val="28"/>
+              </w:rPr>
+            </w:pPr>
+          </w:p>
+        </w:tc>
+        <w:tc>
+          <w:tcPr>
+            <w:tcW w:w="1168" w:type="dxa"/>
+            <w:vAlign w:val="center"/>
+          </w:tcPr>
+          <w:p>
+            <w:pPr>
+              <w:spacing w:line="360" w:lineRule="auto"/>
+              <w:jc w:val="center"/>
+              <w:rPr>
+                <w:rFonts w:ascii="Times New Roman" w:eastAsiaTheme="minorEastAsia" w:hAnsi="Times New Roman" w:cs="Times New Roman"/>
+                <w:sz w:val="28"/>
+                <w:szCs w:val="28"/>
+              </w:rPr>
+            </w:pPr>
+          </w:p>
+        </w:tc>
+        <w:tc>
+          <w:tcPr>
+            <w:tcW w:w="1168" w:type="dxa"/>
+            <w:vAlign w:val="center"/>
+          </w:tcPr>
+          <w:p>
+            <w:pPr>
+              <w:spacing w:line="360" w:lineRule="auto"/>
+              <w:jc w:val="center"/>
+              <w:rPr>
+                <w:rFonts w:ascii="Times New Roman" w:eastAsiaTheme="minorEastAsia" w:hAnsi="Times New Roman" w:cs="Times New Roman"/>
+                <w:sz w:val="28"/>
+                <w:szCs w:val="28"/>
+              </w:rPr>
+            </w:pPr>
+          </w:p>
+        </w:tc>
+        <w:tc>
+          <w:tcPr>
+            <w:tcW w:w="1168" w:type="dxa"/>
+            <w:vAlign w:val="center"/>
+          </w:tcPr>
+          <w:p>
+            <w:pPr>
+              <w:spacing w:line="360" w:lineRule="auto"/>
+              <w:jc w:val="center"/>
+              <w:rPr>
+                <w:rFonts w:ascii="Times New Roman" w:eastAsiaTheme="minorEastAsia" w:hAnsi="Times New Roman" w:cs="Times New Roman"/>
+                <w:sz w:val="28"/>
+                <w:szCs w:val="28"/>
+              </w:rPr>
+            </w:pPr>
+          </w:p>
+        </w:tc>
+        <w:tc>
+          <w:tcPr>
+            <w:tcW w:w="1168" w:type="dxa"/>
+            <w:vAlign w:val="center"/>
+          </w:tcPr>
+          <w:p>
+            <w:pPr>
+              <w:spacing w:line="360" w:lineRule="auto"/>
+              <w:jc w:val="center"/>
+              <w:rPr>
+                <w:rFonts w:ascii="Times New Roman" w:eastAsiaTheme="minorEastAsia" w:hAnsi="Times New Roman" w:cs="Times New Roman"/>
+                <w:sz w:val="28"/>
+                <w:szCs w:val="28"/>
+              </w:rPr>
+            </w:pPr>
+          </w:p>
+        </w:tc>
+        <w:tc>
+          <w:tcPr>
+            <w:tcW w:w="1169" w:type="dxa"/>
+            <w:vAlign w:val="center"/>
+          </w:tcPr>
+          <w:p>
+            <w:pPr>
+              <w:spacing w:line="360" w:lineRule="auto"/>
+              <w:jc w:val="center"/>
+              <w:rPr>
+                <w:rFonts w:ascii="Times New Roman" w:eastAsiaTheme="minorEastAsia" w:hAnsi="Times New Roman" w:cs="Times New Roman"/>
+                <w:sz w:val="28"/>
+                <w:szCs w:val="28"/>
+              </w:rPr>
+            </w:pPr>
+          </w:p>
+        </w:tc>
+      </w:tr>
+      <w:tr>
+        <w:tc>
+          <w:tcPr>
+            <w:tcW w:w="1168" w:type="dxa"/>
+            <w:vAlign w:val="center"/>
+          </w:tcPr>
+          <w:p>
+            <w:pPr>
+              <w:spacing w:line="360" w:lineRule="auto"/>
+              <w:jc w:val="center"/>
+              <w:rPr>
+                <w:rFonts w:ascii="Times New Roman" w:eastAsia="Times New Roman" w:hAnsi="Times New Roman" w:cs="Times New Roman"/>
+                <w:i/>
+                <w:sz w:val="28"/>
+                <w:szCs w:val="28"/>
+              </w:rPr>
+            </w:pPr>
+            <m:oMathPara>
+              <m:oMath>
+                <m:sSub>
+                  <m:sSubPr>
+                    <m:ctrlPr>
+                      <w:rPr>
+                        <w:rFonts w:ascii="Cambria Math" w:hAnsi="Cambria Math" w:cs="Times New Roman"/>
+                        <w:i/>
+                        <w:sz w:val="28"/>
+                        <w:szCs w:val="28"/>
+                      </w:rPr>
+                    </m:ctrlPr>
+                  </m:sSubPr>
+                  <m:e>
+                    <m:r>
+                      <w:rPr>
+                        <w:rFonts w:ascii="Cambria Math" w:hAnsi="Cambria Math" w:cs="Times New Roman"/>
+                        <w:sz w:val="28"/>
+                        <w:szCs w:val="28"/>
+                      </w:rPr>
+                      <m:t>x</m:t>
+                    </m:r>
+                  </m:e>
+                  <m:sub>
+                    <m:r>
+                      <w:rPr>
+                        <w:rFonts w:ascii="Cambria Math" w:hAnsi="Cambria Math" w:cs="Times New Roman"/>
+                        <w:sz w:val="28"/>
+                        <w:szCs w:val="28"/>
+                      </w:rPr>
+                      <m:t>2</m:t>
+                    </m:r>
+                  </m:sub>
+                </m:sSub>
+              </m:oMath>
+            </m:oMathPara>
+          </w:p>
+        </w:tc>
+        <w:tc>
+          <w:tcPr>
+            <w:tcW w:w="1168" w:type="dxa"/>
+            <w:vAlign w:val="center"/>
+          </w:tcPr>
+          <w:p>
+            <w:pPr>
+              <w:spacing w:line="360" w:lineRule="auto"/>
+              <w:jc w:val="center"/>
+              <w:rPr>
+                <w:rFonts w:ascii="Times New Roman" w:eastAsiaTheme="minorEastAsia" w:hAnsi="Times New Roman" w:cs="Times New Roman"/>
+                <w:sz w:val="28"/>
+                <w:szCs w:val="28"/>
+              </w:rPr>
+            </w:pPr>
+          </w:p>
+        </w:tc>
+        <w:tc>
+          <w:tcPr>
+            <w:tcW w:w="1168" w:type="dxa"/>
+            <w:vAlign w:val="center"/>
+          </w:tcPr>
+          <w:p>
+            <w:pPr>
+              <w:spacing w:line="360" w:lineRule="auto"/>
+              <w:jc w:val="center"/>
+              <w:rPr>
+                <w:rFonts w:ascii="Times New Roman" w:eastAsiaTheme="minorEastAsia" w:hAnsi="Times New Roman" w:cs="Times New Roman"/>
+                <w:sz w:val="28"/>
+                <w:szCs w:val="28"/>
+              </w:rPr>
+            </w:pPr>
+          </w:p>
+        </w:tc>
+        <w:tc>
+          <w:tcPr>
+            <w:tcW w:w="1168" w:type="dxa"/>
+            <w:vAlign w:val="center"/>
+          </w:tcPr>
+          <w:p>
+            <w:pPr>
+              <w:spacing w:line="360" w:lineRule="auto"/>
+              <w:jc w:val="center"/>
+              <w:rPr>
+                <w:rFonts w:ascii="Times New Roman" w:eastAsiaTheme="minorEastAsia" w:hAnsi="Times New Roman" w:cs="Times New Roman"/>
+                <w:sz w:val="28"/>
+                <w:szCs w:val="28"/>
+              </w:rPr>
+            </w:pPr>
+          </w:p>
+        </w:tc>
+        <w:tc>
+          <w:tcPr>
+            <w:tcW w:w="1168" w:type="dxa"/>
+            <w:vAlign w:val="center"/>
+          </w:tcPr>
+          <w:p>
+            <w:pPr>
+              <w:spacing w:line="360" w:lineRule="auto"/>
+              <w:jc w:val="center"/>
+              <w:rPr>
+                <w:rFonts w:ascii="Times New Roman" w:eastAsiaTheme="minorEastAsia" w:hAnsi="Times New Roman" w:cs="Times New Roman"/>
+                <w:sz w:val="28"/>
+                <w:szCs w:val="28"/>
+              </w:rPr>
+            </w:pPr>
+          </w:p>
+        </w:tc>
+        <w:tc>
+          <w:tcPr>
+            <w:tcW w:w="1168" w:type="dxa"/>
+            <w:vAlign w:val="center"/>
+          </w:tcPr>
+          <w:p>
+            <w:pPr>
+              <w:spacing w:line="360" w:lineRule="auto"/>
+              <w:jc w:val="center"/>
+              <w:rPr>
+                <w:rFonts w:ascii="Times New Roman" w:eastAsiaTheme="minorEastAsia" w:hAnsi="Times New Roman" w:cs="Times New Roman"/>
+                <w:sz w:val="28"/>
+                <w:szCs w:val="28"/>
+              </w:rPr>
+            </w:pPr>
+          </w:p>
+        </w:tc>
+        <w:tc>
+          <w:tcPr>
+            <w:tcW w:w="1168" w:type="dxa"/>
+            <w:vAlign w:val="center"/>
+          </w:tcPr>
+          <w:p>
+            <w:pPr>
+              <w:spacing w:line="360" w:lineRule="auto"/>
+              <w:jc w:val="center"/>
+              <w:rPr>
+                <w:rFonts w:ascii="Times New Roman" w:eastAsiaTheme="minorEastAsia" w:hAnsi="Times New Roman" w:cs="Times New Roman"/>
+                <w:sz w:val="28"/>
+                <w:szCs w:val="28"/>
+              </w:rPr>
+            </w:pPr>
+          </w:p>
+        </w:tc>
+        <w:tc>
+          <w:tcPr>
+            <w:tcW w:w="1169" w:type="dxa"/>
+            <w:vAlign w:val="center"/>
+          </w:tcPr>
+          <w:p>
+            <w:pPr>
+              <w:spacing w:line="360" w:lineRule="auto"/>
+              <w:jc w:val="center"/>
+              <w:rPr>
+                <w:rFonts w:ascii="Times New Roman" w:eastAsiaTheme="minorEastAsia" w:hAnsi="Times New Roman" w:cs="Times New Roman"/>
+                <w:sz w:val="28"/>
+                <w:szCs w:val="28"/>
+              </w:rPr>
+            </w:pPr>
+          </w:p>
+        </w:tc>
+      </w:tr>
+      <w:tr>
+        <w:tc>
+          <w:tcPr>
+            <w:tcW w:w="1168" w:type="dxa"/>
+            <w:vAlign w:val="center"/>
+          </w:tcPr>
+          <w:p>
+            <w:pPr>
+              <w:spacing w:line="360" w:lineRule="auto"/>
+              <w:jc w:val="center"/>
+              <w:rPr>
+                <w:rFonts w:ascii="Times New Roman" w:eastAsiaTheme="minorEastAsia" w:hAnsi="Times New Roman" w:cs="Times New Roman"/>
+                <w:i/>
+                <w:sz w:val="28"/>
+                <w:szCs w:val="28"/>
+                <w:lang w:val="en-US"/>
+              </w:rPr>
+            </w:pPr>
+            <m:oMathPara>
+              <m:oMath>
+                <m:r>
+                  <w:rPr>
+                    <w:rFonts w:ascii="Cambria Math" w:hAnsi="Cambria Math" w:cs="Times New Roman"/>
+                    <w:sz w:val="28"/>
+                    <w:szCs w:val="28"/>
+                  </w:rPr>
+                  <m:t>y</m:t>
+                </m:r>
+              </m:oMath>
+            </m:oMathPara>
+          </w:p>
+        </w:tc>
+        <w:tc>
+          <w:tcPr>
+            <w:tcW w:w="1168" w:type="dxa"/>
+            <w:vAlign w:val="center"/>
+          </w:tcPr>
+          <w:p>
+            <w:pPr>
+              <w:spacing w:line="360" w:lineRule="auto"/>
+              <w:jc w:val="center"/>
+              <w:rPr>
+                <w:rFonts w:ascii="Times New Roman" w:eastAsiaTheme="minorEastAsia" w:hAnsi="Times New Roman" w:cs="Times New Roman"/>
+                <w:sz w:val="28"/>
+                <w:szCs w:val="28"/>
+              </w:rPr>
+            </w:pPr>
+          </w:p>
+        </w:tc>
+        <w:tc>
+          <w:tcPr>
+            <w:tcW w:w="1168" w:type="dxa"/>
+            <w:vAlign w:val="center"/>
+          </w:tcPr>
+          <w:p>
+            <w:pPr>
+              <w:spacing w:line="360" w:lineRule="auto"/>
+              <w:jc w:val="center"/>
+              <w:rPr>
+                <w:rFonts w:ascii="Times New Roman" w:eastAsiaTheme="minorEastAsia" w:hAnsi="Times New Roman" w:cs="Times New Roman"/>
+                <w:sz w:val="28"/>
+                <w:szCs w:val="28"/>
+              </w:rPr>
+            </w:pPr>
+          </w:p>
+        </w:tc>
+        <w:tc>
+          <w:tcPr>
+            <w:tcW w:w="1168" w:type="dxa"/>
+            <w:vAlign w:val="center"/>
+          </w:tcPr>
+          <w:p>
+            <w:pPr>
+              <w:spacing w:line="360" w:lineRule="auto"/>
+              <w:jc w:val="center"/>
+              <w:rPr>
+                <w:rFonts w:ascii="Times New Roman" w:eastAsiaTheme="minorEastAsia" w:hAnsi="Times New Roman" w:cs="Times New Roman"/>
+                <w:sz w:val="28"/>
+                <w:szCs w:val="28"/>
+              </w:rPr>
+            </w:pPr>
+          </w:p>
+        </w:tc>
+        <w:tc>
+          <w:tcPr>
+            <w:tcW w:w="1168" w:type="dxa"/>
+            <w:vAlign w:val="center"/>
+          </w:tcPr>
+          <w:p>
+            <w:pPr>
+              <w:spacing w:line="360" w:lineRule="auto"/>
+              <w:jc w:val="center"/>
+              <w:rPr>
+                <w:rFonts w:ascii="Times New Roman" w:eastAsiaTheme="minorEastAsia" w:hAnsi="Times New Roman" w:cs="Times New Roman"/>
+                <w:sz w:val="28"/>
+                <w:szCs w:val="28"/>
+              </w:rPr>
+            </w:pPr>
+          </w:p>
+        </w:tc>
+        <w:tc>
+          <w:tcPr>
+            <w:tcW w:w="1168" w:type="dxa"/>
+            <w:vAlign w:val="center"/>
+          </w:tcPr>
+          <w:p>
+            <w:pPr>
+              <w:spacing w:line="360" w:lineRule="auto"/>
+              <w:jc w:val="center"/>
+              <w:rPr>
+                <w:rFonts w:ascii="Times New Roman" w:eastAsiaTheme="minorEastAsia" w:hAnsi="Times New Roman" w:cs="Times New Roman"/>
+                <w:sz w:val="28"/>
+                <w:szCs w:val="28"/>
+              </w:rPr>
+            </w:pPr>
+          </w:p>
+        </w:tc>
+        <w:tc>
+          <w:tcPr>
+            <w:tcW w:w="1168" w:type="dxa"/>
+            <w:vAlign w:val="center"/>
+          </w:tcPr>
+          <w:p>
+            <w:pPr>
+              <w:spacing w:line="360" w:lineRule="auto"/>
+              <w:jc w:val="center"/>
+              <w:rPr>
+                <w:rFonts w:ascii="Times New Roman" w:eastAsiaTheme="minorEastAsia" w:hAnsi="Times New Roman" w:cs="Times New Roman"/>
+                <w:sz w:val="28"/>
+                <w:szCs w:val="28"/>
+              </w:rPr>
+            </w:pPr>
+          </w:p>
+        </w:tc>
+        <w:tc>
+          <w:tcPr>
+            <w:tcW w:w="1169" w:type="dxa"/>
+            <w:vAlign w:val="center"/>
+          </w:tcPr>
+          <w:p>
+            <w:pPr>
+              <w:spacing w:line="360" w:lineRule="auto"/>
+              <w:jc w:val="center"/>
+              <w:rPr>
+                <w:rFonts w:ascii="Times New Roman" w:eastAsiaTheme="minorEastAsia" w:hAnsi="Times New Roman" w:cs="Times New Roman"/>
+                <w:sz w:val="28"/>
+                <w:szCs w:val="28"/>
+              </w:rPr>
+            </w:pPr>
+          </w:p>
+        </w:tc>
+      </w:tr>
+    </w:tbl>
+    <w:p>
+      <w:pPr>
+        <w:spacing w:after="0" w:line="360" w:lineRule="auto"/>
+        <w:ind w:firstLine="709"/>
+        <w:jc w:val="both"/>
+        <w:rPr>
+          <w:rFonts w:ascii="Times New Roman" w:hAnsi="Times New Roman" w:cs="Times New Roman"/>
+          <w:sz w:val="28"/>
+          <w:szCs w:val="28"/>
+        </w:rPr>
+      </w:pPr>
+    </w:p>
+    <w:p>
+      <w:pPr>
+        <w:spacing w:after="0" w:line="360" w:lineRule="auto"/>
+        <w:ind w:firstLine="709"/>
+        <w:jc w:val="both"/>
+        <w:rPr>
+          <w:rFonts w:ascii="Times New Roman" w:hAnsi="Times New Roman" w:cs="Times New Roman"/>
+          <w:sz w:val="28"/>
+          <w:szCs w:val="28"/>
+          <w:lang w:val="en-US"/>
+        </w:rPr>
+      </w:pPr>
+      <w:r>
+        <w:rPr>
+          <w:rFonts w:ascii="Times New Roman" w:hAnsi="Times New Roman" w:cs="Times New Roman"/>
+          <w:sz w:val="28"/>
+          <w:szCs w:val="28"/>
+          <w:lang w:val="en-US"/>
+        </w:rPr>
+        <w:t>…</w:t>
+      </w:r>
+    </w:p>
+    <w:p>
+      <w:pPr>
+        <w:spacing w:after="0" w:line="360" w:lineRule="auto"/>
+        <w:ind w:firstLine="709"/>
+        <w:jc w:val="both"/>
+        <w:rPr>
+          <w:rFonts w:ascii="Times New Roman" w:hAnsi="Times New Roman" w:cs="Times New Roman"/>
+          <w:sz w:val="28"/>
+          <w:szCs w:val="28"/>
+        </w:rPr>
+      </w:pPr>
+      <w:r>
+        <w:rPr>
+          <w:rFonts w:ascii="Times New Roman" w:hAnsi="Times New Roman" w:cs="Times New Roman"/>
+          <w:sz w:val="28"/>
+          <w:szCs w:val="28"/>
+        </w:rPr>
+        <w:t xml:space="preserve">Для дальнейшей минимизации методов, которые будут рассмотрены, как модификации, ручной способ будет иметь больше вычислений, поэтому воспользуемся вспомогательными средствами, которые это упростят. Для этого будет использовать язык программирования </w:t>
+      </w:r>
+      <w:r>
+        <w:rPr>
+          <w:rFonts w:ascii="Times New Roman" w:hAnsi="Times New Roman" w:cs="Times New Roman"/>
+          <w:sz w:val="28"/>
+          <w:szCs w:val="28"/>
+          <w:lang w:val="en-US"/>
+        </w:rPr>
+        <w:t>Python</w:t>
+      </w:r>
+      <w:r>
+        <w:rPr>
+          <w:rFonts w:ascii="Times New Roman" w:hAnsi="Times New Roman" w:cs="Times New Roman"/>
+          <w:sz w:val="28"/>
+          <w:szCs w:val="28"/>
+        </w:rPr>
+        <w:t xml:space="preserve"> </w:t>
+      </w:r>
+      <w:r>
+        <w:rPr>
+          <w:rFonts w:ascii="Times New Roman" w:hAnsi="Times New Roman" w:cs="Times New Roman"/>
+          <w:sz w:val="28"/>
+          <w:szCs w:val="28"/>
+        </w:rPr>
+        <w:t xml:space="preserve">[] </w:t>
+      </w:r>
+      <w:r>
+        <w:rPr>
+          <w:rFonts w:ascii="Times New Roman" w:hAnsi="Times New Roman" w:cs="Times New Roman"/>
+          <w:sz w:val="28"/>
+          <w:szCs w:val="28"/>
+        </w:rPr>
+        <w:t>и следующие вспомогательные фреймворки, такие как</w:t>
+      </w:r>
+      <w:r>
+        <w:rPr>
+          <w:rFonts w:ascii="Times New Roman" w:hAnsi="Times New Roman" w:cs="Times New Roman"/>
+          <w:sz w:val="28"/>
+          <w:szCs w:val="28"/>
+        </w:rPr>
+        <w:t>:</w:t>
+      </w:r>
+    </w:p>
+    <w:p>
+      <w:pPr>
+        <w:pStyle w:val="a8"/>
+        <w:numPr>
+          <w:ilvl w:val="0"/>
+          <w:numId w:val="7"/>
+        </w:numPr>
+        <w:spacing w:after="0" w:line="360" w:lineRule="auto"/>
+        <w:jc w:val="both"/>
+        <w:rPr>
+          <w:rFonts w:ascii="Times New Roman" w:hAnsi="Times New Roman" w:cs="Times New Roman"/>
+          <w:sz w:val="28"/>
+          <w:szCs w:val="28"/>
+        </w:rPr>
+      </w:pPr>
+      <w:proofErr w:type="spellStart"/>
+      <w:r>
+        <w:rPr>
+          <w:rFonts w:ascii="Times New Roman" w:hAnsi="Times New Roman" w:cs="Times New Roman"/>
+          <w:sz w:val="28"/>
+          <w:szCs w:val="28"/>
+          <w:lang w:val="en-US"/>
+        </w:rPr>
+        <w:lastRenderedPageBreak/>
+        <w:t>sklearn</w:t>
+      </w:r>
+      <w:proofErr w:type="spellEnd"/>
+      <w:r>
+        <w:rPr>
+          <w:rFonts w:ascii="Times New Roman" w:hAnsi="Times New Roman" w:cs="Times New Roman"/>
+          <w:sz w:val="28"/>
+          <w:szCs w:val="28"/>
+          <w:lang w:val="en-US"/>
+        </w:rPr>
+        <w:t xml:space="preserve"> [].</w:t>
+      </w:r>
+    </w:p>
+    <w:p>
+      <w:pPr>
+        <w:pStyle w:val="a8"/>
+        <w:numPr>
+          <w:ilvl w:val="0"/>
+          <w:numId w:val="7"/>
+        </w:numPr>
+        <w:spacing w:after="0" w:line="360" w:lineRule="auto"/>
+        <w:jc w:val="both"/>
+        <w:rPr>
+          <w:rFonts w:ascii="Times New Roman" w:hAnsi="Times New Roman" w:cs="Times New Roman"/>
+          <w:sz w:val="28"/>
+          <w:szCs w:val="28"/>
+        </w:rPr>
+      </w:pPr>
+      <w:proofErr w:type="spellStart"/>
+      <w:r>
+        <w:rPr>
+          <w:rFonts w:ascii="Times New Roman" w:hAnsi="Times New Roman" w:cs="Times New Roman"/>
+          <w:sz w:val="28"/>
+          <w:szCs w:val="28"/>
+          <w:lang w:val="en-US"/>
+        </w:rPr>
+        <w:t>sympy</w:t>
+      </w:r>
+      <w:proofErr w:type="spellEnd"/>
+      <w:r>
+        <w:rPr>
+          <w:rFonts w:ascii="Times New Roman" w:hAnsi="Times New Roman" w:cs="Times New Roman"/>
+          <w:sz w:val="28"/>
+          <w:szCs w:val="28"/>
+          <w:lang w:val="en-US"/>
+        </w:rPr>
+        <w:t xml:space="preserve"> [].</w:t>
+      </w:r>
+    </w:p>
+    <w:p>
+      <w:pPr>
+        <w:pStyle w:val="a8"/>
+        <w:numPr>
+          <w:ilvl w:val="0"/>
+          <w:numId w:val="7"/>
+        </w:numPr>
+        <w:spacing w:after="0" w:line="360" w:lineRule="auto"/>
+        <w:jc w:val="both"/>
+        <w:rPr>
+          <w:rFonts w:ascii="Times New Roman" w:hAnsi="Times New Roman" w:cs="Times New Roman"/>
+          <w:sz w:val="28"/>
+          <w:szCs w:val="28"/>
+        </w:rPr>
+      </w:pPr>
+      <w:r>
+        <w:rPr>
+          <w:rFonts w:ascii="Times New Roman" w:hAnsi="Times New Roman" w:cs="Times New Roman"/>
+          <w:sz w:val="28"/>
+          <w:szCs w:val="28"/>
+          <w:lang w:val="en-US"/>
+        </w:rPr>
+        <w:t>matplotlib [].</w:t>
+      </w:r>
+    </w:p>
+    <w:p>
+      <w:pPr>
+        <w:pStyle w:val="a8"/>
+        <w:numPr>
+          <w:ilvl w:val="0"/>
+          <w:numId w:val="7"/>
+        </w:numPr>
+        <w:spacing w:after="0" w:line="360" w:lineRule="auto"/>
+        <w:jc w:val="both"/>
+        <w:rPr>
+          <w:rFonts w:ascii="Times New Roman" w:hAnsi="Times New Roman" w:cs="Times New Roman"/>
+          <w:sz w:val="28"/>
+          <w:szCs w:val="28"/>
+        </w:rPr>
+      </w:pPr>
+      <w:r>
+        <w:rPr>
+          <w:rFonts w:ascii="Times New Roman" w:hAnsi="Times New Roman" w:cs="Times New Roman"/>
+          <w:sz w:val="28"/>
+          <w:szCs w:val="28"/>
+          <w:lang w:val="en-US"/>
+        </w:rPr>
+        <w:t>pandas [].</w:t>
+      </w:r>
+    </w:p>
+    <w:p>
+      <w:pPr>
+        <w:pStyle w:val="a8"/>
+        <w:numPr>
+          <w:ilvl w:val="0"/>
+          <w:numId w:val="7"/>
+        </w:numPr>
+        <w:spacing w:after="0" w:line="360" w:lineRule="auto"/>
+        <w:jc w:val="both"/>
+        <w:rPr>
+          <w:rFonts w:ascii="Times New Roman" w:hAnsi="Times New Roman" w:cs="Times New Roman"/>
+          <w:sz w:val="28"/>
+          <w:szCs w:val="28"/>
+        </w:rPr>
+      </w:pPr>
+      <w:proofErr w:type="spellStart"/>
+      <w:r>
+        <w:rPr>
+          <w:rFonts w:ascii="Times New Roman" w:hAnsi="Times New Roman" w:cs="Times New Roman"/>
+          <w:sz w:val="28"/>
+          <w:szCs w:val="28"/>
+          <w:lang w:val="en-US"/>
+        </w:rPr>
+        <w:t>numpy</w:t>
+      </w:r>
+      <w:proofErr w:type="spellEnd"/>
+      <w:r>
+        <w:rPr>
+          <w:rFonts w:ascii="Times New Roman" w:hAnsi="Times New Roman" w:cs="Times New Roman"/>
+          <w:sz w:val="28"/>
+          <w:szCs w:val="28"/>
+          <w:lang w:val="en-US"/>
+        </w:rPr>
+        <w:t xml:space="preserve"> [].</w:t>
+      </w:r>
+    </w:p>
+    <w:p>
+      <w:pPr>
+        <w:spacing w:after="0" w:line="360" w:lineRule="auto"/>
+        <w:jc w:val="both"/>
+        <w:rPr>
+          <w:rFonts w:ascii="Times New Roman" w:hAnsi="Times New Roman" w:cs="Times New Roman"/>
+          <w:sz w:val="28"/>
+          <w:szCs w:val="28"/>
+        </w:rPr>
+      </w:pPr>
+      <w:r>
+        <w:rPr>
+          <w:rFonts w:ascii="Times New Roman" w:hAnsi="Times New Roman" w:cs="Times New Roman"/>
+          <w:sz w:val="28"/>
+          <w:szCs w:val="28"/>
+        </w:rPr>
+        <w:t xml:space="preserve">Реализацию вышеописанных полиномов можно увидеть здесь </w:t>
+      </w:r>
+      <w:r>
+        <w:rPr>
+          <w:rFonts w:ascii="Times New Roman" w:hAnsi="Times New Roman" w:cs="Times New Roman"/>
+          <w:sz w:val="28"/>
+          <w:szCs w:val="28"/>
+        </w:rPr>
+        <w:t>[]</w:t>
+      </w:r>
+    </w:p>
+    <w:p>
+      <w:pPr>
+        <w:pStyle w:val="2"/>
+        <w:tabs>
+          <w:tab w:val="left" w:pos="567"/>
+          <w:tab w:val="left" w:pos="851"/>
+        </w:tabs>
+        <w:spacing w:before="360" w:line="360" w:lineRule="auto"/>
+        <w:jc w:val="center"/>
+        <w:rPr>
+          <w:rFonts w:ascii="Times New Roman" w:hAnsi="Times New Roman" w:cs="Times New Roman"/>
+          <w:b/>
+          <w:bCs/>
+          <w:color w:val="auto"/>
+          <w:sz w:val="28"/>
+          <w:szCs w:val="28"/>
+        </w:rPr>
+      </w:pPr>
+      <w:bookmarkStart w:id="3" w:name="_Toc214473683"/>
+      <w:r>
+        <w:rPr>
+          <w:rFonts w:ascii="Times New Roman" w:hAnsi="Times New Roman" w:cs="Times New Roman"/>
+          <w:b/>
+          <w:bCs/>
+          <w:color w:val="auto"/>
+          <w:sz w:val="28"/>
+          <w:szCs w:val="28"/>
+        </w:rPr>
+        <w:t>1.</w:t>
+      </w:r>
+      <w:r>
+        <w:rPr>
+          <w:rFonts w:ascii="Times New Roman" w:hAnsi="Times New Roman" w:cs="Times New Roman"/>
+          <w:b/>
+          <w:bCs/>
+          <w:color w:val="auto"/>
+          <w:sz w:val="28"/>
+          <w:szCs w:val="28"/>
+        </w:rPr>
+        <w:t>2</w:t>
+      </w:r>
+      <w:r>
+        <w:rPr>
+          <w:rFonts w:ascii="Times New Roman" w:hAnsi="Times New Roman" w:cs="Times New Roman"/>
+          <w:b/>
+          <w:bCs/>
+          <w:color w:val="auto"/>
+          <w:sz w:val="28"/>
+          <w:szCs w:val="28"/>
+        </w:rPr>
+        <w:t>.</w:t>
+      </w:r>
+      <w:r>
+        <w:rPr>
+          <w:rFonts w:ascii="Times New Roman" w:hAnsi="Times New Roman" w:cs="Times New Roman"/>
+          <w:b/>
+          <w:bCs/>
+          <w:color w:val="auto"/>
+          <w:sz w:val="28"/>
+          <w:szCs w:val="28"/>
+        </w:rPr>
+        <w:tab/>
+      </w:r>
+      <w:r>
+        <w:rPr>
+          <w:rFonts w:ascii="Times New Roman" w:hAnsi="Times New Roman" w:cs="Times New Roman"/>
+          <w:b/>
+          <w:bCs/>
+          <w:color w:val="auto"/>
+          <w:sz w:val="28"/>
+          <w:szCs w:val="28"/>
+          <w:lang w:val="en-US"/>
+        </w:rPr>
+        <w:t>Lasso</w:t>
+      </w:r>
+      <w:r>
+        <w:rPr>
+          <w:rFonts w:ascii="Times New Roman" w:hAnsi="Times New Roman" w:cs="Times New Roman"/>
+          <w:b/>
+          <w:bCs/>
+          <w:color w:val="auto"/>
+          <w:sz w:val="28"/>
+          <w:szCs w:val="28"/>
+        </w:rPr>
+        <w:t xml:space="preserve"> регрессия</w:t>
+      </w:r>
+      <w:bookmarkEnd w:id="3"/>
+    </w:p>
+    <w:p>
+      <w:pPr>
+        <w:jc w:val="both"/>
+        <w:rPr>
+          <w:rFonts w:ascii="Times New Roman" w:hAnsi="Times New Roman" w:cs="Times New Roman"/>
+          <w:sz w:val="28"/>
+          <w:szCs w:val="28"/>
+        </w:rPr>
+      </w:pPr>
+    </w:p>
+    <w:p>
+      <w:pPr>
+        <w:jc w:val="both"/>
+        <w:rPr>
+          <w:rFonts w:ascii="Times New Roman" w:hAnsi="Times New Roman" w:cs="Times New Roman"/>
+          <w:sz w:val="28"/>
+          <w:szCs w:val="28"/>
+        </w:rPr>
+      </w:pPr>
+    </w:p>
+    <w:p>
+      <w:pPr>
+        <w:pStyle w:val="2"/>
+        <w:tabs>
+          <w:tab w:val="left" w:pos="567"/>
+          <w:tab w:val="left" w:pos="851"/>
+        </w:tabs>
+        <w:spacing w:before="0" w:line="360" w:lineRule="auto"/>
+        <w:jc w:val="center"/>
+        <w:rPr>
+          <w:rFonts w:ascii="Times New Roman" w:hAnsi="Times New Roman" w:cs="Times New Roman"/>
+          <w:b/>
+          <w:bCs/>
+          <w:color w:val="auto"/>
+          <w:sz w:val="28"/>
+          <w:szCs w:val="28"/>
+        </w:rPr>
+      </w:pPr>
+      <w:bookmarkStart w:id="4" w:name="_Toc214473684"/>
+      <w:r>
+        <w:rPr>
+          <w:rFonts w:ascii="Times New Roman" w:hAnsi="Times New Roman" w:cs="Times New Roman"/>
+          <w:b/>
+          <w:bCs/>
+          <w:color w:val="auto"/>
+          <w:sz w:val="28"/>
+          <w:szCs w:val="28"/>
+        </w:rPr>
+        <w:t>1.</w:t>
+      </w:r>
+      <w:r>
+        <w:rPr>
+          <w:rFonts w:ascii="Times New Roman" w:hAnsi="Times New Roman" w:cs="Times New Roman"/>
+          <w:b/>
+          <w:bCs/>
+          <w:color w:val="auto"/>
+          <w:sz w:val="28"/>
+          <w:szCs w:val="28"/>
+        </w:rPr>
+        <w:t>3</w:t>
+      </w:r>
+      <w:r>
+        <w:rPr>
+          <w:rFonts w:ascii="Times New Roman" w:hAnsi="Times New Roman" w:cs="Times New Roman"/>
+          <w:b/>
+          <w:bCs/>
+          <w:color w:val="auto"/>
+          <w:sz w:val="28"/>
+          <w:szCs w:val="28"/>
+        </w:rPr>
+        <w:t>.</w:t>
+      </w:r>
+      <w:r>
+        <w:rPr>
+          <w:rFonts w:ascii="Times New Roman" w:hAnsi="Times New Roman" w:cs="Times New Roman"/>
+          <w:b/>
+          <w:bCs/>
+          <w:color w:val="auto"/>
+          <w:sz w:val="28"/>
+          <w:szCs w:val="28"/>
+        </w:rPr>
+        <w:tab/>
+      </w:r>
+      <w:r>
+        <w:rPr>
+          <w:rFonts w:ascii="Times New Roman" w:hAnsi="Times New Roman" w:cs="Times New Roman"/>
+          <w:b/>
+          <w:bCs/>
+          <w:color w:val="auto"/>
+          <w:sz w:val="28"/>
+          <w:szCs w:val="28"/>
+          <w:lang w:val="en-US"/>
+        </w:rPr>
+        <w:t>Ridge</w:t>
+      </w:r>
+      <w:r>
+        <w:rPr>
+          <w:rFonts w:ascii="Times New Roman" w:hAnsi="Times New Roman" w:cs="Times New Roman"/>
+          <w:b/>
+          <w:bCs/>
+          <w:color w:val="auto"/>
+          <w:sz w:val="28"/>
+          <w:szCs w:val="28"/>
+        </w:rPr>
+        <w:t xml:space="preserve"> регрессия</w:t>
+      </w:r>
+      <w:bookmarkEnd w:id="4"/>
+    </w:p>
+    <w:p>
+      <w:pPr>
+        <w:jc w:val="both"/>
+        <w:rPr>
+          <w:rFonts w:ascii="Times New Roman" w:hAnsi="Times New Roman" w:cs="Times New Roman"/>
+          <w:sz w:val="28"/>
+          <w:szCs w:val="28"/>
+        </w:rPr>
+      </w:pPr>
+    </w:p>
+    <w:p>
+      <w:pPr>
+        <w:jc w:val="both"/>
+        <w:rPr>
+          <w:rFonts w:ascii="Times New Roman" w:hAnsi="Times New Roman" w:cs="Times New Roman"/>
+          <w:sz w:val="28"/>
+          <w:szCs w:val="28"/>
+        </w:rPr>
+      </w:pPr>
+    </w:p>
+    <w:p>
+      <w:pPr>
+        <w:pStyle w:val="2"/>
+        <w:tabs>
+          <w:tab w:val="left" w:pos="567"/>
+          <w:tab w:val="left" w:pos="851"/>
+        </w:tabs>
+        <w:spacing w:before="0" w:line="360" w:lineRule="auto"/>
+        <w:jc w:val="center"/>
+        <w:rPr>
+          <w:rFonts w:ascii="Times New Roman" w:hAnsi="Times New Roman" w:cs="Times New Roman"/>
+          <w:b/>
+          <w:bCs/>
+          <w:color w:val="auto"/>
+          <w:sz w:val="28"/>
+          <w:szCs w:val="28"/>
+        </w:rPr>
+      </w:pPr>
+      <w:bookmarkStart w:id="5" w:name="_Toc214473685"/>
+      <w:r>
+        <w:rPr>
+          <w:rFonts w:ascii="Times New Roman" w:hAnsi="Times New Roman" w:cs="Times New Roman"/>
+          <w:b/>
+          <w:bCs/>
+          <w:color w:val="auto"/>
+          <w:sz w:val="28"/>
+          <w:szCs w:val="28"/>
+        </w:rPr>
+        <w:t>1.</w:t>
+      </w:r>
+      <w:r>
+        <w:rPr>
+          <w:rFonts w:ascii="Times New Roman" w:hAnsi="Times New Roman" w:cs="Times New Roman"/>
+          <w:b/>
+          <w:bCs/>
+          <w:color w:val="auto"/>
+          <w:sz w:val="28"/>
+          <w:szCs w:val="28"/>
+          <w:lang w:val="en-US"/>
+        </w:rPr>
+        <w:t>4</w:t>
+      </w:r>
+      <w:r>
+        <w:rPr>
+          <w:rFonts w:ascii="Times New Roman" w:hAnsi="Times New Roman" w:cs="Times New Roman"/>
+          <w:b/>
+          <w:bCs/>
+          <w:color w:val="auto"/>
+          <w:sz w:val="28"/>
+          <w:szCs w:val="28"/>
+          <w:lang w:val="en-US"/>
+        </w:rPr>
+        <w:t>.</w:t>
+      </w:r>
+      <w:r>
+        <w:rPr>
+          <w:rFonts w:ascii="Times New Roman" w:hAnsi="Times New Roman" w:cs="Times New Roman"/>
+          <w:b/>
+          <w:bCs/>
+          <w:color w:val="auto"/>
+          <w:sz w:val="28"/>
+          <w:szCs w:val="28"/>
+        </w:rPr>
+        <w:tab/>
+      </w:r>
+      <w:r>
+        <w:rPr>
+          <w:rFonts w:ascii="Times New Roman" w:hAnsi="Times New Roman" w:cs="Times New Roman"/>
+          <w:b/>
+          <w:bCs/>
+          <w:color w:val="auto"/>
+          <w:sz w:val="28"/>
+          <w:szCs w:val="28"/>
+          <w:lang w:val="en-US"/>
+        </w:rPr>
+        <w:t>LDA-</w:t>
+      </w:r>
+      <w:r>
+        <w:rPr>
+          <w:rFonts w:ascii="Times New Roman" w:hAnsi="Times New Roman" w:cs="Times New Roman"/>
+          <w:b/>
+          <w:bCs/>
+          <w:color w:val="auto"/>
+          <w:sz w:val="28"/>
+          <w:szCs w:val="28"/>
+        </w:rPr>
+        <w:t>регрессия</w:t>
+      </w:r>
+      <w:bookmarkEnd w:id="5"/>
+    </w:p>
+    <w:p>
+      <w:pPr>
+        <w:jc w:val="both"/>
+        <w:rPr>
+          <w:rFonts w:ascii="Times New Roman" w:hAnsi="Times New Roman" w:cs="Times New Roman"/>
+          <w:sz w:val="28"/>
+          <w:szCs w:val="28"/>
+        </w:rPr>
+      </w:pPr>
+    </w:p>
+    <w:p>
+      <w:pPr>
+        <w:jc w:val="both"/>
+        <w:rPr>
+          <w:rFonts w:ascii="Times New Roman" w:hAnsi="Times New Roman" w:cs="Times New Roman"/>
+          <w:sz w:val="28"/>
+          <w:szCs w:val="28"/>
+        </w:rPr>
+      </w:pPr>
+    </w:p>
+    <w:p>
+      <w:r>
+        <w:br w:type="page"/>
+      </w:r>
+    </w:p>
+    <w:p>
+      <w:pPr>
+        <w:pStyle w:val="1"/>
+        <w:numPr>
+          <w:ilvl w:val="0"/>
+          <w:numId w:val="2"/>
+        </w:numPr>
+        <w:tabs>
+          <w:tab w:val="left" w:pos="426"/>
+        </w:tabs>
+        <w:spacing w:before="0" w:line="360" w:lineRule="auto"/>
+        <w:ind w:left="0" w:firstLine="0"/>
+        <w:jc w:val="center"/>
+        <w:rPr>
+          <w:rFonts w:ascii="Times New Roman" w:hAnsi="Times New Roman" w:cs="Times New Roman"/>
+          <w:b/>
+          <w:bCs/>
+          <w:color w:val="auto"/>
+          <w:sz w:val="28"/>
+          <w:szCs w:val="28"/>
+        </w:rPr>
+      </w:pPr>
+      <w:bookmarkStart w:id="6" w:name="_Toc214473686"/>
+      <w:r>
+        <w:rPr>
+          <w:rFonts w:ascii="Times New Roman" w:hAnsi="Times New Roman" w:cs="Times New Roman"/>
+          <w:b/>
+          <w:bCs/>
+          <w:color w:val="auto"/>
+          <w:sz w:val="28"/>
+          <w:szCs w:val="28"/>
+        </w:rPr>
+        <w:lastRenderedPageBreak/>
+        <w:t>Заголовок 2</w:t>
+      </w:r>
+      <w:bookmarkEnd w:id="6"/>
+    </w:p>
+    <w:p/>
+    <w:p>
+      <w:r>
+        <w:br w:type="page"/>
+      </w:r>
+    </w:p>
+    <w:p>
+      <w:pPr>
+        <w:pStyle w:val="1"/>
+        <w:numPr>
+          <w:ilvl w:val="0"/>
+          <w:numId w:val="2"/>
+        </w:numPr>
+        <w:tabs>
+          <w:tab w:val="left" w:pos="426"/>
+        </w:tabs>
+        <w:spacing w:before="0" w:line="360" w:lineRule="auto"/>
+        <w:ind w:left="0" w:firstLine="0"/>
+        <w:jc w:val="center"/>
+        <w:rPr>
+          <w:rFonts w:ascii="Times New Roman" w:hAnsi="Times New Roman" w:cs="Times New Roman"/>
+          <w:b/>
+          <w:bCs/>
+          <w:color w:val="auto"/>
+          <w:sz w:val="28"/>
+          <w:szCs w:val="28"/>
+        </w:rPr>
+      </w:pPr>
+      <w:bookmarkStart w:id="7" w:name="_Toc214473687"/>
+      <w:r>
+        <w:rPr>
+          <w:rFonts w:ascii="Times New Roman" w:hAnsi="Times New Roman" w:cs="Times New Roman"/>
+          <w:b/>
+          <w:bCs/>
+          <w:color w:val="auto"/>
+          <w:sz w:val="28"/>
+          <w:szCs w:val="28"/>
+        </w:rPr>
+        <w:lastRenderedPageBreak/>
+        <w:t>Заголовок 3</w:t>
+      </w:r>
+      <w:bookmarkEnd w:id="7"/>
+    </w:p>
+    <w:p/>
+    <w:p>
+      <w:r>
+        <w:br w:type="page"/>
+      </w:r>
+    </w:p>
+    <w:p>
+      <w:pPr>
+        <w:pStyle w:val="1"/>
+        <w:numPr>
+          <w:ilvl w:val="0"/>
+          <w:numId w:val="2"/>
+        </w:numPr>
+        <w:tabs>
+          <w:tab w:val="left" w:pos="426"/>
+        </w:tabs>
+        <w:spacing w:before="0" w:line="360" w:lineRule="auto"/>
+        <w:ind w:left="0" w:firstLine="0"/>
+        <w:jc w:val="center"/>
+        <w:rPr>
+          <w:rFonts w:ascii="Times New Roman" w:hAnsi="Times New Roman" w:cs="Times New Roman"/>
+          <w:b/>
+          <w:bCs/>
+          <w:color w:val="auto"/>
+          <w:sz w:val="28"/>
+          <w:szCs w:val="28"/>
+        </w:rPr>
+      </w:pPr>
+      <w:bookmarkStart w:id="8" w:name="_Toc214473688"/>
+      <w:r>
+        <w:rPr>
+          <w:rFonts w:ascii="Times New Roman" w:hAnsi="Times New Roman" w:cs="Times New Roman"/>
+          <w:b/>
+          <w:bCs/>
+          <w:color w:val="auto"/>
+          <w:sz w:val="28"/>
+          <w:szCs w:val="28"/>
+        </w:rPr>
+        <w:lastRenderedPageBreak/>
+        <w:t xml:space="preserve">Заголовок </w:t>
+      </w:r>
+      <w:r>
+        <w:rPr>
+          <w:rFonts w:ascii="Times New Roman" w:hAnsi="Times New Roman" w:cs="Times New Roman"/>
+          <w:b/>
+          <w:bCs/>
+          <w:color w:val="auto"/>
+          <w:sz w:val="28"/>
+          <w:szCs w:val="28"/>
+        </w:rPr>
+        <w:t>4</w:t>
+      </w:r>
+      <w:bookmarkEnd w:id="8"/>
+    </w:p>
+    <w:p/>
+    <w:p>
+      <w:r>
+        <w:br w:type="page"/>
+      </w:r>
+    </w:p>
+    <w:p>
+      <w:pPr>
+        <w:pStyle w:val="1"/>
+        <w:tabs>
+          <w:tab w:val="left" w:pos="426"/>
+        </w:tabs>
+        <w:spacing w:before="0" w:line="360" w:lineRule="auto"/>
+        <w:jc w:val="center"/>
+        <w:rPr>
+          <w:rFonts w:ascii="Times New Roman" w:hAnsi="Times New Roman" w:cs="Times New Roman"/>
+          <w:b/>
+          <w:bCs/>
+          <w:color w:val="auto"/>
+          <w:sz w:val="28"/>
+          <w:szCs w:val="28"/>
+        </w:rPr>
+      </w:pPr>
+      <w:bookmarkStart w:id="9" w:name="_Toc214473689"/>
+      <w:r>
+        <w:rPr>
+          <w:rFonts w:ascii="Times New Roman" w:hAnsi="Times New Roman" w:cs="Times New Roman"/>
+          <w:b/>
+          <w:bCs/>
+          <w:color w:val="auto"/>
+          <w:sz w:val="28"/>
+          <w:szCs w:val="28"/>
+        </w:rPr>
+        <w:lastRenderedPageBreak/>
+        <w:t>Заключение</w:t>
+      </w:r>
+      <w:bookmarkEnd w:id="9"/>
+    </w:p>
+    <w:p/>
     <w:sectPr>
-      <w:footerReference w:type="default" r:id="rId7"/>
+      <w:footerReference w:type="default" r:id="rId8"/>
       <w:pgSz w:w="11906" w:h="16838"/>
       <w:pgMar w:top="1134" w:right="850" w:bottom="1134" w:left="1701" w:header="708" w:footer="708" w:gutter="0"/>
       <w:cols w:space="708"/>
@@ -1514,9 +7628,122 @@
 <file path=word/numbering.xml><?xml version="1.0" encoding="utf-8"?>
 <w:numbering xmlns:wpc="http://schemas.microsoft.com/office/word/2010/wordprocessingCanvas" xmlns:cx="http://schemas.microsoft.com/office/drawing/2014/chartex" xmlns:cx1="http://schemas.microsoft.com/office/drawing/2015/9/8/chartex" xmlns:cx2="http://schemas.microsoft.com/office/drawing/2015/10/21/chartex" xmlns:cx3="http://schemas.microsoft.com/office/drawing/2016/5/9/chartex" xmlns:cx4="http://schemas.microsoft.com/office/drawing/2016/5/10/chartex" xmlns:cx5="http://schemas.microsoft.com/office/drawing/2016/5/11/chartex" xmlns:cx6="http://schemas.microsoft.com/office/drawing/2016/5/12/chartex" xmlns:cx7="http://schemas.microsoft.com/office/drawing/2016/5/13/chartex" xmlns:cx8="http://schemas.microsoft.com/office/drawing/2016/5/14/chartex" xmlns:mc="http://schemas.openxmlformats.org/markup-compatibility/2006" xmlns:aink="http://schemas.microsoft.com/office/drawing/2016/ink" xmlns:am3d="http://schemas.microsoft.com/office/drawing/2017/model3d" xmlns:o="urn:schemas-microsoft-com:office:office" xmlns:r="http://schemas.openxmlformats.org/officeDocument/2006/relationships" xmlns:m="http://schemas.openxmlformats.org/officeDocument/2006/math" xmlns:v="urn:schemas-microsoft-com:vml" xmlns:wp14="http://schemas.microsoft.com/office/word/2010/wordprocessingDrawing" xmlns:wp="http://schemas.openxmlformats.org/drawingml/2006/wordprocessingDrawing" xmlns:w10="urn:schemas-microsoft-com:office:word" xmlns:w="http://schemas.openxmlformats.org/wordprocessingml/2006/main" xmlns:w14="http://schemas.microsoft.com/office/word/2010/wordml" xmlns:w15="http://schemas.microsoft.com/office/word/2012/wordml" xmlns:w16cex="http://schemas.microsoft.com/office/word/2018/wordml/cex" xmlns:w16cid="http://schemas.microsoft.com/office/word/2016/wordml/cid" xmlns:w16="http://schemas.microsoft.com/office/word/2018/wordml" xmlns:w16sdtdh="http://schemas.microsoft.com/office/word/2020/wordml/sdtdatahash" xmlns:w16se="http://schemas.microsoft.com/office/word/2015/wordml/symex" xmlns:wpg="http://schemas.microsoft.com/office/word/2010/wordprocessingGroup" xmlns:wpi="http://schemas.microsoft.com/office/word/2010/wordprocessingInk" xmlns:wne="http://schemas.microsoft.com/office/word/2006/wordml" xmlns:wps="http://schemas.microsoft.com/office/word/2010/wordprocessingShape" mc:Ignorable="w14 w15 w16se w16cid w16 w16cex w16sdtdh wp14">
   <w:abstractNum w:abstractNumId="0" w15:restartNumberingAfterBreak="0">
+    <w:nsid w:val="0E032F38"/>
+    <w:multiLevelType w:val="hybridMultilevel"/>
+    <w:tmpl w:val="620CDAC0"/>
+    <w:lvl w:ilvl="0" w:tplc="04190001">
+      <w:start w:val="1"/>
+      <w:numFmt w:val="bullet"/>
+      <w:lvlText w:val=""/>
+      <w:lvlJc w:val="left"/>
+      <w:pPr>
+        <w:ind w:left="1429" w:hanging="360"/>
+      </w:pPr>
+      <w:rPr>
+        <w:rFonts w:ascii="Symbol" w:hAnsi="Symbol" w:hint="default"/>
+      </w:rPr>
+    </w:lvl>
+    <w:lvl w:ilvl="1" w:tplc="04190003" w:tentative="1">
+      <w:start w:val="1"/>
+      <w:numFmt w:val="bullet"/>
+      <w:lvlText w:val="o"/>
+      <w:lvlJc w:val="left"/>
+      <w:pPr>
+        <w:ind w:left="2149" w:hanging="360"/>
+      </w:pPr>
+      <w:rPr>
+        <w:rFonts w:ascii="Courier New" w:hAnsi="Courier New" w:cs="Courier New" w:hint="default"/>
+      </w:rPr>
+    </w:lvl>
+    <w:lvl w:ilvl="2" w:tplc="04190005" w:tentative="1">
+      <w:start w:val="1"/>
+      <w:numFmt w:val="bullet"/>
+      <w:lvlText w:val=""/>
+      <w:lvlJc w:val="left"/>
+      <w:pPr>
+        <w:ind w:left="2869" w:hanging="360"/>
+      </w:pPr>
+      <w:rPr>
+        <w:rFonts w:ascii="Wingdings" w:hAnsi="Wingdings" w:hint="default"/>
+      </w:rPr>
+    </w:lvl>
+    <w:lvl w:ilvl="3" w:tplc="04190001" w:tentative="1">
+      <w:start w:val="1"/>
+      <w:numFmt w:val="bullet"/>
+      <w:lvlText w:val=""/>
+      <w:lvlJc w:val="left"/>
+      <w:pPr>
+        <w:ind w:left="3589" w:hanging="360"/>
+      </w:pPr>
+      <w:rPr>
+        <w:rFonts w:ascii="Symbol" w:hAnsi="Symbol" w:hint="default"/>
+      </w:rPr>
+    </w:lvl>
+    <w:lvl w:ilvl="4" w:tplc="04190003" w:tentative="1">
+      <w:start w:val="1"/>
+      <w:numFmt w:val="bullet"/>
+      <w:lvlText w:val="o"/>
+      <w:lvlJc w:val="left"/>
+      <w:pPr>
+        <w:ind w:left="4309" w:hanging="360"/>
+      </w:pPr>
+      <w:rPr>
+        <w:rFonts w:ascii="Courier New" w:hAnsi="Courier New" w:cs="Courier New" w:hint="default"/>
+      </w:rPr>
+    </w:lvl>
+    <w:lvl w:ilvl="5" w:tplc="04190005" w:tentative="1">
+      <w:start w:val="1"/>
+      <w:numFmt w:val="bullet"/>
+      <w:lvlText w:val=""/>
+      <w:lvlJc w:val="left"/>
+      <w:pPr>
+        <w:ind w:left="5029" w:hanging="360"/>
+      </w:pPr>
+      <w:rPr>
+        <w:rFonts w:ascii="Wingdings" w:hAnsi="Wingdings" w:hint="default"/>
+      </w:rPr>
+    </w:lvl>
+    <w:lvl w:ilvl="6" w:tplc="04190001" w:tentative="1">
+      <w:start w:val="1"/>
+      <w:numFmt w:val="bullet"/>
+      <w:lvlText w:val=""/>
+      <w:lvlJc w:val="left"/>
+      <w:pPr>
+        <w:ind w:left="5749" w:hanging="360"/>
+      </w:pPr>
+      <w:rPr>
+        <w:rFonts w:ascii="Symbol" w:hAnsi="Symbol" w:hint="default"/>
+      </w:rPr>
+    </w:lvl>
+    <w:lvl w:ilvl="7" w:tplc="04190003" w:tentative="1">
+      <w:start w:val="1"/>
+      <w:numFmt w:val="bullet"/>
+      <w:lvlText w:val="o"/>
+      <w:lvlJc w:val="left"/>
+      <w:pPr>
+        <w:ind w:left="6469" w:hanging="360"/>
+      </w:pPr>
+      <w:rPr>
+        <w:rFonts w:ascii="Courier New" w:hAnsi="Courier New" w:cs="Courier New" w:hint="default"/>
+      </w:rPr>
+    </w:lvl>
+    <w:lvl w:ilvl="8" w:tplc="04190005" w:tentative="1">
+      <w:start w:val="1"/>
+      <w:numFmt w:val="bullet"/>
+      <w:lvlText w:val=""/>
+      <w:lvlJc w:val="left"/>
+      <w:pPr>
+        <w:ind w:left="7189" w:hanging="360"/>
+      </w:pPr>
+      <w:rPr>
+        <w:rFonts w:ascii="Wingdings" w:hAnsi="Wingdings" w:hint="default"/>
+      </w:rPr>
+    </w:lvl>
+  </w:abstractNum>
+  <w:abstractNum w:abstractNumId="1" w15:restartNumberingAfterBreak="0">
     <w:nsid w:val="2D555D61"/>
     <w:multiLevelType w:val="hybridMultilevel"/>
-    <w:tmpl w:val="51604FFC"/>
+    <w:tmpl w:val="98C654A2"/>
     <w:lvl w:ilvl="0" w:tplc="0419000F">
       <w:start w:val="1"/>
       <w:numFmt w:val="decimal"/>
@@ -1599,8 +7826,489 @@
       </w:pPr>
     </w:lvl>
   </w:abstractNum>
+  <w:abstractNum w:abstractNumId="2" w15:restartNumberingAfterBreak="0">
+    <w:nsid w:val="362322C2"/>
+    <w:multiLevelType w:val="multilevel"/>
+    <w:tmpl w:val="0419001F"/>
+    <w:lvl w:ilvl="0">
+      <w:start w:val="1"/>
+      <w:numFmt w:val="decimal"/>
+      <w:lvlText w:val="%1."/>
+      <w:lvlJc w:val="left"/>
+      <w:pPr>
+        <w:ind w:left="360" w:hanging="360"/>
+      </w:pPr>
+    </w:lvl>
+    <w:lvl w:ilvl="1">
+      <w:start w:val="1"/>
+      <w:numFmt w:val="decimal"/>
+      <w:lvlText w:val="%1.%2."/>
+      <w:lvlJc w:val="left"/>
+      <w:pPr>
+        <w:ind w:left="792" w:hanging="432"/>
+      </w:pPr>
+    </w:lvl>
+    <w:lvl w:ilvl="2">
+      <w:start w:val="1"/>
+      <w:numFmt w:val="decimal"/>
+      <w:lvlText w:val="%1.%2.%3."/>
+      <w:lvlJc w:val="left"/>
+      <w:pPr>
+        <w:ind w:left="1224" w:hanging="504"/>
+      </w:pPr>
+    </w:lvl>
+    <w:lvl w:ilvl="3">
+      <w:start w:val="1"/>
+      <w:numFmt w:val="decimal"/>
+      <w:lvlText w:val="%1.%2.%3.%4."/>
+      <w:lvlJc w:val="left"/>
+      <w:pPr>
+        <w:ind w:left="1728" w:hanging="648"/>
+      </w:pPr>
+    </w:lvl>
+    <w:lvl w:ilvl="4">
+      <w:start w:val="1"/>
+      <w:numFmt w:val="decimal"/>
+      <w:lvlText w:val="%1.%2.%3.%4.%5."/>
+      <w:lvlJc w:val="left"/>
+      <w:pPr>
+        <w:ind w:left="2232" w:hanging="792"/>
+      </w:pPr>
+    </w:lvl>
+    <w:lvl w:ilvl="5">
+      <w:start w:val="1"/>
+      <w:numFmt w:val="decimal"/>
+      <w:lvlText w:val="%1.%2.%3.%4.%5.%6."/>
+      <w:lvlJc w:val="left"/>
+      <w:pPr>
+        <w:ind w:left="2736" w:hanging="936"/>
+      </w:pPr>
+    </w:lvl>
+    <w:lvl w:ilvl="6">
+      <w:start w:val="1"/>
+      <w:numFmt w:val="decimal"/>
+      <w:lvlText w:val="%1.%2.%3.%4.%5.%6.%7."/>
+      <w:lvlJc w:val="left"/>
+      <w:pPr>
+        <w:ind w:left="3240" w:hanging="1080"/>
+      </w:pPr>
+    </w:lvl>
+    <w:lvl w:ilvl="7">
+      <w:start w:val="1"/>
+      <w:numFmt w:val="decimal"/>
+      <w:lvlText w:val="%1.%2.%3.%4.%5.%6.%7.%8."/>
+      <w:lvlJc w:val="left"/>
+      <w:pPr>
+        <w:ind w:left="3744" w:hanging="1224"/>
+      </w:pPr>
+    </w:lvl>
+    <w:lvl w:ilvl="8">
+      <w:start w:val="1"/>
+      <w:numFmt w:val="decimal"/>
+      <w:lvlText w:val="%1.%2.%3.%4.%5.%6.%7.%8.%9."/>
+      <w:lvlJc w:val="left"/>
+      <w:pPr>
+        <w:ind w:left="4320" w:hanging="1440"/>
+      </w:pPr>
+    </w:lvl>
+  </w:abstractNum>
+  <w:abstractNum w:abstractNumId="3" w15:restartNumberingAfterBreak="0">
+    <w:nsid w:val="46E17322"/>
+    <w:multiLevelType w:val="hybridMultilevel"/>
+    <w:tmpl w:val="3442191A"/>
+    <w:lvl w:ilvl="0" w:tplc="0419000F">
+      <w:start w:val="1"/>
+      <w:numFmt w:val="decimal"/>
+      <w:lvlText w:val="%1."/>
+      <w:lvlJc w:val="left"/>
+      <w:pPr>
+        <w:ind w:left="720" w:hanging="360"/>
+      </w:pPr>
+      <w:rPr>
+        <w:rFonts w:hint="default"/>
+      </w:rPr>
+    </w:lvl>
+    <w:lvl w:ilvl="1" w:tplc="04190019" w:tentative="1">
+      <w:start w:val="1"/>
+      <w:numFmt w:val="lowerLetter"/>
+      <w:lvlText w:val="%2."/>
+      <w:lvlJc w:val="left"/>
+      <w:pPr>
+        <w:ind w:left="1440" w:hanging="360"/>
+      </w:pPr>
+    </w:lvl>
+    <w:lvl w:ilvl="2" w:tplc="0419001B" w:tentative="1">
+      <w:start w:val="1"/>
+      <w:numFmt w:val="lowerRoman"/>
+      <w:lvlText w:val="%3."/>
+      <w:lvlJc w:val="right"/>
+      <w:pPr>
+        <w:ind w:left="2160" w:hanging="180"/>
+      </w:pPr>
+    </w:lvl>
+    <w:lvl w:ilvl="3" w:tplc="0419000F" w:tentative="1">
+      <w:start w:val="1"/>
+      <w:numFmt w:val="decimal"/>
+      <w:lvlText w:val="%4."/>
+      <w:lvlJc w:val="left"/>
+      <w:pPr>
+        <w:ind w:left="2880" w:hanging="360"/>
+      </w:pPr>
+    </w:lvl>
+    <w:lvl w:ilvl="4" w:tplc="04190019" w:tentative="1">
+      <w:start w:val="1"/>
+      <w:numFmt w:val="lowerLetter"/>
+      <w:lvlText w:val="%5."/>
+      <w:lvlJc w:val="left"/>
+      <w:pPr>
+        <w:ind w:left="3600" w:hanging="360"/>
+      </w:pPr>
+    </w:lvl>
+    <w:lvl w:ilvl="5" w:tplc="0419001B" w:tentative="1">
+      <w:start w:val="1"/>
+      <w:numFmt w:val="lowerRoman"/>
+      <w:lvlText w:val="%6."/>
+      <w:lvlJc w:val="right"/>
+      <w:pPr>
+        <w:ind w:left="4320" w:hanging="180"/>
+      </w:pPr>
+    </w:lvl>
+    <w:lvl w:ilvl="6" w:tplc="0419000F" w:tentative="1">
+      <w:start w:val="1"/>
+      <w:numFmt w:val="decimal"/>
+      <w:lvlText w:val="%7."/>
+      <w:lvlJc w:val="left"/>
+      <w:pPr>
+        <w:ind w:left="5040" w:hanging="360"/>
+      </w:pPr>
+    </w:lvl>
+    <w:lvl w:ilvl="7" w:tplc="04190019" w:tentative="1">
+      <w:start w:val="1"/>
+      <w:numFmt w:val="lowerLetter"/>
+      <w:lvlText w:val="%8."/>
+      <w:lvlJc w:val="left"/>
+      <w:pPr>
+        <w:ind w:left="5760" w:hanging="360"/>
+      </w:pPr>
+    </w:lvl>
+    <w:lvl w:ilvl="8" w:tplc="0419001B" w:tentative="1">
+      <w:start w:val="1"/>
+      <w:numFmt w:val="lowerRoman"/>
+      <w:lvlText w:val="%9."/>
+      <w:lvlJc w:val="right"/>
+      <w:pPr>
+        <w:ind w:left="6480" w:hanging="180"/>
+      </w:pPr>
+    </w:lvl>
+  </w:abstractNum>
+  <w:abstractNum w:abstractNumId="4" w15:restartNumberingAfterBreak="0">
+    <w:nsid w:val="56750C0E"/>
+    <w:multiLevelType w:val="hybridMultilevel"/>
+    <w:tmpl w:val="B42818E6"/>
+    <w:lvl w:ilvl="0" w:tplc="0419000F">
+      <w:start w:val="1"/>
+      <w:numFmt w:val="decimal"/>
+      <w:lvlText w:val="%1."/>
+      <w:lvlJc w:val="left"/>
+      <w:pPr>
+        <w:ind w:left="1429" w:hanging="360"/>
+      </w:pPr>
+    </w:lvl>
+    <w:lvl w:ilvl="1" w:tplc="04190019" w:tentative="1">
+      <w:start w:val="1"/>
+      <w:numFmt w:val="lowerLetter"/>
+      <w:lvlText w:val="%2."/>
+      <w:lvlJc w:val="left"/>
+      <w:pPr>
+        <w:ind w:left="2149" w:hanging="360"/>
+      </w:pPr>
+    </w:lvl>
+    <w:lvl w:ilvl="2" w:tplc="0419001B" w:tentative="1">
+      <w:start w:val="1"/>
+      <w:numFmt w:val="lowerRoman"/>
+      <w:lvlText w:val="%3."/>
+      <w:lvlJc w:val="right"/>
+      <w:pPr>
+        <w:ind w:left="2869" w:hanging="180"/>
+      </w:pPr>
+    </w:lvl>
+    <w:lvl w:ilvl="3" w:tplc="0419000F" w:tentative="1">
+      <w:start w:val="1"/>
+      <w:numFmt w:val="decimal"/>
+      <w:lvlText w:val="%4."/>
+      <w:lvlJc w:val="left"/>
+      <w:pPr>
+        <w:ind w:left="3589" w:hanging="360"/>
+      </w:pPr>
+    </w:lvl>
+    <w:lvl w:ilvl="4" w:tplc="04190019" w:tentative="1">
+      <w:start w:val="1"/>
+      <w:numFmt w:val="lowerLetter"/>
+      <w:lvlText w:val="%5."/>
+      <w:lvlJc w:val="left"/>
+      <w:pPr>
+        <w:ind w:left="4309" w:hanging="360"/>
+      </w:pPr>
+    </w:lvl>
+    <w:lvl w:ilvl="5" w:tplc="0419001B" w:tentative="1">
+      <w:start w:val="1"/>
+      <w:numFmt w:val="lowerRoman"/>
+      <w:lvlText w:val="%6."/>
+      <w:lvlJc w:val="right"/>
+      <w:pPr>
+        <w:ind w:left="5029" w:hanging="180"/>
+      </w:pPr>
+    </w:lvl>
+    <w:lvl w:ilvl="6" w:tplc="0419000F" w:tentative="1">
+      <w:start w:val="1"/>
+      <w:numFmt w:val="decimal"/>
+      <w:lvlText w:val="%7."/>
+      <w:lvlJc w:val="left"/>
+      <w:pPr>
+        <w:ind w:left="5749" w:hanging="360"/>
+      </w:pPr>
+    </w:lvl>
+    <w:lvl w:ilvl="7" w:tplc="04190019" w:tentative="1">
+      <w:start w:val="1"/>
+      <w:numFmt w:val="lowerLetter"/>
+      <w:lvlText w:val="%8."/>
+      <w:lvlJc w:val="left"/>
+      <w:pPr>
+        <w:ind w:left="6469" w:hanging="360"/>
+      </w:pPr>
+    </w:lvl>
+    <w:lvl w:ilvl="8" w:tplc="0419001B" w:tentative="1">
+      <w:start w:val="1"/>
+      <w:numFmt w:val="lowerRoman"/>
+      <w:lvlText w:val="%9."/>
+      <w:lvlJc w:val="right"/>
+      <w:pPr>
+        <w:ind w:left="7189" w:hanging="180"/>
+      </w:pPr>
+    </w:lvl>
+  </w:abstractNum>
+  <w:abstractNum w:abstractNumId="5" w15:restartNumberingAfterBreak="0">
+    <w:nsid w:val="5C4925F0"/>
+    <w:multiLevelType w:val="hybridMultilevel"/>
+    <w:tmpl w:val="7D1AF13A"/>
+    <w:lvl w:ilvl="0" w:tplc="0419000F">
+      <w:start w:val="1"/>
+      <w:numFmt w:val="decimal"/>
+      <w:lvlText w:val="%1."/>
+      <w:lvlJc w:val="left"/>
+      <w:pPr>
+        <w:ind w:left="720" w:hanging="360"/>
+      </w:pPr>
+      <w:rPr>
+        <w:rFonts w:hint="default"/>
+      </w:rPr>
+    </w:lvl>
+    <w:lvl w:ilvl="1" w:tplc="04190019" w:tentative="1">
+      <w:start w:val="1"/>
+      <w:numFmt w:val="lowerLetter"/>
+      <w:lvlText w:val="%2."/>
+      <w:lvlJc w:val="left"/>
+      <w:pPr>
+        <w:ind w:left="1440" w:hanging="360"/>
+      </w:pPr>
+    </w:lvl>
+    <w:lvl w:ilvl="2" w:tplc="0419001B" w:tentative="1">
+      <w:start w:val="1"/>
+      <w:numFmt w:val="lowerRoman"/>
+      <w:lvlText w:val="%3."/>
+      <w:lvlJc w:val="right"/>
+      <w:pPr>
+        <w:ind w:left="2160" w:hanging="180"/>
+      </w:pPr>
+    </w:lvl>
+    <w:lvl w:ilvl="3" w:tplc="0419000F" w:tentative="1">
+      <w:start w:val="1"/>
+      <w:numFmt w:val="decimal"/>
+      <w:lvlText w:val="%4."/>
+      <w:lvlJc w:val="left"/>
+      <w:pPr>
+        <w:ind w:left="2880" w:hanging="360"/>
+      </w:pPr>
+    </w:lvl>
+    <w:lvl w:ilvl="4" w:tplc="04190019" w:tentative="1">
+      <w:start w:val="1"/>
+      <w:numFmt w:val="lowerLetter"/>
+      <w:lvlText w:val="%5."/>
+      <w:lvlJc w:val="left"/>
+      <w:pPr>
+        <w:ind w:left="3600" w:hanging="360"/>
+      </w:pPr>
+    </w:lvl>
+    <w:lvl w:ilvl="5" w:tplc="0419001B" w:tentative="1">
+      <w:start w:val="1"/>
+      <w:numFmt w:val="lowerRoman"/>
+      <w:lvlText w:val="%6."/>
+      <w:lvlJc w:val="right"/>
+      <w:pPr>
+        <w:ind w:left="4320" w:hanging="180"/>
+      </w:pPr>
+    </w:lvl>
+    <w:lvl w:ilvl="6" w:tplc="0419000F" w:tentative="1">
+      <w:start w:val="1"/>
+      <w:numFmt w:val="decimal"/>
+      <w:lvlText w:val="%7."/>
+      <w:lvlJc w:val="left"/>
+      <w:pPr>
+        <w:ind w:left="5040" w:hanging="360"/>
+      </w:pPr>
+    </w:lvl>
+    <w:lvl w:ilvl="7" w:tplc="04190019" w:tentative="1">
+      <w:start w:val="1"/>
+      <w:numFmt w:val="lowerLetter"/>
+      <w:lvlText w:val="%8."/>
+      <w:lvlJc w:val="left"/>
+      <w:pPr>
+        <w:ind w:left="5760" w:hanging="360"/>
+      </w:pPr>
+    </w:lvl>
+    <w:lvl w:ilvl="8" w:tplc="0419001B" w:tentative="1">
+      <w:start w:val="1"/>
+      <w:numFmt w:val="lowerRoman"/>
+      <w:lvlText w:val="%9."/>
+      <w:lvlJc w:val="right"/>
+      <w:pPr>
+        <w:ind w:left="6480" w:hanging="180"/>
+      </w:pPr>
+    </w:lvl>
+  </w:abstractNum>
+  <w:abstractNum w:abstractNumId="6" w15:restartNumberingAfterBreak="0">
+    <w:nsid w:val="6D3674FC"/>
+    <w:multiLevelType w:val="hybridMultilevel"/>
+    <w:tmpl w:val="72803C14"/>
+    <w:lvl w:ilvl="0" w:tplc="04190001">
+      <w:start w:val="1"/>
+      <w:numFmt w:val="bullet"/>
+      <w:lvlText w:val=""/>
+      <w:lvlJc w:val="left"/>
+      <w:pPr>
+        <w:ind w:left="1429" w:hanging="360"/>
+      </w:pPr>
+      <w:rPr>
+        <w:rFonts w:ascii="Symbol" w:hAnsi="Symbol" w:hint="default"/>
+      </w:rPr>
+    </w:lvl>
+    <w:lvl w:ilvl="1" w:tplc="04190003" w:tentative="1">
+      <w:start w:val="1"/>
+      <w:numFmt w:val="bullet"/>
+      <w:lvlText w:val="o"/>
+      <w:lvlJc w:val="left"/>
+      <w:pPr>
+        <w:ind w:left="2149" w:hanging="360"/>
+      </w:pPr>
+      <w:rPr>
+        <w:rFonts w:ascii="Courier New" w:hAnsi="Courier New" w:cs="Courier New" w:hint="default"/>
+      </w:rPr>
+    </w:lvl>
+    <w:lvl w:ilvl="2" w:tplc="04190005" w:tentative="1">
+      <w:start w:val="1"/>
+      <w:numFmt w:val="bullet"/>
+      <w:lvlText w:val=""/>
+      <w:lvlJc w:val="left"/>
+      <w:pPr>
+        <w:ind w:left="2869" w:hanging="360"/>
+      </w:pPr>
+      <w:rPr>
+        <w:rFonts w:ascii="Wingdings" w:hAnsi="Wingdings" w:hint="default"/>
+      </w:rPr>
+    </w:lvl>
+    <w:lvl w:ilvl="3" w:tplc="04190001" w:tentative="1">
+      <w:start w:val="1"/>
+      <w:numFmt w:val="bullet"/>
+      <w:lvlText w:val=""/>
+      <w:lvlJc w:val="left"/>
+      <w:pPr>
+        <w:ind w:left="3589" w:hanging="360"/>
+      </w:pPr>
+      <w:rPr>
+        <w:rFonts w:ascii="Symbol" w:hAnsi="Symbol" w:hint="default"/>
+      </w:rPr>
+    </w:lvl>
+    <w:lvl w:ilvl="4" w:tplc="04190003" w:tentative="1">
+      <w:start w:val="1"/>
+      <w:numFmt w:val="bullet"/>
+      <w:lvlText w:val="o"/>
+      <w:lvlJc w:val="left"/>
+      <w:pPr>
+        <w:ind w:left="4309" w:hanging="360"/>
+      </w:pPr>
+      <w:rPr>
+        <w:rFonts w:ascii="Courier New" w:hAnsi="Courier New" w:cs="Courier New" w:hint="default"/>
+      </w:rPr>
+    </w:lvl>
+    <w:lvl w:ilvl="5" w:tplc="04190005" w:tentative="1">
+      <w:start w:val="1"/>
+      <w:numFmt w:val="bullet"/>
+      <w:lvlText w:val=""/>
+      <w:lvlJc w:val="left"/>
+      <w:pPr>
+        <w:ind w:left="5029" w:hanging="360"/>
+      </w:pPr>
+      <w:rPr>
+        <w:rFonts w:ascii="Wingdings" w:hAnsi="Wingdings" w:hint="default"/>
+      </w:rPr>
+    </w:lvl>
+    <w:lvl w:ilvl="6" w:tplc="04190001" w:tentative="1">
+      <w:start w:val="1"/>
+      <w:numFmt w:val="bullet"/>
+      <w:lvlText w:val=""/>
+      <w:lvlJc w:val="left"/>
+      <w:pPr>
+        <w:ind w:left="5749" w:hanging="360"/>
+      </w:pPr>
+      <w:rPr>
+        <w:rFonts w:ascii="Symbol" w:hAnsi="Symbol" w:hint="default"/>
+      </w:rPr>
+    </w:lvl>
+    <w:lvl w:ilvl="7" w:tplc="04190003" w:tentative="1">
+      <w:start w:val="1"/>
+      <w:numFmt w:val="bullet"/>
+      <w:lvlText w:val="o"/>
+      <w:lvlJc w:val="left"/>
+      <w:pPr>
+        <w:ind w:left="6469" w:hanging="360"/>
+      </w:pPr>
+      <w:rPr>
+        <w:rFonts w:ascii="Courier New" w:hAnsi="Courier New" w:cs="Courier New" w:hint="default"/>
+      </w:rPr>
+    </w:lvl>
+    <w:lvl w:ilvl="8" w:tplc="04190005" w:tentative="1">
+      <w:start w:val="1"/>
+      <w:numFmt w:val="bullet"/>
+      <w:lvlText w:val=""/>
+      <w:lvlJc w:val="left"/>
+      <w:pPr>
+        <w:ind w:left="7189" w:hanging="360"/>
+      </w:pPr>
+      <w:rPr>
+        <w:rFonts w:ascii="Wingdings" w:hAnsi="Wingdings" w:hint="default"/>
+      </w:rPr>
+    </w:lvl>
+  </w:abstractNum>
   <w:num w:numId="1">
+    <w:abstractNumId w:val="1"/>
+  </w:num>
+  <w:num w:numId="2">
+    <w:abstractNumId w:val="4"/>
+  </w:num>
+  <w:num w:numId="3">
+    <w:abstractNumId w:val="2"/>
+  </w:num>
+  <w:num w:numId="4">
+    <w:abstractNumId w:val="5"/>
+  </w:num>
+  <w:num w:numId="5">
+    <w:abstractNumId w:val="3"/>
+  </w:num>
+  <w:num w:numId="6">
     <w:abstractNumId w:val="0"/>
+  </w:num>
+  <w:num w:numId="7">
+    <w:abstractNumId w:val="6"/>
   </w:num>
 </w:numbering>
 </file>
@@ -2003,7 +8711,7 @@
   <w:style w:type="paragraph" w:default="1" w:styleId="a">
     <w:name w:val="Normal"/>
     <w:qFormat/>
-    <w:rsid w:val="001B043A"/>
+    <w:rsid w:val="001D2FB2"/>
   </w:style>
   <w:style w:type="paragraph" w:styleId="1">
     <w:name w:val="heading 1"/>
@@ -2024,6 +8732,28 @@
       <w:color w:val="2F5496" w:themeColor="accent1" w:themeShade="BF"/>
       <w:sz w:val="32"/>
       <w:szCs w:val="32"/>
+    </w:rPr>
+  </w:style>
+  <w:style w:type="paragraph" w:styleId="2">
+    <w:name w:val="heading 2"/>
+    <w:basedOn w:val="a"/>
+    <w:next w:val="a"/>
+    <w:link w:val="20"/>
+    <w:uiPriority w:val="9"/>
+    <w:unhideWhenUsed/>
+    <w:qFormat/>
+    <w:rsid w:val="00A43622"/>
+    <w:pPr>
+      <w:keepNext/>
+      <w:keepLines/>
+      <w:spacing w:before="40" w:after="0"/>
+      <w:outlineLvl w:val="1"/>
+    </w:pPr>
+    <w:rPr>
+      <w:rFonts w:asciiTheme="majorHAnsi" w:eastAsiaTheme="majorEastAsia" w:hAnsiTheme="majorHAnsi" w:cstheme="majorBidi"/>
+      <w:color w:val="2F5496" w:themeColor="accent1" w:themeShade="BF"/>
+      <w:sz w:val="26"/>
+      <w:szCs w:val="26"/>
     </w:rPr>
   </w:style>
   <w:style w:type="character" w:default="1" w:styleId="a0">
@@ -2130,6 +8860,99 @@
       <w:ind w:left="720"/>
       <w:contextualSpacing/>
     </w:pPr>
+  </w:style>
+  <w:style w:type="paragraph" w:styleId="a9">
+    <w:name w:val="TOC Heading"/>
+    <w:basedOn w:val="1"/>
+    <w:next w:val="a"/>
+    <w:uiPriority w:val="39"/>
+    <w:unhideWhenUsed/>
+    <w:qFormat/>
+    <w:rsid w:val="00FC0A79"/>
+    <w:pPr>
+      <w:outlineLvl w:val="9"/>
+    </w:pPr>
+    <w:rPr>
+      <w:lang w:eastAsia="ru-RU"/>
+    </w:rPr>
+  </w:style>
+  <w:style w:type="paragraph" w:styleId="11">
+    <w:name w:val="toc 1"/>
+    <w:basedOn w:val="a"/>
+    <w:next w:val="a"/>
+    <w:autoRedefine/>
+    <w:uiPriority w:val="39"/>
+    <w:unhideWhenUsed/>
+    <w:rsid w:val="000038CB"/>
+    <w:pPr>
+      <w:tabs>
+        <w:tab w:val="left" w:pos="284"/>
+        <w:tab w:val="right" w:leader="dot" w:pos="9345"/>
+      </w:tabs>
+      <w:spacing w:after="100"/>
+      <w:jc w:val="both"/>
+    </w:pPr>
+  </w:style>
+  <w:style w:type="character" w:styleId="aa">
+    <w:name w:val="Hyperlink"/>
+    <w:basedOn w:val="a0"/>
+    <w:uiPriority w:val="99"/>
+    <w:unhideWhenUsed/>
+    <w:rsid w:val="00FC0A79"/>
+    <w:rPr>
+      <w:color w:val="0563C1" w:themeColor="hyperlink"/>
+      <w:u w:val="single"/>
+    </w:rPr>
+  </w:style>
+  <w:style w:type="character" w:customStyle="1" w:styleId="20">
+    <w:name w:val="Заголовок 2 Знак"/>
+    <w:basedOn w:val="a0"/>
+    <w:link w:val="2"/>
+    <w:uiPriority w:val="9"/>
+    <w:rsid w:val="00A43622"/>
+    <w:rPr>
+      <w:rFonts w:asciiTheme="majorHAnsi" w:eastAsiaTheme="majorEastAsia" w:hAnsiTheme="majorHAnsi" w:cstheme="majorBidi"/>
+      <w:color w:val="2F5496" w:themeColor="accent1" w:themeShade="BF"/>
+      <w:sz w:val="26"/>
+      <w:szCs w:val="26"/>
+    </w:rPr>
+  </w:style>
+  <w:style w:type="paragraph" w:styleId="21">
+    <w:name w:val="toc 2"/>
+    <w:basedOn w:val="a"/>
+    <w:next w:val="a"/>
+    <w:autoRedefine/>
+    <w:uiPriority w:val="39"/>
+    <w:unhideWhenUsed/>
+    <w:rsid w:val="000038CB"/>
+    <w:pPr>
+      <w:tabs>
+        <w:tab w:val="left" w:pos="709"/>
+        <w:tab w:val="right" w:leader="dot" w:pos="9345"/>
+      </w:tabs>
+      <w:spacing w:after="100"/>
+      <w:ind w:left="220"/>
+      <w:jc w:val="both"/>
+    </w:pPr>
+  </w:style>
+  <w:style w:type="table" w:styleId="ab">
+    <w:name w:val="Table Grid"/>
+    <w:basedOn w:val="a1"/>
+    <w:uiPriority w:val="39"/>
+    <w:rsid w:val="006411AB"/>
+    <w:pPr>
+      <w:spacing w:after="0" w:line="240" w:lineRule="auto"/>
+    </w:pPr>
+    <w:tblPr>
+      <w:tblBorders>
+        <w:top w:val="single" w:sz="4" w:space="0" w:color="auto"/>
+        <w:left w:val="single" w:sz="4" w:space="0" w:color="auto"/>
+        <w:bottom w:val="single" w:sz="4" w:space="0" w:color="auto"/>
+        <w:right w:val="single" w:sz="4" w:space="0" w:color="auto"/>
+        <w:insideH w:val="single" w:sz="4" w:space="0" w:color="auto"/>
+        <w:insideV w:val="single" w:sz="4" w:space="0" w:color="auto"/>
+      </w:tblBorders>
+    </w:tblPr>
   </w:style>
 </w:styles>
 </file>
@@ -2427,4 +9250,16 @@
     </a:ext>
   </a:extLst>
 </a:theme>
+</file>
+
+<file path=customXml/item1.xml><?xml version="1.0" encoding="utf-8"?>
+<b:Sources xmlns:b="http://schemas.openxmlformats.org/officeDocument/2006/bibliography" xmlns="http://schemas.openxmlformats.org/officeDocument/2006/bibliography" SelectedStyle="\APASixthEditionOfficeOnline.xsl" StyleName="APA" Version="6"/>
+</file>
+
+<file path=customXml/itemProps1.xml><?xml version="1.0" encoding="utf-8"?>
+<ds:datastoreItem xmlns:ds="http://schemas.openxmlformats.org/officeDocument/2006/customXml" ds:itemID="{1C0204E7-7D34-4108-852B-9FBE4954B3A9}">
+  <ds:schemaRefs>
+    <ds:schemaRef ds:uri="http://schemas.openxmlformats.org/officeDocument/2006/bibliography"/>
+  </ds:schemaRefs>
+</ds:datastoreItem>
 </file>
--- a/1. First Course/Semester 1/Нелинейная оптимизация/курсовая/Документ Microsoft Word.docx
+++ b/1. First Course/Semester 1/Нелинейная оптимизация/курсовая/Документ Microsoft Word.docx
@@ -1036,6 +1036,13 @@
     </w:p>
     <w:sdt>
       <w:sdtPr>
+        <w:rPr>
+          <w:rFonts w:asciiTheme="minorHAnsi" w:eastAsiaTheme="minorHAnsi" w:hAnsiTheme="minorHAnsi" w:cstheme="minorBidi"/>
+          <w:color w:val="auto"/>
+          <w:sz w:val="22"/>
+          <w:szCs w:val="22"/>
+          <w:lang w:eastAsia="en-US"/>
+        </w:rPr>
         <w:id w:val="-1870673607"/>
         <w:docPartObj>
           <w:docPartGallery w:val="Table of Contents"/>
@@ -1044,13 +1051,11 @@
       </w:sdtPr>
       <w:sdtEndPr>
         <w:rPr>
-          <w:rFonts w:ascii="Times New Roman" w:eastAsiaTheme="minorHAnsi" w:hAnsi="Times New Roman" w:cs="Times New Roman"/>
+          <w:rFonts w:ascii="Times New Roman" w:hAnsi="Times New Roman" w:cs="Times New Roman"/>
           <w:b/>
           <w:bCs/>
-          <w:color w:val="auto"/>
-          <w:sz w:val="28"/>
-          <w:szCs w:val="28"/>
-          <w:lang w:eastAsia="en-US"/>
+          <w:sz w:val="28"/>
+          <w:szCs w:val="28"/>
         </w:rPr>
       </w:sdtEndPr>
       <w:sdtContent>
@@ -1099,7 +1104,7 @@
           <w:r>
             <w:fldChar w:fldCharType="separate"/>
           </w:r>
-          <w:hyperlink w:anchor="_Toc214473680" w:history="1">
+          <w:hyperlink w:anchor="_Toc215424257" w:history="1">
             <w:r>
               <w:rPr>
                 <w:rStyle w:val="aa"/>
@@ -1140,7 +1145,7 @@
                 <w:sz w:val="28"/>
                 <w:szCs w:val="28"/>
               </w:rPr>
-              <w:instrText xml:space="preserve"> PAGEREF _Toc214473680 \h </w:instrText>
+              <w:instrText xml:space="preserve"> PAGEREF _Toc215424257 \h </w:instrText>
             </w:r>
             <w:r>
               <w:rPr>
@@ -1194,7 +1199,7 @@
               <w:lang w:eastAsia="ru-RU"/>
             </w:rPr>
           </w:pPr>
-          <w:hyperlink w:anchor="_Toc214473681" w:history="1">
+          <w:hyperlink w:anchor="_Toc215424258" w:history="1">
             <w:r>
               <w:rPr>
                 <w:rStyle w:val="aa"/>
@@ -1257,7 +1262,7 @@
                 <w:sz w:val="28"/>
                 <w:szCs w:val="28"/>
               </w:rPr>
-              <w:instrText xml:space="preserve"> PAGEREF _Toc214473681 \h </w:instrText>
+              <w:instrText xml:space="preserve"> PAGEREF _Toc215424258 \h </w:instrText>
             </w:r>
             <w:r>
               <w:rPr>
@@ -1311,7 +1316,7 @@
               <w:lang w:eastAsia="ru-RU"/>
             </w:rPr>
           </w:pPr>
-          <w:hyperlink w:anchor="_Toc214473682" w:history="1">
+          <w:hyperlink w:anchor="_Toc215424259" w:history="1">
             <w:r>
               <w:rPr>
                 <w:rStyle w:val="aa"/>
@@ -1374,7 +1379,7 @@
                 <w:sz w:val="28"/>
                 <w:szCs w:val="28"/>
               </w:rPr>
-              <w:instrText xml:space="preserve"> PAGEREF _Toc214473682 \h </w:instrText>
+              <w:instrText xml:space="preserve"> PAGEREF _Toc215424259 \h </w:instrText>
             </w:r>
             <w:r>
               <w:rPr>
@@ -1428,7 +1433,7 @@
               <w:lang w:eastAsia="ru-RU"/>
             </w:rPr>
           </w:pPr>
-          <w:hyperlink w:anchor="_Toc214473683" w:history="1">
+          <w:hyperlink w:anchor="_Toc215424260" w:history="1">
             <w:r>
               <w:rPr>
                 <w:rStyle w:val="aa"/>
@@ -1504,7 +1509,7 @@
                 <w:sz w:val="28"/>
                 <w:szCs w:val="28"/>
               </w:rPr>
-              <w:instrText xml:space="preserve"> PAGEREF _Toc214473683 \h </w:instrText>
+              <w:instrText xml:space="preserve"> PAGEREF _Toc215424260 \h </w:instrText>
             </w:r>
             <w:r>
               <w:rPr>
@@ -1558,7 +1563,7 @@
               <w:lang w:eastAsia="ru-RU"/>
             </w:rPr>
           </w:pPr>
-          <w:hyperlink w:anchor="_Toc214473684" w:history="1">
+          <w:hyperlink w:anchor="_Toc215424261" w:history="1">
             <w:r>
               <w:rPr>
                 <w:rStyle w:val="aa"/>
@@ -1634,150 +1639,7 @@
                 <w:sz w:val="28"/>
                 <w:szCs w:val="28"/>
               </w:rPr>
-              <w:instrText xml:space="preserve"> PAGEREF _Toc214473684 \h </w:instrText>
-            </w:r>
-            <w:r>
-              <w:rPr>
-                <w:rFonts w:ascii="Times New Roman" w:hAnsi="Times New Roman" w:cs="Times New Roman"/>
-                <w:noProof/>
-                <w:webHidden/>
-                <w:sz w:val="28"/>
-                <w:szCs w:val="28"/>
-              </w:rPr>
-            </w:r>
-            <w:r>
-              <w:rPr>
-                <w:rFonts w:ascii="Times New Roman" w:hAnsi="Times New Roman" w:cs="Times New Roman"/>
-                <w:noProof/>
-                <w:webHidden/>
-                <w:sz w:val="28"/>
-                <w:szCs w:val="28"/>
-              </w:rPr>
-              <w:fldChar w:fldCharType="separate"/>
-            </w:r>
-            <w:r>
-              <w:rPr>
-                <w:rFonts w:ascii="Times New Roman" w:hAnsi="Times New Roman" w:cs="Times New Roman"/>
-                <w:noProof/>
-                <w:webHidden/>
-                <w:sz w:val="28"/>
-                <w:szCs w:val="28"/>
-              </w:rPr>
-              <w:t>6</w:t>
-            </w:r>
-            <w:r>
-              <w:rPr>
-                <w:rFonts w:ascii="Times New Roman" w:hAnsi="Times New Roman" w:cs="Times New Roman"/>
-                <w:noProof/>
-                <w:webHidden/>
-                <w:sz w:val="28"/>
-                <w:szCs w:val="28"/>
-              </w:rPr>
-              <w:fldChar w:fldCharType="end"/>
-            </w:r>
-          </w:hyperlink>
-        </w:p>
-        <w:p>
-          <w:pPr>
-            <w:pStyle w:val="21"/>
-            <w:rPr>
-              <w:rFonts w:ascii="Times New Roman" w:eastAsiaTheme="minorEastAsia" w:hAnsi="Times New Roman" w:cs="Times New Roman"/>
-              <w:noProof/>
-              <w:sz w:val="28"/>
-              <w:szCs w:val="28"/>
-              <w:lang w:eastAsia="ru-RU"/>
-            </w:rPr>
-          </w:pPr>
-          <w:hyperlink w:anchor="_Toc214473685" w:history="1">
-            <w:r>
-              <w:rPr>
-                <w:rStyle w:val="aa"/>
-                <w:rFonts w:ascii="Times New Roman" w:hAnsi="Times New Roman" w:cs="Times New Roman"/>
-                <w:b/>
-                <w:bCs/>
-                <w:noProof/>
-                <w:sz w:val="28"/>
-                <w:szCs w:val="28"/>
-              </w:rPr>
-              <w:t>1.</w:t>
-            </w:r>
-            <w:r>
-              <w:rPr>
-                <w:rStyle w:val="aa"/>
-                <w:rFonts w:ascii="Times New Roman" w:hAnsi="Times New Roman" w:cs="Times New Roman"/>
-                <w:b/>
-                <w:bCs/>
-                <w:noProof/>
-                <w:sz w:val="28"/>
-                <w:szCs w:val="28"/>
-                <w:lang w:val="en-US"/>
-              </w:rPr>
-              <w:t>4.</w:t>
-            </w:r>
-            <w:r>
-              <w:rPr>
-                <w:rFonts w:ascii="Times New Roman" w:eastAsiaTheme="minorEastAsia" w:hAnsi="Times New Roman" w:cs="Times New Roman"/>
-                <w:noProof/>
-                <w:sz w:val="28"/>
-                <w:szCs w:val="28"/>
-                <w:lang w:eastAsia="ru-RU"/>
-              </w:rPr>
-              <w:tab/>
-            </w:r>
-            <w:r>
-              <w:rPr>
-                <w:rStyle w:val="aa"/>
-                <w:rFonts w:ascii="Times New Roman" w:hAnsi="Times New Roman" w:cs="Times New Roman"/>
-                <w:b/>
-                <w:bCs/>
-                <w:noProof/>
-                <w:sz w:val="28"/>
-                <w:szCs w:val="28"/>
-                <w:lang w:val="en-US"/>
-              </w:rPr>
-              <w:t>LDA-</w:t>
-            </w:r>
-            <w:r>
-              <w:rPr>
-                <w:rStyle w:val="aa"/>
-                <w:rFonts w:ascii="Times New Roman" w:hAnsi="Times New Roman" w:cs="Times New Roman"/>
-                <w:b/>
-                <w:bCs/>
-                <w:noProof/>
-                <w:sz w:val="28"/>
-                <w:szCs w:val="28"/>
-              </w:rPr>
-              <w:t>регрессия</w:t>
-            </w:r>
-            <w:r>
-              <w:rPr>
-                <w:rFonts w:ascii="Times New Roman" w:hAnsi="Times New Roman" w:cs="Times New Roman"/>
-                <w:noProof/>
-                <w:webHidden/>
-                <w:sz w:val="28"/>
-                <w:szCs w:val="28"/>
-              </w:rPr>
-              <w:tab/>
-            </w:r>
-            <w:r>
-              <w:rPr>
-                <w:rFonts w:ascii="Times New Roman" w:hAnsi="Times New Roman" w:cs="Times New Roman"/>
-                <w:noProof/>
-                <w:webHidden/>
-                <w:sz w:val="28"/>
-                <w:szCs w:val="28"/>
-              </w:rPr>
-              <w:fldChar w:fldCharType="begin"/>
-            </w:r>
-            <w:r>
-              <w:rPr>
-                <w:rFonts w:ascii="Times New Roman" w:hAnsi="Times New Roman" w:cs="Times New Roman"/>
-                <w:noProof/>
-                <w:webHidden/>
-                <w:sz w:val="28"/>
-                <w:szCs w:val="28"/>
-              </w:rPr>
-              <w:instrText xml:space="preserve"> PAGEREF _Toc214473685 \h </w:instrText>
+              <w:instrText xml:space="preserve"> PAGEREF _Toc215424261 \h </w:instrText>
             </w:r>
             <w:r>
               <w:rPr>
@@ -1831,7 +1693,7 @@
               <w:lang w:eastAsia="ru-RU"/>
             </w:rPr>
           </w:pPr>
-          <w:hyperlink w:anchor="_Toc214473686" w:history="1">
+          <w:hyperlink w:anchor="_Toc215424262" w:history="1">
             <w:r>
               <w:rPr>
                 <w:rStyle w:val="aa"/>
@@ -1894,7 +1756,7 @@
                 <w:sz w:val="28"/>
                 <w:szCs w:val="28"/>
               </w:rPr>
-              <w:instrText xml:space="preserve"> PAGEREF _Toc214473686 \h </w:instrText>
+              <w:instrText xml:space="preserve"> PAGEREF _Toc215424262 \h </w:instrText>
             </w:r>
             <w:r>
               <w:rPr>
@@ -1923,7 +1785,7 @@
                 <w:sz w:val="28"/>
                 <w:szCs w:val="28"/>
               </w:rPr>
-              <w:t>7</w:t>
+              <w:t>8</w:t>
             </w:r>
             <w:r>
               <w:rPr>
@@ -1948,7 +1810,7 @@
               <w:lang w:eastAsia="ru-RU"/>
             </w:rPr>
           </w:pPr>
-          <w:hyperlink w:anchor="_Toc214473687" w:history="1">
+          <w:hyperlink w:anchor="_Toc215424263" w:history="1">
             <w:r>
               <w:rPr>
                 <w:rStyle w:val="aa"/>
@@ -2011,7 +1873,7 @@
                 <w:sz w:val="28"/>
                 <w:szCs w:val="28"/>
               </w:rPr>
-              <w:instrText xml:space="preserve"> PAGEREF _Toc214473687 \h </w:instrText>
+              <w:instrText xml:space="preserve"> PAGEREF _Toc215424263 \h </w:instrText>
             </w:r>
             <w:r>
               <w:rPr>
@@ -2040,7 +1902,7 @@
                 <w:sz w:val="28"/>
                 <w:szCs w:val="28"/>
               </w:rPr>
-              <w:t>8</w:t>
+              <w:t>9</w:t>
             </w:r>
             <w:r>
               <w:rPr>
@@ -2065,7 +1927,7 @@
               <w:lang w:eastAsia="ru-RU"/>
             </w:rPr>
           </w:pPr>
-          <w:hyperlink w:anchor="_Toc214473688" w:history="1">
+          <w:hyperlink w:anchor="_Toc215424264" w:history="1">
             <w:r>
               <w:rPr>
                 <w:rStyle w:val="aa"/>
@@ -2076,39 +1938,27 @@
                 <w:sz w:val="28"/>
                 <w:szCs w:val="28"/>
               </w:rPr>
-              <w:t>4.</w:t>
+              <w:t>Заключение</w:t>
             </w:r>
             <w:r>
               <w:rPr>
-                <w:rFonts w:ascii="Times New Roman" w:eastAsiaTheme="minorEastAsia" w:hAnsi="Times New Roman" w:cs="Times New Roman"/>
+                <w:rFonts w:ascii="Times New Roman" w:hAnsi="Times New Roman" w:cs="Times New Roman"/>
                 <w:noProof/>
-                <w:sz w:val="28"/>
-                <w:szCs w:val="28"/>
-                <w:lang w:eastAsia="ru-RU"/>
+                <w:webHidden/>
+                <w:sz w:val="28"/>
+                <w:szCs w:val="28"/>
               </w:rPr>
               <w:tab/>
             </w:r>
             <w:r>
               <w:rPr>
-                <w:rStyle w:val="aa"/>
-                <w:rFonts w:ascii="Times New Roman" w:hAnsi="Times New Roman" w:cs="Times New Roman"/>
-                <w:b/>
-                <w:bCs/>
-                <w:noProof/>
-                <w:sz w:val="28"/>
-                <w:szCs w:val="28"/>
-              </w:rPr>
-              <w:t>Заголовок 4</w:t>
-            </w:r>
-            <w:r>
-              <w:rPr>
                 <w:rFonts w:ascii="Times New Roman" w:hAnsi="Times New Roman" w:cs="Times New Roman"/>
                 <w:noProof/>
                 <w:webHidden/>
                 <w:sz w:val="28"/>
                 <w:szCs w:val="28"/>
               </w:rPr>
-              <w:tab/>
+              <w:fldChar w:fldCharType="begin"/>
             </w:r>
             <w:r>
               <w:rPr>
@@ -2118,7 +1968,7 @@
                 <w:sz w:val="28"/>
                 <w:szCs w:val="28"/>
               </w:rPr>
-              <w:fldChar w:fldCharType="begin"/>
+              <w:instrText xml:space="preserve"> PAGEREF _Toc215424264 \h </w:instrText>
             </w:r>
             <w:r>
               <w:rPr>
@@ -2128,7 +1978,6 @@
                 <w:sz w:val="28"/>
                 <w:szCs w:val="28"/>
               </w:rPr>
-              <w:instrText xml:space="preserve"> PAGEREF _Toc214473688 \h </w:instrText>
             </w:r>
             <w:r>
               <w:rPr>
@@ -2138,6 +1987,7 @@
                 <w:sz w:val="28"/>
                 <w:szCs w:val="28"/>
               </w:rPr>
+              <w:fldChar w:fldCharType="separate"/>
             </w:r>
             <w:r>
               <w:rPr>
@@ -2147,17 +1997,7 @@
                 <w:sz w:val="28"/>
                 <w:szCs w:val="28"/>
               </w:rPr>
-              <w:fldChar w:fldCharType="separate"/>
-            </w:r>
-            <w:r>
-              <w:rPr>
-                <w:rFonts w:ascii="Times New Roman" w:hAnsi="Times New Roman" w:cs="Times New Roman"/>
-                <w:noProof/>
-                <w:webHidden/>
-                <w:sz w:val="28"/>
-                <w:szCs w:val="28"/>
-              </w:rPr>
-              <w:t>9</w:t>
+              <w:t>10</w:t>
             </w:r>
             <w:r>
               <w:rPr>
@@ -2175,12 +2015,14 @@
           <w:pPr>
             <w:pStyle w:val="11"/>
             <w:rPr>
-              <w:rFonts w:eastAsiaTheme="minorEastAsia"/>
+              <w:rFonts w:ascii="Times New Roman" w:eastAsiaTheme="minorEastAsia" w:hAnsi="Times New Roman" w:cs="Times New Roman"/>
               <w:noProof/>
+              <w:sz w:val="28"/>
+              <w:szCs w:val="28"/>
               <w:lang w:eastAsia="ru-RU"/>
             </w:rPr>
           </w:pPr>
-          <w:hyperlink w:anchor="_Toc214473689" w:history="1">
+          <w:hyperlink w:anchor="_Toc215424265" w:history="1">
             <w:r>
               <w:rPr>
                 <w:rStyle w:val="aa"/>
@@ -2191,7 +2033,7 @@
                 <w:sz w:val="28"/>
                 <w:szCs w:val="28"/>
               </w:rPr>
-              <w:t>Заключение</w:t>
+              <w:t>Литература</w:t>
             </w:r>
             <w:r>
               <w:rPr>
@@ -2221,7 +2063,7 @@
                 <w:sz w:val="28"/>
                 <w:szCs w:val="28"/>
               </w:rPr>
-              <w:instrText xml:space="preserve"> PAGEREF _Toc214473689 \h </w:instrText>
+              <w:instrText xml:space="preserve"> PAGEREF _Toc215424265 \h </w:instrText>
             </w:r>
             <w:r>
               <w:rPr>
@@ -2250,7 +2092,7 @@
                 <w:sz w:val="28"/>
                 <w:szCs w:val="28"/>
               </w:rPr>
-              <w:t>10</w:t>
+              <w:t>11</w:t>
             </w:r>
             <w:r>
               <w:rPr>
@@ -2321,7 +2163,7 @@
           <w:szCs w:val="28"/>
         </w:rPr>
       </w:pPr>
-      <w:bookmarkStart w:id="0" w:name="_Toc214473680"/>
+      <w:bookmarkStart w:id="0" w:name="_Toc215424257"/>
       <w:r>
         <w:rPr>
           <w:rFonts w:ascii="Times New Roman" w:hAnsi="Times New Roman" w:cs="Times New Roman"/>
@@ -2577,44 +2419,6 @@
     </w:p>
     <w:p>
       <w:pPr>
-        <w:pStyle w:val="a8"/>
-        <w:numPr>
-          <w:ilvl w:val="0"/>
-          <w:numId w:val="1"/>
-        </w:numPr>
-        <w:tabs>
-          <w:tab w:val="left" w:pos="1134"/>
-        </w:tabs>
-        <w:spacing w:after="0" w:line="360" w:lineRule="auto"/>
-        <w:ind w:left="0" w:firstLine="709"/>
-        <w:jc w:val="both"/>
-        <w:rPr>
-          <w:rFonts w:ascii="Times New Roman" w:hAnsi="Times New Roman" w:cs="Times New Roman"/>
-          <w:sz w:val="28"/>
-          <w:szCs w:val="28"/>
-          <w:lang w:val="en-US"/>
-        </w:rPr>
-      </w:pPr>
-      <w:r>
-        <w:rPr>
-          <w:rFonts w:ascii="Times New Roman" w:hAnsi="Times New Roman" w:cs="Times New Roman"/>
-          <w:sz w:val="28"/>
-          <w:szCs w:val="28"/>
-          <w:lang w:val="en-US"/>
-        </w:rPr>
-        <w:t>LDA</w:t>
-      </w:r>
-      <w:r>
-        <w:rPr>
-          <w:rFonts w:ascii="Times New Roman" w:hAnsi="Times New Roman" w:cs="Times New Roman"/>
-          <w:sz w:val="28"/>
-          <w:szCs w:val="28"/>
-        </w:rPr>
-        <w:t>-регрессия.</w:t>
-      </w:r>
-    </w:p>
-    <w:p>
-      <w:pPr>
         <w:rPr>
           <w:lang w:val="en-US"/>
         </w:rPr>
@@ -2648,7 +2452,7 @@
           <w:szCs w:val="28"/>
         </w:rPr>
       </w:pPr>
-      <w:bookmarkStart w:id="1" w:name="_Toc214473681"/>
+      <w:bookmarkStart w:id="1" w:name="_Toc215424258"/>
       <w:r>
         <w:rPr>
           <w:rFonts w:ascii="Times New Roman" w:hAnsi="Times New Roman" w:cs="Times New Roman"/>
@@ -2681,7 +2485,7 @@
           <w:szCs w:val="28"/>
         </w:rPr>
       </w:pPr>
-      <w:bookmarkStart w:id="2" w:name="_Toc214473682"/>
+      <w:bookmarkStart w:id="2" w:name="_Toc215424259"/>
       <w:r>
         <w:rPr>
           <w:rFonts w:ascii="Times New Roman" w:hAnsi="Times New Roman" w:cs="Times New Roman"/>
@@ -3031,7 +2835,6 @@
           <w:rFonts w:ascii="Times New Roman" w:eastAsiaTheme="minorEastAsia" w:hAnsi="Times New Roman" w:cs="Times New Roman"/>
           <w:sz w:val="28"/>
           <w:szCs w:val="28"/>
-          <w:lang w:val="en-US"/>
         </w:rPr>
       </w:pPr>
       <w:r>
@@ -3132,7 +2935,6 @@
           <w:rFonts w:ascii="Times New Roman" w:eastAsiaTheme="minorEastAsia" w:hAnsi="Times New Roman" w:cs="Times New Roman"/>
           <w:sz w:val="28"/>
           <w:szCs w:val="28"/>
-          <w:lang w:val="en-US"/>
         </w:rPr>
         <w:t>:</w:t>
       </w:r>
@@ -3146,7 +2948,6 @@
           <w:rFonts w:ascii="Times New Roman" w:eastAsiaTheme="minorEastAsia" w:hAnsi="Times New Roman" w:cs="Times New Roman"/>
           <w:sz w:val="28"/>
           <w:szCs w:val="28"/>
-          <w:lang w:val="en-US"/>
         </w:rPr>
       </w:pPr>
       <m:oMathPara>
@@ -3172,7 +2973,7 @@
                   <w:szCs w:val="28"/>
                   <w:lang w:val="en-US"/>
                 </w:rPr>
-                <m:t>MMS</m:t>
+                <m:t>M</m:t>
               </m:r>
               <m:r>
                 <w:rPr>
@@ -3181,7 +2982,16 @@
                   <w:szCs w:val="28"/>
                   <w:lang w:val="en-US"/>
                 </w:rPr>
-                <m:t>=</m:t>
+                <m:t>S</m:t>
+              </m:r>
+              <m:r>
+                <w:rPr>
+                  <w:rFonts w:ascii="Cambria Math" w:eastAsiaTheme="minorEastAsia" w:hAnsi="Cambria Math" w:cs="Times New Roman"/>
+                  <w:sz w:val="28"/>
+                  <w:szCs w:val="28"/>
+                  <w:lang w:val="en-US"/>
+                </w:rPr>
+                <m:t>S=</m:t>
               </m:r>
               <m:nary>
                 <m:naryPr>
@@ -3205,7 +3015,7 @@
                       <w:szCs w:val="28"/>
                       <w:lang w:val="en-US"/>
                     </w:rPr>
-                    <m:t>i=0</m:t>
+                    <m:t>i=1</m:t>
                   </m:r>
                 </m:sub>
                 <m:sup>
@@ -5342,16 +5152,7 @@
                   <w:szCs w:val="28"/>
                   <w:lang w:val="en-US"/>
                 </w:rPr>
-                <m:t>,</m:t>
-              </m:r>
-              <m:r>
-                <w:rPr>
-                  <w:rFonts w:ascii="Cambria Math" w:eastAsiaTheme="minorEastAsia" w:hAnsi="Cambria Math" w:cs="Times New Roman"/>
-                  <w:sz w:val="28"/>
-                  <w:szCs w:val="28"/>
-                  <w:lang w:val="en-US"/>
-                </w:rPr>
-                <m:t>#</m:t>
+                <m:t>,#</m:t>
               </m:r>
               <m:d>
                 <m:dPr>
@@ -6041,16 +5842,7 @@
                   <w:szCs w:val="28"/>
                   <w:lang w:val="en-US"/>
                 </w:rPr>
-                <m:t>+…</m:t>
-              </m:r>
-              <m:r>
-                <w:rPr>
-                  <w:rFonts w:ascii="Cambria Math" w:eastAsiaTheme="minorEastAsia" w:hAnsi="Cambria Math" w:cs="Times New Roman"/>
-                  <w:sz w:val="28"/>
-                  <w:szCs w:val="28"/>
-                  <w:lang w:val="en-US"/>
-                </w:rPr>
-                <m:t>#</m:t>
+                <m:t>+…#</m:t>
               </m:r>
               <m:d>
                 <m:dPr>
@@ -6072,16 +5864,7 @@
                       <w:szCs w:val="28"/>
                       <w:lang w:val="en-US"/>
                     </w:rPr>
-                    <m:t>1.</m:t>
-                  </m:r>
-                  <m:r>
-                    <w:rPr>
-                      <w:rFonts w:ascii="Cambria Math" w:eastAsiaTheme="minorEastAsia" w:hAnsi="Cambria Math" w:cs="Times New Roman"/>
-                      <w:sz w:val="28"/>
-                      <w:szCs w:val="28"/>
-                      <w:lang w:val="en-US"/>
-                    </w:rPr>
-                    <m:t>6</m:t>
+                    <m:t>1.6</m:t>
                   </m:r>
                 </m:e>
               </m:d>
@@ -6131,7 +5914,16 @@
           <w:sz w:val="28"/>
           <w:szCs w:val="28"/>
         </w:rPr>
-        <w:t>(1.5 – 1.6) свои исходные данные, которые будут представлены в таблице 1</w:t>
+        <w:t xml:space="preserve">(1.5 – 1.6) свои исходные данные, которые будут представлены в таблице </w:t>
+      </w:r>
+      <w:r>
+        <w:rPr>
+          <w:rFonts w:ascii="Times New Roman" w:hAnsi="Times New Roman" w:cs="Times New Roman"/>
+          <w:sz w:val="28"/>
+          <w:szCs w:val="28"/>
+          <w:highlight w:val="yellow"/>
+        </w:rPr>
+        <w:t>1</w:t>
       </w:r>
       <w:proofErr w:type="gramStart"/>
       <w:r>
@@ -6139,6 +5931,7 @@
           <w:rFonts w:ascii="Times New Roman" w:hAnsi="Times New Roman" w:cs="Times New Roman"/>
           <w:sz w:val="28"/>
           <w:szCs w:val="28"/>
+          <w:highlight w:val="yellow"/>
         </w:rPr>
         <w:t>. .</w:t>
       </w:r>
@@ -6161,23 +5954,7 @@
           <w:sz w:val="28"/>
           <w:szCs w:val="28"/>
         </w:rPr>
-        <w:t>Таблица 1.</w:t>
-      </w:r>
-      <w:r>
-        <w:rPr>
-          <w:rFonts w:ascii="Times New Roman" w:eastAsiaTheme="minorEastAsia" w:hAnsi="Times New Roman" w:cs="Times New Roman"/>
-          <w:sz w:val="28"/>
-          <w:szCs w:val="28"/>
-        </w:rPr>
-        <w:t xml:space="preserve"> </w:t>
-      </w:r>
-      <w:r>
-        <w:rPr>
-          <w:rFonts w:ascii="Times New Roman" w:eastAsiaTheme="minorEastAsia" w:hAnsi="Times New Roman" w:cs="Times New Roman"/>
-          <w:sz w:val="28"/>
-          <w:szCs w:val="28"/>
-        </w:rPr>
-        <w:t xml:space="preserve"> – Исходные данные</w:t>
+        <w:t>Таблица 1.  – Исходные данные</w:t>
       </w:r>
     </w:p>
     <w:tbl>
@@ -6720,15 +6497,13 @@
           <w:rFonts w:ascii="Times New Roman" w:hAnsi="Times New Roman" w:cs="Times New Roman"/>
           <w:sz w:val="28"/>
           <w:szCs w:val="28"/>
-          <w:lang w:val="en-US"/>
-        </w:rPr>
-      </w:pPr>
-      <w:r>
-        <w:rPr>
-          <w:rFonts w:ascii="Times New Roman" w:hAnsi="Times New Roman" w:cs="Times New Roman"/>
-          <w:sz w:val="28"/>
-          <w:szCs w:val="28"/>
-          <w:lang w:val="en-US"/>
+        </w:rPr>
+      </w:pPr>
+      <w:r>
+        <w:rPr>
+          <w:rFonts w:ascii="Times New Roman" w:hAnsi="Times New Roman" w:cs="Times New Roman"/>
+          <w:sz w:val="28"/>
+          <w:szCs w:val="28"/>
         </w:rPr>
         <w:t>…</w:t>
       </w:r>
@@ -6998,7 +6773,7 @@
           <w:szCs w:val="28"/>
         </w:rPr>
       </w:pPr>
-      <w:bookmarkStart w:id="3" w:name="_Toc214473683"/>
+      <w:bookmarkStart w:id="3" w:name="_Toc215424260"/>
       <w:r>
         <w:rPr>
           <w:rFonts w:ascii="Times New Roman" w:hAnsi="Times New Roman" w:cs="Times New Roman"/>
@@ -7008,7 +6783,7 @@
           <w:sz w:val="28"/>
           <w:szCs w:val="28"/>
         </w:rPr>
-        <w:t>1.</w:t>
+        <w:t>1.2</w:t>
       </w:r>
       <w:r>
         <w:rPr>
@@ -7019,7 +6794,7 @@
           <w:sz w:val="28"/>
           <w:szCs w:val="28"/>
         </w:rPr>
-        <w:t>2</w:t>
+        <w:t>.</w:t>
       </w:r>
       <w:r>
         <w:rPr>
@@ -7030,7 +6805,7 @@
           <w:sz w:val="28"/>
           <w:szCs w:val="28"/>
         </w:rPr>
-        <w:t>.</w:t>
+        <w:tab/>
       </w:r>
       <w:r>
         <w:rPr>
@@ -7040,8 +6815,9 @@
           <w:color w:val="auto"/>
           <w:sz w:val="28"/>
           <w:szCs w:val="28"/>
-        </w:rPr>
-        <w:tab/>
+          <w:lang w:val="en-US"/>
+        </w:rPr>
+        <w:t>Lasso</w:t>
       </w:r>
       <w:r>
         <w:rPr>
@@ -7051,6 +6827,43 @@
           <w:color w:val="auto"/>
           <w:sz w:val="28"/>
           <w:szCs w:val="28"/>
+        </w:rPr>
+        <w:t xml:space="preserve"> регрессия</w:t>
+      </w:r>
+      <w:bookmarkEnd w:id="3"/>
+    </w:p>
+    <w:p>
+      <w:pPr>
+        <w:spacing w:after="0" w:line="360" w:lineRule="auto"/>
+        <w:ind w:firstLine="709"/>
+        <w:jc w:val="both"/>
+        <w:rPr>
+          <w:rFonts w:ascii="Times New Roman" w:eastAsiaTheme="minorEastAsia" w:hAnsi="Times New Roman" w:cs="Times New Roman"/>
+          <w:sz w:val="28"/>
+          <w:szCs w:val="28"/>
+        </w:rPr>
+      </w:pPr>
+      <w:r>
+        <w:rPr>
+          <w:rFonts w:ascii="Times New Roman" w:hAnsi="Times New Roman" w:cs="Times New Roman"/>
+          <w:sz w:val="28"/>
+          <w:szCs w:val="28"/>
+        </w:rPr>
+        <w:t>МНК можно применять всегда, но, когда, в основном, на обработку поступает большой объем данных с различными дефектами – приводит к переобучению данных, следовательно, кривая получиться не оптимальная.</w:t>
+      </w:r>
+      <w:r>
+        <w:rPr>
+          <w:rFonts w:ascii="Times New Roman" w:hAnsi="Times New Roman" w:cs="Times New Roman"/>
+          <w:sz w:val="28"/>
+          <w:szCs w:val="28"/>
+        </w:rPr>
+        <w:t xml:space="preserve"> </w:t>
+      </w:r>
+      <w:r>
+        <w:rPr>
+          <w:rFonts w:ascii="Times New Roman" w:hAnsi="Times New Roman" w:cs="Times New Roman"/>
+          <w:sz w:val="28"/>
+          <w:szCs w:val="28"/>
           <w:lang w:val="en-US"/>
         </w:rPr>
         <w:t>Lasso</w:t>
@@ -7058,35 +6871,508 @@
       <w:r>
         <w:rPr>
           <w:rFonts w:ascii="Times New Roman" w:hAnsi="Times New Roman" w:cs="Times New Roman"/>
+          <w:sz w:val="28"/>
+          <w:szCs w:val="28"/>
+        </w:rPr>
+        <w:t xml:space="preserve"> </w:t>
+      </w:r>
+      <w:r>
+        <w:rPr>
+          <w:rFonts w:ascii="Times New Roman" w:hAnsi="Times New Roman" w:cs="Times New Roman"/>
+          <w:sz w:val="28"/>
+          <w:szCs w:val="28"/>
+        </w:rPr>
+        <w:t>регрессия</w:t>
+      </w:r>
+      <w:r>
+        <w:rPr>
+          <w:rFonts w:ascii="Times New Roman" w:hAnsi="Times New Roman" w:cs="Times New Roman"/>
+          <w:sz w:val="28"/>
+          <w:szCs w:val="28"/>
+        </w:rPr>
+        <w:t xml:space="preserve"> </w:t>
+      </w:r>
+      <w:r>
+        <w:rPr>
+          <w:rFonts w:ascii="Times New Roman" w:hAnsi="Times New Roman" w:cs="Times New Roman"/>
+          <w:sz w:val="28"/>
+          <w:szCs w:val="28"/>
+        </w:rPr>
+        <w:t xml:space="preserve">[] </w:t>
+      </w:r>
+      <w:r>
+        <w:rPr>
+          <w:rFonts w:ascii="Times New Roman" w:hAnsi="Times New Roman" w:cs="Times New Roman"/>
+          <w:sz w:val="28"/>
+          <w:szCs w:val="28"/>
+        </w:rPr>
+        <w:t>повышает точность прогнозирования, уменьшая некоторые коэффициенты и устанавлив</w:t>
+      </w:r>
+      <w:r>
+        <w:rPr>
+          <w:rFonts w:ascii="Times New Roman" w:hAnsi="Times New Roman" w:cs="Times New Roman"/>
+          <w:sz w:val="28"/>
+          <w:szCs w:val="28"/>
+        </w:rPr>
+        <w:t>ает</w:t>
+      </w:r>
+      <w:r>
+        <w:rPr>
+          <w:rFonts w:ascii="Times New Roman" w:hAnsi="Times New Roman" w:cs="Times New Roman"/>
+          <w:sz w:val="28"/>
+          <w:szCs w:val="28"/>
+        </w:rPr>
+        <w:t xml:space="preserve"> другие равными нулю</w:t>
+      </w:r>
+      <w:r>
+        <w:rPr>
+          <w:rFonts w:ascii="Times New Roman" w:hAnsi="Times New Roman" w:cs="Times New Roman"/>
+          <w:sz w:val="28"/>
+          <w:szCs w:val="28"/>
+        </w:rPr>
+        <w:t xml:space="preserve"> за счет штрафа </w:t>
+      </w:r>
+      <m:oMath>
+        <m:r>
+          <w:rPr>
+            <w:rFonts w:ascii="Cambria Math" w:hAnsi="Cambria Math" w:cs="Times New Roman"/>
+            <w:sz w:val="28"/>
+            <w:szCs w:val="28"/>
+          </w:rPr>
+          <m:t>λ</m:t>
+        </m:r>
+      </m:oMath>
+      <w:r>
+        <w:rPr>
+          <w:rFonts w:ascii="Times New Roman" w:eastAsiaTheme="minorEastAsia" w:hAnsi="Times New Roman" w:cs="Times New Roman"/>
+          <w:sz w:val="28"/>
+          <w:szCs w:val="28"/>
+        </w:rPr>
+        <w:t xml:space="preserve">. </w:t>
+      </w:r>
+      <w:r>
+        <w:rPr>
+          <w:rFonts w:ascii="Times New Roman" w:eastAsiaTheme="minorEastAsia" w:hAnsi="Times New Roman" w:cs="Times New Roman"/>
+          <w:sz w:val="28"/>
+          <w:szCs w:val="28"/>
+        </w:rPr>
+        <w:t>Алгебраический вид, следующий</w:t>
+      </w:r>
+      <w:r>
+        <w:rPr>
+          <w:rFonts w:ascii="Times New Roman" w:eastAsiaTheme="minorEastAsia" w:hAnsi="Times New Roman" w:cs="Times New Roman"/>
+          <w:sz w:val="28"/>
+          <w:szCs w:val="28"/>
+        </w:rPr>
+        <w:t>:</w:t>
+      </w:r>
+    </w:p>
+    <w:p>
+      <w:pPr>
+        <w:spacing w:after="0" w:line="360" w:lineRule="auto"/>
+        <w:ind w:firstLine="709"/>
+        <w:jc w:val="both"/>
+        <w:rPr>
+          <w:rFonts w:ascii="Times New Roman" w:eastAsiaTheme="minorEastAsia" w:hAnsi="Times New Roman" w:cs="Times New Roman"/>
           <w:b/>
           <w:bCs/>
-          <w:color w:val="auto"/>
-          <w:sz w:val="28"/>
-          <w:szCs w:val="28"/>
-        </w:rPr>
-        <w:t xml:space="preserve"> регрессия</w:t>
-      </w:r>
-      <w:bookmarkEnd w:id="3"/>
-    </w:p>
-    <w:p>
-      <w:pPr>
+          <w:sz w:val="28"/>
+          <w:szCs w:val="28"/>
+          <w:lang w:val="en-US"/>
+        </w:rPr>
+      </w:pPr>
+      <m:oMathPara>
+        <m:oMath>
+          <m:eqArr>
+            <m:eqArrPr>
+              <m:maxDist m:val="1"/>
+              <m:ctrlPr>
+                <w:rPr>
+                  <w:rFonts w:ascii="Cambria Math" w:hAnsi="Cambria Math" w:cs="Times New Roman"/>
+                  <w:i/>
+                  <w:sz w:val="28"/>
+                  <w:szCs w:val="28"/>
+                </w:rPr>
+              </m:ctrlPr>
+            </m:eqArrPr>
+            <m:e>
+              <m:r>
+                <w:rPr>
+                  <w:rFonts w:ascii="Cambria Math" w:hAnsi="Cambria Math" w:cs="Times New Roman"/>
+                  <w:sz w:val="28"/>
+                  <w:szCs w:val="28"/>
+                  <w:lang w:val="en-US"/>
+                </w:rPr>
+                <m:t>LSS=</m:t>
+              </m:r>
+              <m:nary>
+                <m:naryPr>
+                  <m:chr m:val="∑"/>
+                  <m:limLoc m:val="undOvr"/>
+                  <m:ctrlPr>
+                    <w:rPr>
+                      <w:rFonts w:ascii="Cambria Math" w:eastAsiaTheme="minorEastAsia" w:hAnsi="Cambria Math" w:cs="Times New Roman"/>
+                      <w:i/>
+                      <w:sz w:val="28"/>
+                      <w:szCs w:val="28"/>
+                      <w:lang w:val="en-US"/>
+                    </w:rPr>
+                  </m:ctrlPr>
+                </m:naryPr>
+                <m:sub>
+                  <m:r>
+                    <w:rPr>
+                      <w:rFonts w:ascii="Cambria Math" w:eastAsiaTheme="minorEastAsia" w:hAnsi="Cambria Math" w:cs="Times New Roman"/>
+                      <w:sz w:val="28"/>
+                      <w:szCs w:val="28"/>
+                      <w:lang w:val="en-US"/>
+                    </w:rPr>
+                    <m:t>i=1</m:t>
+                  </m:r>
+                </m:sub>
+                <m:sup>
+                  <m:r>
+                    <w:rPr>
+                      <w:rFonts w:ascii="Cambria Math" w:eastAsiaTheme="minorEastAsia" w:hAnsi="Cambria Math" w:cs="Times New Roman"/>
+                      <w:sz w:val="28"/>
+                      <w:szCs w:val="28"/>
+                      <w:lang w:val="en-US"/>
+                    </w:rPr>
+                    <m:t>n</m:t>
+                  </m:r>
+                </m:sup>
+                <m:e>
+                  <m:sSup>
+                    <m:sSupPr>
+                      <m:ctrlPr>
+                        <w:rPr>
+                          <w:rFonts w:ascii="Cambria Math" w:eastAsiaTheme="minorEastAsia" w:hAnsi="Cambria Math" w:cs="Times New Roman"/>
+                          <w:i/>
+                          <w:sz w:val="28"/>
+                          <w:szCs w:val="28"/>
+                          <w:lang w:val="en-US"/>
+                        </w:rPr>
+                      </m:ctrlPr>
+                    </m:sSupPr>
+                    <m:e>
+                      <m:d>
+                        <m:dPr>
+                          <m:ctrlPr>
+                            <w:rPr>
+                              <w:rFonts w:ascii="Cambria Math" w:eastAsiaTheme="minorEastAsia" w:hAnsi="Cambria Math" w:cs="Times New Roman"/>
+                              <w:i/>
+                              <w:sz w:val="28"/>
+                              <w:szCs w:val="28"/>
+                              <w:lang w:val="en-US"/>
+                            </w:rPr>
+                          </m:ctrlPr>
+                        </m:dPr>
+                        <m:e>
+                          <m:sSub>
+                            <m:sSubPr>
+                              <m:ctrlPr>
+                                <w:rPr>
+                                  <w:rFonts w:ascii="Cambria Math" w:eastAsiaTheme="minorEastAsia" w:hAnsi="Cambria Math" w:cs="Times New Roman"/>
+                                  <w:i/>
+                                  <w:sz w:val="28"/>
+                                  <w:szCs w:val="28"/>
+                                  <w:lang w:val="en-US"/>
+                                </w:rPr>
+                              </m:ctrlPr>
+                            </m:sSubPr>
+                            <m:e>
+                              <m:r>
+                                <w:rPr>
+                                  <w:rFonts w:ascii="Cambria Math" w:eastAsiaTheme="minorEastAsia" w:hAnsi="Cambria Math" w:cs="Times New Roman"/>
+                                  <w:sz w:val="28"/>
+                                  <w:szCs w:val="28"/>
+                                  <w:lang w:val="en-US"/>
+                                </w:rPr>
+                                <m:t>y</m:t>
+                              </m:r>
+                            </m:e>
+                            <m:sub>
+                              <m:r>
+                                <w:rPr>
+                                  <w:rFonts w:ascii="Cambria Math" w:eastAsiaTheme="minorEastAsia" w:hAnsi="Cambria Math" w:cs="Times New Roman"/>
+                                  <w:sz w:val="28"/>
+                                  <w:szCs w:val="28"/>
+                                  <w:lang w:val="en-US"/>
+                                </w:rPr>
+                                <m:t>i</m:t>
+                              </m:r>
+                            </m:sub>
+                          </m:sSub>
+                          <m:r>
+                            <w:rPr>
+                              <w:rFonts w:ascii="Cambria Math" w:eastAsiaTheme="minorEastAsia" w:hAnsi="Cambria Math" w:cs="Times New Roman"/>
+                              <w:sz w:val="28"/>
+                              <w:szCs w:val="28"/>
+                              <w:lang w:val="en-US"/>
+                            </w:rPr>
+                            <m:t xml:space="preserve">- </m:t>
+                          </m:r>
+                          <m:r>
+                            <w:rPr>
+                              <w:rFonts w:ascii="Cambria Math" w:hAnsi="Cambria Math" w:cs="Times New Roman"/>
+                              <w:sz w:val="28"/>
+                              <w:szCs w:val="28"/>
+                            </w:rPr>
+                            <m:t>P</m:t>
+                          </m:r>
+                          <m:d>
+                            <m:dPr>
+                              <m:ctrlPr>
+                                <w:rPr>
+                                  <w:rFonts w:ascii="Cambria Math" w:hAnsi="Cambria Math" w:cs="Times New Roman"/>
+                                  <w:i/>
+                                  <w:sz w:val="28"/>
+                                  <w:szCs w:val="28"/>
+                                </w:rPr>
+                              </m:ctrlPr>
+                            </m:dPr>
+                            <m:e>
+                              <m:sSub>
+                                <m:sSubPr>
+                                  <m:ctrlPr>
+                                    <w:rPr>
+                                      <w:rFonts w:ascii="Cambria Math" w:hAnsi="Cambria Math" w:cs="Times New Roman"/>
+                                      <w:i/>
+                                      <w:sz w:val="28"/>
+                                      <w:szCs w:val="28"/>
+                                    </w:rPr>
+                                  </m:ctrlPr>
+                                </m:sSubPr>
+                                <m:e>
+                                  <m:r>
+                                    <w:rPr>
+                                      <w:rFonts w:ascii="Cambria Math" w:hAnsi="Cambria Math" w:cs="Times New Roman"/>
+                                      <w:sz w:val="28"/>
+                                      <w:szCs w:val="28"/>
+                                    </w:rPr>
+                                    <m:t>x</m:t>
+                                  </m:r>
+                                </m:e>
+                                <m:sub>
+                                  <m:r>
+                                    <w:rPr>
+                                      <w:rFonts w:ascii="Cambria Math" w:hAnsi="Cambria Math" w:cs="Times New Roman"/>
+                                      <w:sz w:val="28"/>
+                                      <w:szCs w:val="28"/>
+                                    </w:rPr>
+                                    <m:t>i</m:t>
+                                  </m:r>
+                                </m:sub>
+                              </m:sSub>
+                            </m:e>
+                          </m:d>
+                        </m:e>
+                      </m:d>
+                    </m:e>
+                    <m:sup>
+                      <m:r>
+                        <w:rPr>
+                          <w:rFonts w:ascii="Cambria Math" w:eastAsiaTheme="minorEastAsia" w:hAnsi="Cambria Math" w:cs="Times New Roman"/>
+                          <w:sz w:val="28"/>
+                          <w:szCs w:val="28"/>
+                          <w:lang w:val="en-US"/>
+                        </w:rPr>
+                        <m:t>2</m:t>
+                      </m:r>
+                    </m:sup>
+                  </m:sSup>
+                </m:e>
+              </m:nary>
+              <m:r>
+                <w:rPr>
+                  <w:rFonts w:ascii="Cambria Math" w:eastAsiaTheme="minorEastAsia" w:hAnsi="Cambria Math" w:cs="Times New Roman"/>
+                  <w:sz w:val="28"/>
+                  <w:szCs w:val="28"/>
+                  <w:lang w:val="en-US"/>
+                </w:rPr>
+                <m:t>+</m:t>
+              </m:r>
+              <m:r>
+                <w:rPr>
+                  <w:rFonts w:ascii="Cambria Math" w:hAnsi="Cambria Math" w:cs="Times New Roman"/>
+                  <w:sz w:val="28"/>
+                  <w:szCs w:val="28"/>
+                </w:rPr>
+                <m:t>λ</m:t>
+              </m:r>
+              <m:nary>
+                <m:naryPr>
+                  <m:chr m:val="∑"/>
+                  <m:limLoc m:val="undOvr"/>
+                  <m:ctrlPr>
+                    <w:rPr>
+                      <w:rFonts w:ascii="Cambria Math" w:hAnsi="Cambria Math" w:cs="Times New Roman"/>
+                      <w:i/>
+                      <w:sz w:val="28"/>
+                      <w:szCs w:val="28"/>
+                    </w:rPr>
+                  </m:ctrlPr>
+                </m:naryPr>
+                <m:sub>
+                  <m:r>
+                    <w:rPr>
+                      <w:rFonts w:ascii="Cambria Math" w:hAnsi="Cambria Math" w:cs="Times New Roman"/>
+                      <w:sz w:val="28"/>
+                      <w:szCs w:val="28"/>
+                    </w:rPr>
+                    <m:t>j=1</m:t>
+                  </m:r>
+                </m:sub>
+                <m:sup>
+                  <m:r>
+                    <w:rPr>
+                      <w:rFonts w:ascii="Cambria Math" w:hAnsi="Cambria Math" w:cs="Times New Roman"/>
+                      <w:sz w:val="28"/>
+                      <w:szCs w:val="28"/>
+                    </w:rPr>
+                    <m:t>m</m:t>
+                  </m:r>
+                </m:sup>
+                <m:e>
+                  <m:d>
+                    <m:dPr>
+                      <m:begChr m:val="|"/>
+                      <m:endChr m:val="|"/>
+                      <m:ctrlPr>
+                        <w:rPr>
+                          <w:rFonts w:ascii="Cambria Math" w:hAnsi="Cambria Math" w:cs="Times New Roman"/>
+                          <w:i/>
+                          <w:sz w:val="28"/>
+                          <w:szCs w:val="28"/>
+                        </w:rPr>
+                      </m:ctrlPr>
+                    </m:dPr>
+                    <m:e>
+                      <m:sSub>
+                        <m:sSubPr>
+                          <m:ctrlPr>
+                            <w:rPr>
+                              <w:rFonts w:ascii="Cambria Math" w:hAnsi="Cambria Math" w:cs="Times New Roman"/>
+                              <w:i/>
+                              <w:sz w:val="28"/>
+                              <w:szCs w:val="28"/>
+                            </w:rPr>
+                          </m:ctrlPr>
+                        </m:sSubPr>
+                        <m:e>
+                          <m:r>
+                            <w:rPr>
+                              <w:rFonts w:ascii="Cambria Math" w:hAnsi="Cambria Math" w:cs="Times New Roman"/>
+                              <w:sz w:val="28"/>
+                              <w:szCs w:val="28"/>
+                            </w:rPr>
+                            <m:t>w</m:t>
+                          </m:r>
+                        </m:e>
+                        <m:sub>
+                          <m:r>
+                            <w:rPr>
+                              <w:rFonts w:ascii="Cambria Math" w:hAnsi="Cambria Math" w:cs="Times New Roman"/>
+                              <w:sz w:val="28"/>
+                              <w:szCs w:val="28"/>
+                            </w:rPr>
+                            <m:t>j</m:t>
+                          </m:r>
+                        </m:sub>
+                      </m:sSub>
+                    </m:e>
+                  </m:d>
+                </m:e>
+              </m:nary>
+              <m:r>
+                <m:rPr>
+                  <m:sty m:val="bi"/>
+                </m:rPr>
+                <w:rPr>
+                  <w:rFonts w:ascii="Cambria Math" w:hAnsi="Cambria Math" w:cs="Times New Roman"/>
+                  <w:sz w:val="28"/>
+                  <w:szCs w:val="28"/>
+                  <w:lang w:val="en-US"/>
+                </w:rPr>
+                <m:t>#</m:t>
+              </m:r>
+              <m:d>
+                <m:dPr>
+                  <m:ctrlPr>
+                    <w:rPr>
+                      <w:rFonts w:ascii="Cambria Math" w:hAnsi="Cambria Math" w:cs="Times New Roman"/>
+                      <w:i/>
+                      <w:sz w:val="28"/>
+                      <w:szCs w:val="28"/>
+                    </w:rPr>
+                  </m:ctrlPr>
+                </m:dPr>
+                <m:e>
+                  <m:r>
+                    <w:rPr>
+                      <w:rFonts w:ascii="Cambria Math" w:hAnsi="Cambria Math" w:cs="Times New Roman"/>
+                      <w:sz w:val="28"/>
+                      <w:szCs w:val="28"/>
+                    </w:rPr>
+                    <m:t>1.7</m:t>
+                  </m:r>
+                </m:e>
+              </m:d>
+              <m:ctrlPr>
+                <w:rPr>
+                  <w:rFonts w:ascii="Cambria Math" w:hAnsi="Cambria Math" w:cs="Times New Roman"/>
+                  <w:b/>
+                  <w:bCs/>
+                  <w:i/>
+                  <w:sz w:val="28"/>
+                  <w:szCs w:val="28"/>
+                  <w:lang w:val="en-US"/>
+                </w:rPr>
+              </m:ctrlPr>
+            </m:e>
+          </m:eqArr>
+        </m:oMath>
+      </m:oMathPara>
+    </w:p>
+    <w:p>
+      <w:pPr>
+        <w:spacing w:after="0" w:line="360" w:lineRule="auto"/>
         <w:jc w:val="both"/>
-        <w:rPr>
-          <w:rFonts w:ascii="Times New Roman" w:hAnsi="Times New Roman" w:cs="Times New Roman"/>
-          <w:sz w:val="28"/>
-          <w:szCs w:val="28"/>
-        </w:rPr>
-      </w:pPr>
-    </w:p>
-    <w:p>
-      <w:pPr>
-        <w:jc w:val="both"/>
-        <w:rPr>
-          <w:rFonts w:ascii="Times New Roman" w:hAnsi="Times New Roman" w:cs="Times New Roman"/>
-          <w:sz w:val="28"/>
-          <w:szCs w:val="28"/>
-        </w:rPr>
-      </w:pPr>
+      </w:pPr>
+      <w:r>
+        <w:rPr>
+          <w:rFonts w:ascii="Times New Roman" w:eastAsiaTheme="minorEastAsia" w:hAnsi="Times New Roman" w:cs="Times New Roman"/>
+          <w:sz w:val="28"/>
+          <w:szCs w:val="28"/>
+        </w:rPr>
+        <w:t xml:space="preserve">где </w:t>
+      </w:r>
+      <m:oMath>
+        <m:r>
+          <w:rPr>
+            <w:rFonts w:ascii="Cambria Math" w:eastAsiaTheme="minorEastAsia" w:hAnsi="Cambria Math" w:cs="Times New Roman"/>
+            <w:sz w:val="28"/>
+            <w:szCs w:val="28"/>
+          </w:rPr>
+          <m:t>w</m:t>
+        </m:r>
+      </m:oMath>
+      <w:r>
+        <w:rPr>
+          <w:rFonts w:ascii="Times New Roman" w:eastAsiaTheme="minorEastAsia" w:hAnsi="Times New Roman" w:cs="Times New Roman"/>
+          <w:sz w:val="28"/>
+          <w:szCs w:val="28"/>
+        </w:rPr>
+        <w:t xml:space="preserve"> – </w:t>
+      </w:r>
+      <w:r>
+        <w:rPr>
+          <w:rFonts w:ascii="Times New Roman" w:eastAsiaTheme="minorEastAsia" w:hAnsi="Times New Roman" w:cs="Times New Roman"/>
+          <w:sz w:val="28"/>
+          <w:szCs w:val="28"/>
+        </w:rPr>
+        <w:t>какой-либо итеративный алгоритм нахождения.</w:t>
+      </w:r>
     </w:p>
     <w:p>
       <w:pPr>
@@ -7106,7 +7392,7 @@
           <w:szCs w:val="28"/>
         </w:rPr>
       </w:pPr>
-      <w:bookmarkStart w:id="4" w:name="_Toc214473684"/>
+      <w:bookmarkStart w:id="4" w:name="_Toc215424261"/>
       <w:r>
         <w:rPr>
           <w:rFonts w:ascii="Times New Roman" w:hAnsi="Times New Roman" w:cs="Times New Roman"/>
@@ -7116,7 +7402,7 @@
           <w:sz w:val="28"/>
           <w:szCs w:val="28"/>
         </w:rPr>
-        <w:t>1.</w:t>
+        <w:t>1.3</w:t>
       </w:r>
       <w:r>
         <w:rPr>
@@ -7127,7 +7413,7 @@
           <w:sz w:val="28"/>
           <w:szCs w:val="28"/>
         </w:rPr>
-        <w:t>3</w:t>
+        <w:t>.</w:t>
       </w:r>
       <w:r>
         <w:rPr>
@@ -7138,7 +7424,7 @@
           <w:sz w:val="28"/>
           <w:szCs w:val="28"/>
         </w:rPr>
-        <w:t>.</w:t>
+        <w:tab/>
       </w:r>
       <w:r>
         <w:rPr>
@@ -7148,8 +7434,9 @@
           <w:color w:val="auto"/>
           <w:sz w:val="28"/>
           <w:szCs w:val="28"/>
-        </w:rPr>
-        <w:tab/>
+          <w:lang w:val="en-US"/>
+        </w:rPr>
+        <w:t>Ridge</w:t>
       </w:r>
       <w:r>
         <w:rPr>
@@ -7159,6 +7446,35 @@
           <w:color w:val="auto"/>
           <w:sz w:val="28"/>
           <w:szCs w:val="28"/>
+        </w:rPr>
+        <w:t xml:space="preserve"> регрессия</w:t>
+      </w:r>
+      <w:bookmarkEnd w:id="4"/>
+    </w:p>
+    <w:p>
+      <w:pPr>
+        <w:spacing w:after="0" w:line="360" w:lineRule="auto"/>
+        <w:ind w:firstLine="709"/>
+        <w:jc w:val="both"/>
+        <w:rPr>
+          <w:rFonts w:ascii="Times New Roman" w:eastAsiaTheme="minorEastAsia" w:hAnsi="Times New Roman" w:cs="Times New Roman"/>
+          <w:sz w:val="28"/>
+          <w:szCs w:val="28"/>
+        </w:rPr>
+      </w:pPr>
+      <w:r>
+        <w:rPr>
+          <w:rFonts w:ascii="Times New Roman" w:hAnsi="Times New Roman" w:cs="Times New Roman"/>
+          <w:sz w:val="28"/>
+          <w:szCs w:val="28"/>
+        </w:rPr>
+        <w:t xml:space="preserve">Для этого используется </w:t>
+      </w:r>
+      <w:r>
+        <w:rPr>
+          <w:rFonts w:ascii="Times New Roman" w:hAnsi="Times New Roman" w:cs="Times New Roman"/>
+          <w:sz w:val="28"/>
+          <w:szCs w:val="28"/>
           <w:lang w:val="en-US"/>
         </w:rPr>
         <w:t>Ridge</w:t>
@@ -7166,135 +7482,1079 @@
       <w:r>
         <w:rPr>
           <w:rFonts w:ascii="Times New Roman" w:hAnsi="Times New Roman" w:cs="Times New Roman"/>
-          <w:b/>
-          <w:bCs/>
-          <w:color w:val="auto"/>
-          <w:sz w:val="28"/>
-          <w:szCs w:val="28"/>
-        </w:rPr>
-        <w:t xml:space="preserve"> регрессия</w:t>
-      </w:r>
-      <w:bookmarkEnd w:id="4"/>
-    </w:p>
-    <w:p>
-      <w:pPr>
+          <w:sz w:val="28"/>
+          <w:szCs w:val="28"/>
+        </w:rPr>
+        <w:t xml:space="preserve"> регрессия </w:t>
+      </w:r>
+      <w:r>
+        <w:rPr>
+          <w:rFonts w:ascii="Times New Roman" w:hAnsi="Times New Roman" w:cs="Times New Roman"/>
+          <w:sz w:val="28"/>
+          <w:szCs w:val="28"/>
+        </w:rPr>
+        <w:t xml:space="preserve">[] </w:t>
+      </w:r>
+      <w:r>
+        <w:rPr>
+          <w:rFonts w:ascii="Times New Roman" w:hAnsi="Times New Roman" w:cs="Times New Roman"/>
+          <w:sz w:val="28"/>
+          <w:szCs w:val="28"/>
+        </w:rPr>
+        <w:t xml:space="preserve">или же метод регуляризации Тихонова (МРТ). Метод помогает бороться с переобучением за счет </w:t>
+      </w:r>
+      <m:oMath>
+        <m:r>
+          <w:rPr>
+            <w:rFonts w:ascii="Cambria Math" w:hAnsi="Cambria Math" w:cs="Times New Roman"/>
+            <w:sz w:val="28"/>
+            <w:szCs w:val="28"/>
+          </w:rPr>
+          <m:t>λ</m:t>
+        </m:r>
+      </m:oMath>
+      <w:r>
+        <w:rPr>
+          <w:rFonts w:ascii="Times New Roman" w:eastAsiaTheme="minorEastAsia" w:hAnsi="Times New Roman" w:cs="Times New Roman"/>
+          <w:sz w:val="28"/>
+          <w:szCs w:val="28"/>
+        </w:rPr>
+        <w:t xml:space="preserve">, так называемый штраф. Чем больше значение </w:t>
+      </w:r>
+      <m:oMath>
+        <m:r>
+          <w:rPr>
+            <w:rFonts w:ascii="Cambria Math" w:hAnsi="Cambria Math" w:cs="Times New Roman"/>
+            <w:sz w:val="28"/>
+            <w:szCs w:val="28"/>
+          </w:rPr>
+          <m:t>λ</m:t>
+        </m:r>
+      </m:oMath>
+      <w:r>
+        <w:rPr>
+          <w:rFonts w:ascii="Times New Roman" w:eastAsiaTheme="minorEastAsia" w:hAnsi="Times New Roman" w:cs="Times New Roman"/>
+          <w:sz w:val="28"/>
+          <w:szCs w:val="28"/>
+        </w:rPr>
+        <w:t>, тем больше штрафуем коэффициенты и их количество</w:t>
+      </w:r>
+      <w:r>
+        <w:rPr>
+          <w:rFonts w:ascii="Times New Roman" w:eastAsiaTheme="minorEastAsia" w:hAnsi="Times New Roman" w:cs="Times New Roman"/>
+          <w:sz w:val="28"/>
+          <w:szCs w:val="28"/>
+        </w:rPr>
+        <w:t xml:space="preserve">, </w:t>
+      </w:r>
+      <w:r>
+        <w:rPr>
+          <w:rFonts w:ascii="Times New Roman" w:eastAsiaTheme="minorEastAsia" w:hAnsi="Times New Roman" w:cs="Times New Roman"/>
+          <w:sz w:val="28"/>
+          <w:szCs w:val="28"/>
+        </w:rPr>
+        <w:t>но не сводит их к нулю</w:t>
+      </w:r>
+      <w:r>
+        <w:rPr>
+          <w:rFonts w:ascii="Times New Roman" w:eastAsiaTheme="minorEastAsia" w:hAnsi="Times New Roman" w:cs="Times New Roman"/>
+          <w:sz w:val="28"/>
+          <w:szCs w:val="28"/>
+        </w:rPr>
+        <w:t>.</w:t>
+      </w:r>
+      <w:r>
+        <w:rPr>
+          <w:rFonts w:ascii="Times New Roman" w:eastAsiaTheme="minorEastAsia" w:hAnsi="Times New Roman" w:cs="Times New Roman"/>
+          <w:sz w:val="28"/>
+          <w:szCs w:val="28"/>
+        </w:rPr>
+        <w:t xml:space="preserve"> Алгебраический вид нахождения коэффициентов имеет следующий вид</w:t>
+      </w:r>
+      <w:r>
+        <w:rPr>
+          <w:rFonts w:ascii="Times New Roman" w:eastAsiaTheme="minorEastAsia" w:hAnsi="Times New Roman" w:cs="Times New Roman"/>
+          <w:sz w:val="28"/>
+          <w:szCs w:val="28"/>
+        </w:rPr>
+        <w:t>:</w:t>
+      </w:r>
+    </w:p>
+    <w:p>
+      <w:pPr>
+        <w:spacing w:after="0" w:line="360" w:lineRule="auto"/>
+        <w:ind w:firstLine="709"/>
         <w:jc w:val="both"/>
         <w:rPr>
-          <w:rFonts w:ascii="Times New Roman" w:hAnsi="Times New Roman" w:cs="Times New Roman"/>
-          <w:sz w:val="28"/>
-          <w:szCs w:val="28"/>
-        </w:rPr>
-      </w:pPr>
-    </w:p>
-    <w:p>
-      <w:pPr>
+          <w:rFonts w:ascii="Times New Roman" w:eastAsiaTheme="minorEastAsia" w:hAnsi="Times New Roman" w:cs="Times New Roman"/>
+          <w:sz w:val="28"/>
+          <w:szCs w:val="28"/>
+          <w:lang w:val="en-US"/>
+        </w:rPr>
+      </w:pPr>
+      <m:oMathPara>
+        <m:oMath>
+          <m:eqArr>
+            <m:eqArrPr>
+              <m:maxDist m:val="1"/>
+              <m:ctrlPr>
+                <w:rPr>
+                  <w:rFonts w:ascii="Cambria Math" w:hAnsi="Cambria Math" w:cs="Times New Roman"/>
+                  <w:i/>
+                  <w:sz w:val="28"/>
+                  <w:szCs w:val="28"/>
+                  <w:lang w:val="en-US"/>
+                </w:rPr>
+              </m:ctrlPr>
+            </m:eqArrPr>
+            <m:e>
+              <m:r>
+                <w:rPr>
+                  <w:rFonts w:ascii="Cambria Math" w:hAnsi="Cambria Math" w:cs="Times New Roman"/>
+                  <w:sz w:val="28"/>
+                  <w:szCs w:val="28"/>
+                  <w:lang w:val="en-US"/>
+                </w:rPr>
+                <m:t>B=</m:t>
+              </m:r>
+              <m:sSup>
+                <m:sSupPr>
+                  <m:ctrlPr>
+                    <w:rPr>
+                      <w:rFonts w:ascii="Cambria Math" w:hAnsi="Cambria Math" w:cs="Times New Roman"/>
+                      <w:i/>
+                      <w:sz w:val="28"/>
+                      <w:szCs w:val="28"/>
+                      <w:lang w:val="en-US"/>
+                    </w:rPr>
+                  </m:ctrlPr>
+                </m:sSupPr>
+                <m:e>
+                  <m:d>
+                    <m:dPr>
+                      <m:ctrlPr>
+                        <w:rPr>
+                          <w:rFonts w:ascii="Cambria Math" w:hAnsi="Cambria Math" w:cs="Times New Roman"/>
+                          <w:i/>
+                          <w:sz w:val="28"/>
+                          <w:szCs w:val="28"/>
+                          <w:lang w:val="en-US"/>
+                        </w:rPr>
+                      </m:ctrlPr>
+                    </m:dPr>
+                    <m:e>
+                      <m:sSup>
+                        <m:sSupPr>
+                          <m:ctrlPr>
+                            <w:rPr>
+                              <w:rFonts w:ascii="Cambria Math" w:hAnsi="Cambria Math" w:cs="Times New Roman"/>
+                              <w:i/>
+                              <w:sz w:val="28"/>
+                              <w:szCs w:val="28"/>
+                              <w:lang w:val="en-US"/>
+                            </w:rPr>
+                          </m:ctrlPr>
+                        </m:sSupPr>
+                        <m:e>
+                          <m:r>
+                            <w:rPr>
+                              <w:rFonts w:ascii="Cambria Math" w:hAnsi="Cambria Math" w:cs="Times New Roman"/>
+                              <w:sz w:val="28"/>
+                              <w:szCs w:val="28"/>
+                              <w:lang w:val="en-US"/>
+                            </w:rPr>
+                            <m:t>X</m:t>
+                          </m:r>
+                        </m:e>
+                        <m:sup>
+                          <m:r>
+                            <w:rPr>
+                              <w:rFonts w:ascii="Cambria Math" w:hAnsi="Cambria Math" w:cs="Times New Roman"/>
+                              <w:sz w:val="28"/>
+                              <w:szCs w:val="28"/>
+                              <w:lang w:val="en-US"/>
+                            </w:rPr>
+                            <m:t>T</m:t>
+                          </m:r>
+                        </m:sup>
+                      </m:sSup>
+                      <m:r>
+                        <w:rPr>
+                          <w:rFonts w:ascii="Cambria Math" w:hAnsi="Cambria Math" w:cs="Times New Roman"/>
+                          <w:sz w:val="28"/>
+                          <w:szCs w:val="28"/>
+                          <w:lang w:val="en-US"/>
+                        </w:rPr>
+                        <m:t>X</m:t>
+                      </m:r>
+                    </m:e>
+                  </m:d>
+                </m:e>
+                <m:sup>
+                  <m:r>
+                    <w:rPr>
+                      <w:rFonts w:ascii="Cambria Math" w:hAnsi="Cambria Math" w:cs="Times New Roman"/>
+                      <w:sz w:val="28"/>
+                      <w:szCs w:val="28"/>
+                      <w:lang w:val="en-US"/>
+                    </w:rPr>
+                    <m:t>-1</m:t>
+                  </m:r>
+                </m:sup>
+              </m:sSup>
+              <m:sSup>
+                <m:sSupPr>
+                  <m:ctrlPr>
+                    <w:rPr>
+                      <w:rFonts w:ascii="Cambria Math" w:hAnsi="Cambria Math" w:cs="Times New Roman"/>
+                      <w:i/>
+                      <w:sz w:val="28"/>
+                      <w:szCs w:val="28"/>
+                      <w:lang w:val="en-US"/>
+                    </w:rPr>
+                  </m:ctrlPr>
+                </m:sSupPr>
+                <m:e>
+                  <m:r>
+                    <w:rPr>
+                      <w:rFonts w:ascii="Cambria Math" w:hAnsi="Cambria Math" w:cs="Times New Roman"/>
+                      <w:sz w:val="28"/>
+                      <w:szCs w:val="28"/>
+                      <w:lang w:val="en-US"/>
+                    </w:rPr>
+                    <m:t>X</m:t>
+                  </m:r>
+                </m:e>
+                <m:sup>
+                  <m:r>
+                    <w:rPr>
+                      <w:rFonts w:ascii="Cambria Math" w:hAnsi="Cambria Math" w:cs="Times New Roman"/>
+                      <w:sz w:val="28"/>
+                      <w:szCs w:val="28"/>
+                      <w:lang w:val="en-US"/>
+                    </w:rPr>
+                    <m:t>T</m:t>
+                  </m:r>
+                </m:sup>
+              </m:sSup>
+              <m:r>
+                <w:rPr>
+                  <w:rFonts w:ascii="Cambria Math" w:hAnsi="Cambria Math" w:cs="Times New Roman"/>
+                  <w:sz w:val="28"/>
+                  <w:szCs w:val="28"/>
+                  <w:lang w:val="en-US"/>
+                </w:rPr>
+                <m:t>y#</m:t>
+              </m:r>
+              <m:d>
+                <m:dPr>
+                  <m:ctrlPr>
+                    <w:rPr>
+                      <w:rFonts w:ascii="Cambria Math" w:hAnsi="Cambria Math" w:cs="Times New Roman"/>
+                      <w:i/>
+                      <w:sz w:val="28"/>
+                      <w:szCs w:val="28"/>
+                      <w:lang w:val="en-US"/>
+                    </w:rPr>
+                  </m:ctrlPr>
+                </m:dPr>
+                <m:e>
+                  <m:r>
+                    <w:rPr>
+                      <w:rFonts w:ascii="Cambria Math" w:hAnsi="Cambria Math" w:cs="Times New Roman"/>
+                      <w:sz w:val="28"/>
+                      <w:szCs w:val="28"/>
+                      <w:lang w:val="en-US"/>
+                    </w:rPr>
+                    <m:t>1.8</m:t>
+                  </m:r>
+                </m:e>
+              </m:d>
+            </m:e>
+          </m:eqArr>
+        </m:oMath>
+      </m:oMathPara>
+    </w:p>
+    <w:p>
+      <w:pPr>
+        <w:spacing w:after="0" w:line="360" w:lineRule="auto"/>
         <w:jc w:val="both"/>
         <w:rPr>
-          <w:rFonts w:ascii="Times New Roman" w:hAnsi="Times New Roman" w:cs="Times New Roman"/>
-          <w:sz w:val="28"/>
-          <w:szCs w:val="28"/>
-        </w:rPr>
-      </w:pPr>
-    </w:p>
-    <w:p>
-      <w:pPr>
-        <w:pStyle w:val="2"/>
-        <w:tabs>
-          <w:tab w:val="left" w:pos="567"/>
-          <w:tab w:val="left" w:pos="851"/>
-        </w:tabs>
-        <w:spacing w:before="0" w:line="360" w:lineRule="auto"/>
-        <w:jc w:val="center"/>
-        <w:rPr>
-          <w:rFonts w:ascii="Times New Roman" w:hAnsi="Times New Roman" w:cs="Times New Roman"/>
-          <w:b/>
-          <w:bCs/>
-          <w:color w:val="auto"/>
-          <w:sz w:val="28"/>
-          <w:szCs w:val="28"/>
-        </w:rPr>
-      </w:pPr>
-      <w:bookmarkStart w:id="5" w:name="_Toc214473685"/>
-      <w:r>
-        <w:rPr>
-          <w:rFonts w:ascii="Times New Roman" w:hAnsi="Times New Roman" w:cs="Times New Roman"/>
-          <w:b/>
-          <w:bCs/>
-          <w:color w:val="auto"/>
-          <w:sz w:val="28"/>
-          <w:szCs w:val="28"/>
-        </w:rPr>
-        <w:t>1.</w:t>
-      </w:r>
-      <w:r>
-        <w:rPr>
-          <w:rFonts w:ascii="Times New Roman" w:hAnsi="Times New Roman" w:cs="Times New Roman"/>
-          <w:b/>
-          <w:bCs/>
-          <w:color w:val="auto"/>
+          <w:rFonts w:ascii="Times New Roman" w:eastAsiaTheme="minorEastAsia" w:hAnsi="Times New Roman" w:cs="Times New Roman"/>
+          <w:sz w:val="28"/>
+          <w:szCs w:val="28"/>
+        </w:rPr>
+      </w:pPr>
+      <w:r>
+        <w:rPr>
+          <w:rFonts w:ascii="Times New Roman" w:eastAsiaTheme="minorEastAsia" w:hAnsi="Times New Roman" w:cs="Times New Roman"/>
+          <w:sz w:val="28"/>
+          <w:szCs w:val="28"/>
+        </w:rPr>
+        <w:t xml:space="preserve">где </w:t>
+      </w:r>
+      <m:oMath>
+        <m:r>
+          <w:rPr>
+            <w:rFonts w:ascii="Cambria Math" w:hAnsi="Cambria Math" w:cs="Times New Roman"/>
+            <w:sz w:val="28"/>
+            <w:szCs w:val="28"/>
+            <w:lang w:val="en-US"/>
+          </w:rPr>
+          <m:t>X</m:t>
+        </m:r>
+      </m:oMath>
+      <w:r>
+        <w:rPr>
+          <w:rFonts w:ascii="Times New Roman" w:eastAsiaTheme="minorEastAsia" w:hAnsi="Times New Roman" w:cs="Times New Roman"/>
+          <w:sz w:val="28"/>
+          <w:szCs w:val="28"/>
+        </w:rPr>
+        <w:t xml:space="preserve"> – матрица независимых переменных</w:t>
+      </w:r>
+      <w:r>
+        <w:rPr>
+          <w:rFonts w:ascii="Times New Roman" w:eastAsiaTheme="minorEastAsia" w:hAnsi="Times New Roman" w:cs="Times New Roman"/>
+          <w:sz w:val="28"/>
+          <w:szCs w:val="28"/>
+        </w:rPr>
+        <w:t>;</w:t>
+      </w:r>
+    </w:p>
+    <w:p>
+      <w:pPr>
+        <w:spacing w:after="0" w:line="360" w:lineRule="auto"/>
+        <w:ind w:firstLine="426"/>
+        <w:jc w:val="both"/>
+        <w:rPr>
+          <w:rFonts w:ascii="Times New Roman" w:eastAsiaTheme="minorEastAsia" w:hAnsi="Times New Roman" w:cs="Times New Roman"/>
+          <w:sz w:val="28"/>
+          <w:szCs w:val="28"/>
+        </w:rPr>
+      </w:pPr>
+      <m:oMath>
+        <m:r>
+          <w:rPr>
+            <w:rFonts w:ascii="Cambria Math" w:eastAsiaTheme="minorEastAsia" w:hAnsi="Cambria Math" w:cs="Times New Roman"/>
+            <w:sz w:val="28"/>
+            <w:szCs w:val="28"/>
+          </w:rPr>
+          <m:t>y</m:t>
+        </m:r>
+      </m:oMath>
+      <w:r>
+        <w:rPr>
+          <w:rFonts w:ascii="Times New Roman" w:eastAsiaTheme="minorEastAsia" w:hAnsi="Times New Roman" w:cs="Times New Roman"/>
+          <w:sz w:val="28"/>
+          <w:szCs w:val="28"/>
+        </w:rPr>
+        <w:t xml:space="preserve"> – </w:t>
+      </w:r>
+      <w:r>
+        <w:rPr>
+          <w:rFonts w:ascii="Times New Roman" w:eastAsiaTheme="minorEastAsia" w:hAnsi="Times New Roman" w:cs="Times New Roman"/>
+          <w:sz w:val="28"/>
+          <w:szCs w:val="28"/>
+        </w:rPr>
+        <w:t>вектор зависимых переменных.</w:t>
+      </w:r>
+    </w:p>
+    <w:p>
+      <w:pPr>
+        <w:spacing w:after="0" w:line="360" w:lineRule="auto"/>
+        <w:ind w:firstLine="709"/>
+        <w:jc w:val="both"/>
+        <w:rPr>
+          <w:rFonts w:ascii="Times New Roman" w:eastAsiaTheme="minorEastAsia" w:hAnsi="Times New Roman" w:cs="Times New Roman"/>
           <w:sz w:val="28"/>
           <w:szCs w:val="28"/>
           <w:lang w:val="en-US"/>
         </w:rPr>
-        <w:t>4</w:t>
-      </w:r>
-      <w:r>
-        <w:rPr>
-          <w:rFonts w:ascii="Times New Roman" w:hAnsi="Times New Roman" w:cs="Times New Roman"/>
-          <w:b/>
-          <w:bCs/>
-          <w:color w:val="auto"/>
+      </w:pPr>
+      <w:r>
+        <w:rPr>
+          <w:rFonts w:ascii="Times New Roman" w:eastAsiaTheme="minorEastAsia" w:hAnsi="Times New Roman" w:cs="Times New Roman"/>
+          <w:sz w:val="28"/>
+          <w:szCs w:val="28"/>
+        </w:rPr>
+        <w:t>Тем самым данный метод учитывает корреляцию предсказанных данных. Данный штрафной коэффициент имеет следующий вид</w:t>
+      </w:r>
+      <w:r>
+        <w:rPr>
+          <w:rFonts w:ascii="Times New Roman" w:eastAsiaTheme="minorEastAsia" w:hAnsi="Times New Roman" w:cs="Times New Roman"/>
           <w:sz w:val="28"/>
           <w:szCs w:val="28"/>
           <w:lang w:val="en-US"/>
         </w:rPr>
-        <w:t>.</w:t>
-      </w:r>
-      <w:r>
-        <w:rPr>
-          <w:rFonts w:ascii="Times New Roman" w:hAnsi="Times New Roman" w:cs="Times New Roman"/>
-          <w:b/>
-          <w:bCs/>
-          <w:color w:val="auto"/>
-          <w:sz w:val="28"/>
-          <w:szCs w:val="28"/>
-        </w:rPr>
-        <w:tab/>
-      </w:r>
-      <w:r>
-        <w:rPr>
-          <w:rFonts w:ascii="Times New Roman" w:hAnsi="Times New Roman" w:cs="Times New Roman"/>
-          <w:b/>
-          <w:bCs/>
-          <w:color w:val="auto"/>
-          <w:sz w:val="28"/>
-          <w:szCs w:val="28"/>
-          <w:lang w:val="en-US"/>
-        </w:rPr>
-        <w:t>LDA-</w:t>
-      </w:r>
-      <w:r>
-        <w:rPr>
-          <w:rFonts w:ascii="Times New Roman" w:hAnsi="Times New Roman" w:cs="Times New Roman"/>
-          <w:b/>
-          <w:bCs/>
-          <w:color w:val="auto"/>
-          <w:sz w:val="28"/>
-          <w:szCs w:val="28"/>
-        </w:rPr>
-        <w:t>регрессия</w:t>
-      </w:r>
-      <w:bookmarkEnd w:id="5"/>
-    </w:p>
-    <w:p>
-      <w:pPr>
+        <w:t>:</w:t>
+      </w:r>
+    </w:p>
+    <w:p>
+      <w:pPr>
+        <w:spacing w:line="360" w:lineRule="auto"/>
         <w:jc w:val="both"/>
         <w:rPr>
-          <w:rFonts w:ascii="Times New Roman" w:hAnsi="Times New Roman" w:cs="Times New Roman"/>
-          <w:sz w:val="28"/>
-          <w:szCs w:val="28"/>
-        </w:rPr>
-      </w:pPr>
+          <w:rFonts w:ascii="Times New Roman" w:eastAsiaTheme="minorEastAsia" w:hAnsi="Times New Roman" w:cs="Times New Roman"/>
+          <w:i/>
+          <w:sz w:val="28"/>
+          <w:szCs w:val="28"/>
+        </w:rPr>
+      </w:pPr>
+      <m:oMathPara>
+        <m:oMath>
+          <m:eqArr>
+            <m:eqArrPr>
+              <m:maxDist m:val="1"/>
+              <m:ctrlPr>
+                <w:rPr>
+                  <w:rFonts w:ascii="Cambria Math" w:hAnsi="Cambria Math" w:cs="Times New Roman"/>
+                  <w:i/>
+                  <w:sz w:val="28"/>
+                  <w:szCs w:val="28"/>
+                </w:rPr>
+              </m:ctrlPr>
+            </m:eqArrPr>
+            <m:e>
+              <m:r>
+                <w:rPr>
+                  <w:rFonts w:ascii="Cambria Math" w:hAnsi="Cambria Math" w:cs="Times New Roman"/>
+                  <w:sz w:val="28"/>
+                  <w:szCs w:val="28"/>
+                </w:rPr>
+                <m:t>L2=</m:t>
+              </m:r>
+              <m:sSup>
+                <m:sSupPr>
+                  <m:ctrlPr>
+                    <w:rPr>
+                      <w:rFonts w:ascii="Cambria Math" w:hAnsi="Cambria Math" w:cs="Times New Roman"/>
+                      <w:i/>
+                      <w:sz w:val="28"/>
+                      <w:szCs w:val="28"/>
+                    </w:rPr>
+                  </m:ctrlPr>
+                </m:sSupPr>
+                <m:e>
+                  <m:d>
+                    <m:dPr>
+                      <m:begChr m:val="‖"/>
+                      <m:endChr m:val="‖"/>
+                      <m:ctrlPr>
+                        <w:rPr>
+                          <w:rFonts w:ascii="Cambria Math" w:hAnsi="Cambria Math" w:cs="Times New Roman"/>
+                          <w:i/>
+                          <w:sz w:val="28"/>
+                          <w:szCs w:val="28"/>
+                        </w:rPr>
+                      </m:ctrlPr>
+                    </m:dPr>
+                    <m:e>
+                      <m:r>
+                        <w:rPr>
+                          <w:rFonts w:ascii="Cambria Math" w:hAnsi="Cambria Math" w:cs="Times New Roman"/>
+                          <w:sz w:val="28"/>
+                          <w:szCs w:val="28"/>
+                        </w:rPr>
+                        <m:t>B</m:t>
+                      </m:r>
+                    </m:e>
+                  </m:d>
+                </m:e>
+                <m:sup>
+                  <m:r>
+                    <w:rPr>
+                      <w:rFonts w:ascii="Cambria Math" w:hAnsi="Cambria Math" w:cs="Times New Roman"/>
+                      <w:sz w:val="28"/>
+                      <w:szCs w:val="28"/>
+                    </w:rPr>
+                    <m:t>2</m:t>
+                  </m:r>
+                </m:sup>
+              </m:sSup>
+              <m:r>
+                <w:rPr>
+                  <w:rFonts w:ascii="Cambria Math" w:hAnsi="Cambria Math" w:cs="Times New Roman"/>
+                  <w:sz w:val="28"/>
+                  <w:szCs w:val="28"/>
+                </w:rPr>
+                <m:t>=</m:t>
+              </m:r>
+              <m:nary>
+                <m:naryPr>
+                  <m:chr m:val="∑"/>
+                  <m:limLoc m:val="undOvr"/>
+                  <m:ctrlPr>
+                    <w:rPr>
+                      <w:rFonts w:ascii="Cambria Math" w:hAnsi="Cambria Math" w:cs="Times New Roman"/>
+                      <w:i/>
+                      <w:sz w:val="28"/>
+                      <w:szCs w:val="28"/>
+                    </w:rPr>
+                  </m:ctrlPr>
+                </m:naryPr>
+                <m:sub>
+                  <m:r>
+                    <w:rPr>
+                      <w:rFonts w:ascii="Cambria Math" w:hAnsi="Cambria Math" w:cs="Times New Roman"/>
+                      <w:sz w:val="28"/>
+                      <w:szCs w:val="28"/>
+                    </w:rPr>
+                    <m:t>i=1</m:t>
+                  </m:r>
+                </m:sub>
+                <m:sup>
+                  <m:r>
+                    <w:rPr>
+                      <w:rFonts w:ascii="Cambria Math" w:hAnsi="Cambria Math" w:cs="Times New Roman"/>
+                      <w:sz w:val="28"/>
+                      <w:szCs w:val="28"/>
+                    </w:rPr>
+                    <m:t>n</m:t>
+                  </m:r>
+                </m:sup>
+                <m:e>
+                  <m:sSubSup>
+                    <m:sSubSupPr>
+                      <m:ctrlPr>
+                        <w:rPr>
+                          <w:rFonts w:ascii="Cambria Math" w:hAnsi="Cambria Math" w:cs="Times New Roman"/>
+                          <w:i/>
+                          <w:sz w:val="28"/>
+                          <w:szCs w:val="28"/>
+                        </w:rPr>
+                      </m:ctrlPr>
+                    </m:sSubSupPr>
+                    <m:e>
+                      <m:r>
+                        <w:rPr>
+                          <w:rFonts w:ascii="Cambria Math" w:hAnsi="Cambria Math" w:cs="Times New Roman"/>
+                          <w:sz w:val="28"/>
+                          <w:szCs w:val="28"/>
+                        </w:rPr>
+                        <m:t>B</m:t>
+                      </m:r>
+                    </m:e>
+                    <m:sub>
+                      <m:r>
+                        <w:rPr>
+                          <w:rFonts w:ascii="Cambria Math" w:hAnsi="Cambria Math" w:cs="Times New Roman"/>
+                          <w:sz w:val="28"/>
+                          <w:szCs w:val="28"/>
+                        </w:rPr>
+                        <m:t>i</m:t>
+                      </m:r>
+                    </m:sub>
+                    <m:sup>
+                      <m:r>
+                        <w:rPr>
+                          <w:rFonts w:ascii="Cambria Math" w:hAnsi="Cambria Math" w:cs="Times New Roman"/>
+                          <w:sz w:val="28"/>
+                          <w:szCs w:val="28"/>
+                        </w:rPr>
+                        <m:t>2</m:t>
+                      </m:r>
+                    </m:sup>
+                  </m:sSubSup>
+                </m:e>
+              </m:nary>
+              <m:r>
+                <w:rPr>
+                  <w:rFonts w:ascii="Cambria Math" w:hAnsi="Cambria Math" w:cs="Times New Roman"/>
+                  <w:sz w:val="28"/>
+                  <w:szCs w:val="28"/>
+                </w:rPr>
+                <m:t>#</m:t>
+              </m:r>
+              <m:d>
+                <m:dPr>
+                  <m:ctrlPr>
+                    <w:rPr>
+                      <w:rFonts w:ascii="Cambria Math" w:hAnsi="Cambria Math" w:cs="Times New Roman"/>
+                      <w:i/>
+                      <w:sz w:val="28"/>
+                      <w:szCs w:val="28"/>
+                    </w:rPr>
+                  </m:ctrlPr>
+                </m:dPr>
+                <m:e>
+                  <m:r>
+                    <w:rPr>
+                      <w:rFonts w:ascii="Cambria Math" w:hAnsi="Cambria Math" w:cs="Times New Roman"/>
+                      <w:sz w:val="28"/>
+                      <w:szCs w:val="28"/>
+                    </w:rPr>
+                    <m:t>1.9</m:t>
+                  </m:r>
+                </m:e>
+              </m:d>
+            </m:e>
+          </m:eqArr>
+        </m:oMath>
+      </m:oMathPara>
+    </w:p>
+    <w:p>
+      <w:pPr>
+        <w:spacing w:after="0" w:line="360" w:lineRule="auto"/>
+        <w:ind w:firstLine="709"/>
+        <w:jc w:val="both"/>
+        <w:rPr>
+          <w:rFonts w:ascii="Times New Roman" w:eastAsiaTheme="minorEastAsia" w:hAnsi="Times New Roman" w:cs="Times New Roman"/>
+          <w:sz w:val="28"/>
+          <w:szCs w:val="28"/>
+        </w:rPr>
+      </w:pPr>
+      <w:r>
+        <w:rPr>
+          <w:rFonts w:ascii="Times New Roman" w:eastAsiaTheme="minorEastAsia" w:hAnsi="Times New Roman" w:cs="Times New Roman"/>
+          <w:sz w:val="28"/>
+          <w:szCs w:val="28"/>
+        </w:rPr>
+        <w:t>Так как в данных методах МНК берется за основу</w:t>
+      </w:r>
+      <w:r>
+        <w:rPr>
+          <w:rFonts w:ascii="Times New Roman" w:eastAsiaTheme="minorEastAsia" w:hAnsi="Times New Roman" w:cs="Times New Roman"/>
+          <w:sz w:val="28"/>
+          <w:szCs w:val="28"/>
+        </w:rPr>
+        <w:t>,</w:t>
+      </w:r>
+      <w:r>
+        <w:rPr>
+          <w:rFonts w:ascii="Times New Roman" w:eastAsiaTheme="minorEastAsia" w:hAnsi="Times New Roman" w:cs="Times New Roman"/>
+          <w:sz w:val="28"/>
+          <w:szCs w:val="28"/>
+        </w:rPr>
+        <w:t xml:space="preserve"> остается добавить в конец </w:t>
+      </w:r>
+      <w:r>
+        <w:rPr>
+          <w:rFonts w:ascii="Times New Roman" w:eastAsiaTheme="minorEastAsia" w:hAnsi="Times New Roman" w:cs="Times New Roman"/>
+          <w:sz w:val="28"/>
+          <w:szCs w:val="28"/>
+        </w:rPr>
+        <w:t xml:space="preserve">(1.2) </w:t>
+      </w:r>
+      <w:r>
+        <w:rPr>
+          <w:rFonts w:ascii="Times New Roman" w:eastAsiaTheme="minorEastAsia" w:hAnsi="Times New Roman" w:cs="Times New Roman"/>
+          <w:sz w:val="28"/>
+          <w:szCs w:val="28"/>
+        </w:rPr>
+        <w:t>полученный коэффициент (1.</w:t>
+      </w:r>
+      <w:r>
+        <w:rPr>
+          <w:rFonts w:ascii="Times New Roman" w:eastAsiaTheme="minorEastAsia" w:hAnsi="Times New Roman" w:cs="Times New Roman"/>
+          <w:sz w:val="28"/>
+          <w:szCs w:val="28"/>
+        </w:rPr>
+        <w:t>9</w:t>
+      </w:r>
+      <w:r>
+        <w:rPr>
+          <w:rFonts w:ascii="Times New Roman" w:eastAsiaTheme="minorEastAsia" w:hAnsi="Times New Roman" w:cs="Times New Roman"/>
+          <w:sz w:val="28"/>
+          <w:szCs w:val="28"/>
+        </w:rPr>
+        <w:t>). Алгебраический вид, следующий</w:t>
+      </w:r>
+      <w:r>
+        <w:rPr>
+          <w:rFonts w:ascii="Times New Roman" w:eastAsiaTheme="minorEastAsia" w:hAnsi="Times New Roman" w:cs="Times New Roman"/>
+          <w:sz w:val="28"/>
+          <w:szCs w:val="28"/>
+        </w:rPr>
+        <w:t>:</w:t>
+      </w:r>
+    </w:p>
+    <w:p>
+      <w:pPr>
+        <w:spacing w:line="360" w:lineRule="auto"/>
+        <w:jc w:val="both"/>
+        <w:rPr>
+          <w:rFonts w:ascii="Times New Roman" w:hAnsi="Times New Roman" w:cs="Times New Roman"/>
+          <w:i/>
+          <w:sz w:val="28"/>
+          <w:szCs w:val="28"/>
+        </w:rPr>
+      </w:pPr>
+      <m:oMathPara>
+        <m:oMath>
+          <m:eqArr>
+            <m:eqArrPr>
+              <m:maxDist m:val="1"/>
+              <m:ctrlPr>
+                <w:rPr>
+                  <w:rFonts w:ascii="Cambria Math" w:hAnsi="Cambria Math" w:cs="Times New Roman"/>
+                  <w:i/>
+                  <w:sz w:val="28"/>
+                  <w:szCs w:val="28"/>
+                </w:rPr>
+              </m:ctrlPr>
+            </m:eqArrPr>
+            <m:e>
+              <m:sSub>
+                <m:sSubPr>
+                  <m:ctrlPr>
+                    <w:rPr>
+                      <w:rFonts w:ascii="Cambria Math" w:eastAsiaTheme="minorEastAsia" w:hAnsi="Cambria Math" w:cs="Times New Roman"/>
+                      <w:i/>
+                      <w:sz w:val="28"/>
+                      <w:szCs w:val="28"/>
+                      <w:lang w:val="en-US"/>
+                    </w:rPr>
+                  </m:ctrlPr>
+                </m:sSubPr>
+                <m:e>
+                  <m:r>
+                    <w:rPr>
+                      <w:rFonts w:ascii="Cambria Math" w:eastAsiaTheme="minorEastAsia" w:hAnsi="Cambria Math" w:cs="Times New Roman"/>
+                      <w:sz w:val="28"/>
+                      <w:szCs w:val="28"/>
+                      <w:lang w:val="en-US"/>
+                    </w:rPr>
+                    <m:t>RSS</m:t>
+                  </m:r>
+                </m:e>
+                <m:sub>
+                  <m:r>
+                    <w:rPr>
+                      <w:rFonts w:ascii="Cambria Math" w:eastAsiaTheme="minorEastAsia" w:hAnsi="Cambria Math" w:cs="Times New Roman"/>
+                      <w:sz w:val="28"/>
+                      <w:szCs w:val="28"/>
+                      <w:lang w:val="en-US"/>
+                    </w:rPr>
+                    <m:t>L2</m:t>
+                  </m:r>
+                </m:sub>
+              </m:sSub>
+              <m:r>
+                <w:rPr>
+                  <w:rFonts w:ascii="Cambria Math" w:eastAsiaTheme="minorEastAsia" w:hAnsi="Cambria Math" w:cs="Times New Roman"/>
+                  <w:sz w:val="28"/>
+                  <w:szCs w:val="28"/>
+                  <w:lang w:val="en-US"/>
+                </w:rPr>
+                <m:t>=</m:t>
+              </m:r>
+              <m:nary>
+                <m:naryPr>
+                  <m:chr m:val="∑"/>
+                  <m:limLoc m:val="undOvr"/>
+                  <m:ctrlPr>
+                    <w:rPr>
+                      <w:rFonts w:ascii="Cambria Math" w:eastAsiaTheme="minorEastAsia" w:hAnsi="Cambria Math" w:cs="Times New Roman"/>
+                      <w:i/>
+                      <w:sz w:val="28"/>
+                      <w:szCs w:val="28"/>
+                      <w:lang w:val="en-US"/>
+                    </w:rPr>
+                  </m:ctrlPr>
+                </m:naryPr>
+                <m:sub>
+                  <m:r>
+                    <w:rPr>
+                      <w:rFonts w:ascii="Cambria Math" w:eastAsiaTheme="minorEastAsia" w:hAnsi="Cambria Math" w:cs="Times New Roman"/>
+                      <w:sz w:val="28"/>
+                      <w:szCs w:val="28"/>
+                      <w:lang w:val="en-US"/>
+                    </w:rPr>
+                    <m:t>i=1</m:t>
+                  </m:r>
+                </m:sub>
+                <m:sup>
+                  <m:r>
+                    <w:rPr>
+                      <w:rFonts w:ascii="Cambria Math" w:eastAsiaTheme="minorEastAsia" w:hAnsi="Cambria Math" w:cs="Times New Roman"/>
+                      <w:sz w:val="28"/>
+                      <w:szCs w:val="28"/>
+                      <w:lang w:val="en-US"/>
+                    </w:rPr>
+                    <m:t>n</m:t>
+                  </m:r>
+                </m:sup>
+                <m:e>
+                  <m:sSup>
+                    <m:sSupPr>
+                      <m:ctrlPr>
+                        <w:rPr>
+                          <w:rFonts w:ascii="Cambria Math" w:eastAsiaTheme="minorEastAsia" w:hAnsi="Cambria Math" w:cs="Times New Roman"/>
+                          <w:i/>
+                          <w:sz w:val="28"/>
+                          <w:szCs w:val="28"/>
+                          <w:lang w:val="en-US"/>
+                        </w:rPr>
+                      </m:ctrlPr>
+                    </m:sSupPr>
+                    <m:e>
+                      <m:d>
+                        <m:dPr>
+                          <m:ctrlPr>
+                            <w:rPr>
+                              <w:rFonts w:ascii="Cambria Math" w:eastAsiaTheme="minorEastAsia" w:hAnsi="Cambria Math" w:cs="Times New Roman"/>
+                              <w:i/>
+                              <w:sz w:val="28"/>
+                              <w:szCs w:val="28"/>
+                              <w:lang w:val="en-US"/>
+                            </w:rPr>
+                          </m:ctrlPr>
+                        </m:dPr>
+                        <m:e>
+                          <m:sSub>
+                            <m:sSubPr>
+                              <m:ctrlPr>
+                                <w:rPr>
+                                  <w:rFonts w:ascii="Cambria Math" w:eastAsiaTheme="minorEastAsia" w:hAnsi="Cambria Math" w:cs="Times New Roman"/>
+                                  <w:i/>
+                                  <w:sz w:val="28"/>
+                                  <w:szCs w:val="28"/>
+                                  <w:lang w:val="en-US"/>
+                                </w:rPr>
+                              </m:ctrlPr>
+                            </m:sSubPr>
+                            <m:e>
+                              <m:r>
+                                <w:rPr>
+                                  <w:rFonts w:ascii="Cambria Math" w:eastAsiaTheme="minorEastAsia" w:hAnsi="Cambria Math" w:cs="Times New Roman"/>
+                                  <w:sz w:val="28"/>
+                                  <w:szCs w:val="28"/>
+                                  <w:lang w:val="en-US"/>
+                                </w:rPr>
+                                <m:t>y</m:t>
+                              </m:r>
+                            </m:e>
+                            <m:sub>
+                              <m:r>
+                                <w:rPr>
+                                  <w:rFonts w:ascii="Cambria Math" w:eastAsiaTheme="minorEastAsia" w:hAnsi="Cambria Math" w:cs="Times New Roman"/>
+                                  <w:sz w:val="28"/>
+                                  <w:szCs w:val="28"/>
+                                  <w:lang w:val="en-US"/>
+                                </w:rPr>
+                                <m:t>i</m:t>
+                              </m:r>
+                            </m:sub>
+                          </m:sSub>
+                          <m:r>
+                            <w:rPr>
+                              <w:rFonts w:ascii="Cambria Math" w:eastAsiaTheme="minorEastAsia" w:hAnsi="Cambria Math" w:cs="Times New Roman"/>
+                              <w:sz w:val="28"/>
+                              <w:szCs w:val="28"/>
+                              <w:lang w:val="en-US"/>
+                            </w:rPr>
+                            <m:t xml:space="preserve">- </m:t>
+                          </m:r>
+                          <m:r>
+                            <w:rPr>
+                              <w:rFonts w:ascii="Cambria Math" w:hAnsi="Cambria Math" w:cs="Times New Roman"/>
+                              <w:sz w:val="28"/>
+                              <w:szCs w:val="28"/>
+                            </w:rPr>
+                            <m:t>P</m:t>
+                          </m:r>
+                          <m:d>
+                            <m:dPr>
+                              <m:ctrlPr>
+                                <w:rPr>
+                                  <w:rFonts w:ascii="Cambria Math" w:hAnsi="Cambria Math" w:cs="Times New Roman"/>
+                                  <w:i/>
+                                  <w:sz w:val="28"/>
+                                  <w:szCs w:val="28"/>
+                                </w:rPr>
+                              </m:ctrlPr>
+                            </m:dPr>
+                            <m:e>
+                              <m:sSub>
+                                <m:sSubPr>
+                                  <m:ctrlPr>
+                                    <w:rPr>
+                                      <w:rFonts w:ascii="Cambria Math" w:hAnsi="Cambria Math" w:cs="Times New Roman"/>
+                                      <w:i/>
+                                      <w:sz w:val="28"/>
+                                      <w:szCs w:val="28"/>
+                                    </w:rPr>
+                                  </m:ctrlPr>
+                                </m:sSubPr>
+                                <m:e>
+                                  <m:r>
+                                    <w:rPr>
+                                      <w:rFonts w:ascii="Cambria Math" w:hAnsi="Cambria Math" w:cs="Times New Roman"/>
+                                      <w:sz w:val="28"/>
+                                      <w:szCs w:val="28"/>
+                                    </w:rPr>
+                                    <m:t>x</m:t>
+                                  </m:r>
+                                </m:e>
+                                <m:sub>
+                                  <m:r>
+                                    <w:rPr>
+                                      <w:rFonts w:ascii="Cambria Math" w:hAnsi="Cambria Math" w:cs="Times New Roman"/>
+                                      <w:sz w:val="28"/>
+                                      <w:szCs w:val="28"/>
+                                    </w:rPr>
+                                    <m:t>i</m:t>
+                                  </m:r>
+                                </m:sub>
+                              </m:sSub>
+                            </m:e>
+                          </m:d>
+                        </m:e>
+                      </m:d>
+                    </m:e>
+                    <m:sup>
+                      <m:r>
+                        <w:rPr>
+                          <w:rFonts w:ascii="Cambria Math" w:eastAsiaTheme="minorEastAsia" w:hAnsi="Cambria Math" w:cs="Times New Roman"/>
+                          <w:sz w:val="28"/>
+                          <w:szCs w:val="28"/>
+                          <w:lang w:val="en-US"/>
+                        </w:rPr>
+                        <m:t>2</m:t>
+                      </m:r>
+                    </m:sup>
+                  </m:sSup>
+                </m:e>
+              </m:nary>
+              <m:r>
+                <w:rPr>
+                  <w:rFonts w:ascii="Cambria Math" w:eastAsiaTheme="minorEastAsia" w:hAnsi="Cambria Math" w:cs="Times New Roman"/>
+                  <w:sz w:val="28"/>
+                  <w:szCs w:val="28"/>
+                  <w:lang w:val="en-US"/>
+                </w:rPr>
+                <m:t>+</m:t>
+              </m:r>
+              <m:r>
+                <w:rPr>
+                  <w:rFonts w:ascii="Cambria Math" w:hAnsi="Cambria Math" w:cs="Times New Roman"/>
+                  <w:sz w:val="28"/>
+                  <w:szCs w:val="28"/>
+                </w:rPr>
+                <m:t>λ</m:t>
+              </m:r>
+              <m:nary>
+                <m:naryPr>
+                  <m:chr m:val="∑"/>
+                  <m:limLoc m:val="undOvr"/>
+                  <m:ctrlPr>
+                    <w:rPr>
+                      <w:rFonts w:ascii="Cambria Math" w:hAnsi="Cambria Math" w:cs="Times New Roman"/>
+                      <w:i/>
+                      <w:sz w:val="28"/>
+                      <w:szCs w:val="28"/>
+                    </w:rPr>
+                  </m:ctrlPr>
+                </m:naryPr>
+                <m:sub>
+                  <m:r>
+                    <w:rPr>
+                      <w:rFonts w:ascii="Cambria Math" w:hAnsi="Cambria Math" w:cs="Times New Roman"/>
+                      <w:sz w:val="28"/>
+                      <w:szCs w:val="28"/>
+                    </w:rPr>
+                    <m:t>j=1</m:t>
+                  </m:r>
+                </m:sub>
+                <m:sup>
+                  <m:r>
+                    <w:rPr>
+                      <w:rFonts w:ascii="Cambria Math" w:hAnsi="Cambria Math" w:cs="Times New Roman"/>
+                      <w:sz w:val="28"/>
+                      <w:szCs w:val="28"/>
+                    </w:rPr>
+                    <m:t>m</m:t>
+                  </m:r>
+                </m:sup>
+                <m:e>
+                  <m:sSubSup>
+                    <m:sSubSupPr>
+                      <m:ctrlPr>
+                        <w:rPr>
+                          <w:rFonts w:ascii="Cambria Math" w:hAnsi="Cambria Math" w:cs="Times New Roman"/>
+                          <w:i/>
+                          <w:sz w:val="28"/>
+                          <w:szCs w:val="28"/>
+                        </w:rPr>
+                      </m:ctrlPr>
+                    </m:sSubSupPr>
+                    <m:e>
+                      <m:r>
+                        <w:rPr>
+                          <w:rFonts w:ascii="Cambria Math" w:hAnsi="Cambria Math" w:cs="Times New Roman"/>
+                          <w:sz w:val="28"/>
+                          <w:szCs w:val="28"/>
+                        </w:rPr>
+                        <m:t>B</m:t>
+                      </m:r>
+                    </m:e>
+                    <m:sub>
+                      <m:r>
+                        <w:rPr>
+                          <w:rFonts w:ascii="Cambria Math" w:hAnsi="Cambria Math" w:cs="Times New Roman"/>
+                          <w:sz w:val="28"/>
+                          <w:szCs w:val="28"/>
+                        </w:rPr>
+                        <m:t>j</m:t>
+                      </m:r>
+                    </m:sub>
+                    <m:sup>
+                      <m:r>
+                        <w:rPr>
+                          <w:rFonts w:ascii="Cambria Math" w:hAnsi="Cambria Math" w:cs="Times New Roman"/>
+                          <w:sz w:val="28"/>
+                          <w:szCs w:val="28"/>
+                        </w:rPr>
+                        <m:t>2</m:t>
+                      </m:r>
+                    </m:sup>
+                  </m:sSubSup>
+                </m:e>
+              </m:nary>
+              <m:r>
+                <w:rPr>
+                  <w:rFonts w:ascii="Cambria Math" w:eastAsiaTheme="minorEastAsia" w:hAnsi="Cambria Math" w:cs="Times New Roman"/>
+                  <w:sz w:val="28"/>
+                  <w:szCs w:val="28"/>
+                  <w:lang w:val="en-US"/>
+                </w:rPr>
+                <m:t>#</m:t>
+              </m:r>
+              <m:d>
+                <m:dPr>
+                  <m:ctrlPr>
+                    <w:rPr>
+                      <w:rFonts w:ascii="Cambria Math" w:hAnsi="Cambria Math" w:cs="Times New Roman"/>
+                      <w:i/>
+                      <w:sz w:val="28"/>
+                      <w:szCs w:val="28"/>
+                    </w:rPr>
+                  </m:ctrlPr>
+                </m:dPr>
+                <m:e>
+                  <m:r>
+                    <w:rPr>
+                      <w:rFonts w:ascii="Cambria Math" w:hAnsi="Cambria Math" w:cs="Times New Roman"/>
+                      <w:sz w:val="28"/>
+                      <w:szCs w:val="28"/>
+                    </w:rPr>
+                    <m:t>1.10</m:t>
+                  </m:r>
+                </m:e>
+              </m:d>
+              <m:ctrlPr>
+                <w:rPr>
+                  <w:rFonts w:ascii="Cambria Math" w:eastAsiaTheme="minorEastAsia" w:hAnsi="Cambria Math" w:cs="Times New Roman"/>
+                  <w:i/>
+                  <w:sz w:val="28"/>
+                  <w:szCs w:val="28"/>
+                  <w:lang w:val="en-US"/>
+                </w:rPr>
+              </m:ctrlPr>
+            </m:e>
+          </m:eqArr>
+        </m:oMath>
+      </m:oMathPara>
     </w:p>
     <w:p>
       <w:pPr>
@@ -7333,7 +8593,7 @@
           <w:szCs w:val="28"/>
         </w:rPr>
       </w:pPr>
-      <w:bookmarkStart w:id="6" w:name="_Toc214473686"/>
+      <w:bookmarkStart w:id="5" w:name="_Toc215424262"/>
       <w:r>
         <w:rPr>
           <w:rFonts w:ascii="Times New Roman" w:hAnsi="Times New Roman" w:cs="Times New Roman"/>
@@ -7346,7 +8606,7 @@
         <w:lastRenderedPageBreak/>
         <w:t>Заголовок 2</w:t>
       </w:r>
-      <w:bookmarkEnd w:id="6"/>
+      <w:bookmarkEnd w:id="5"/>
     </w:p>
     <w:p/>
     <w:p>
@@ -7376,7 +8636,7 @@
           <w:szCs w:val="28"/>
         </w:rPr>
       </w:pPr>
-      <w:bookmarkStart w:id="7" w:name="_Toc214473687"/>
+      <w:bookmarkStart w:id="6" w:name="_Toc215424263"/>
       <w:r>
         <w:rPr>
           <w:rFonts w:ascii="Times New Roman" w:hAnsi="Times New Roman" w:cs="Times New Roman"/>
@@ -7389,61 +8649,7 @@
         <w:lastRenderedPageBreak/>
         <w:t>Заголовок 3</w:t>
       </w:r>
-      <w:bookmarkEnd w:id="7"/>
-    </w:p>
-    <w:p/>
-    <w:p>
-      <w:r>
-        <w:br w:type="page"/>
-      </w:r>
-    </w:p>
-    <w:p>
-      <w:pPr>
-        <w:pStyle w:val="1"/>
-        <w:numPr>
-          <w:ilvl w:val="0"/>
-          <w:numId w:val="2"/>
-        </w:numPr>
-        <w:tabs>
-          <w:tab w:val="left" w:pos="426"/>
-        </w:tabs>
-        <w:spacing w:before="0" w:line="360" w:lineRule="auto"/>
-        <w:ind w:left="0" w:firstLine="0"/>
-        <w:jc w:val="center"/>
-        <w:rPr>
-          <w:rFonts w:ascii="Times New Roman" w:hAnsi="Times New Roman" w:cs="Times New Roman"/>
-          <w:b/>
-          <w:bCs/>
-          <w:color w:val="auto"/>
-          <w:sz w:val="28"/>
-          <w:szCs w:val="28"/>
-        </w:rPr>
-      </w:pPr>
-      <w:bookmarkStart w:id="8" w:name="_Toc214473688"/>
-      <w:r>
-        <w:rPr>
-          <w:rFonts w:ascii="Times New Roman" w:hAnsi="Times New Roman" w:cs="Times New Roman"/>
-          <w:b/>
-          <w:bCs/>
-          <w:color w:val="auto"/>
-          <w:sz w:val="28"/>
-          <w:szCs w:val="28"/>
-        </w:rPr>
-        <w:lastRenderedPageBreak/>
-        <w:t xml:space="preserve">Заголовок </w:t>
-      </w:r>
-      <w:r>
-        <w:rPr>
-          <w:rFonts w:ascii="Times New Roman" w:hAnsi="Times New Roman" w:cs="Times New Roman"/>
-          <w:b/>
-          <w:bCs/>
-          <w:color w:val="auto"/>
-          <w:sz w:val="28"/>
-          <w:szCs w:val="28"/>
-        </w:rPr>
-        <w:t>4</w:t>
-      </w:r>
-      <w:bookmarkEnd w:id="8"/>
+      <w:bookmarkEnd w:id="6"/>
     </w:p>
     <w:p/>
     <w:p>
@@ -7468,7 +8674,7 @@
           <w:szCs w:val="28"/>
         </w:rPr>
       </w:pPr>
-      <w:bookmarkStart w:id="9" w:name="_Toc214473689"/>
+      <w:bookmarkStart w:id="7" w:name="_Toc215424264"/>
       <w:r>
         <w:rPr>
           <w:rFonts w:ascii="Times New Roman" w:hAnsi="Times New Roman" w:cs="Times New Roman"/>
@@ -7481,9 +8687,42 @@
         <w:lastRenderedPageBreak/>
         <w:t>Заключение</w:t>
       </w:r>
-      <w:bookmarkEnd w:id="9"/>
+      <w:bookmarkEnd w:id="7"/>
     </w:p>
     <w:p/>
+    <w:p>
+      <w:r>
+        <w:br w:type="page"/>
+      </w:r>
+    </w:p>
+    <w:p>
+      <w:pPr>
+        <w:pStyle w:val="1"/>
+        <w:jc w:val="center"/>
+        <w:rPr>
+          <w:rFonts w:ascii="Times New Roman" w:hAnsi="Times New Roman" w:cs="Times New Roman"/>
+          <w:b/>
+          <w:bCs/>
+          <w:color w:val="auto"/>
+          <w:sz w:val="28"/>
+          <w:szCs w:val="28"/>
+        </w:rPr>
+      </w:pPr>
+      <w:bookmarkStart w:id="8" w:name="_Toc215424265"/>
+      <w:r>
+        <w:rPr>
+          <w:rFonts w:ascii="Times New Roman" w:hAnsi="Times New Roman" w:cs="Times New Roman"/>
+          <w:b/>
+          <w:bCs/>
+          <w:color w:val="auto"/>
+          <w:sz w:val="28"/>
+          <w:szCs w:val="28"/>
+        </w:rPr>
+        <w:lastRenderedPageBreak/>
+        <w:t>Литература</w:t>
+      </w:r>
+      <w:bookmarkEnd w:id="8"/>
+    </w:p>
     <w:sectPr>
       <w:footerReference w:type="default" r:id="rId8"/>
       <w:pgSz w:w="11906" w:h="16838"/>
@@ -8711,7 +9950,7 @@
   <w:style w:type="paragraph" w:default="1" w:styleId="a">
     <w:name w:val="Normal"/>
     <w:qFormat/>
-    <w:rsid w:val="001D2FB2"/>
+    <w:rsid w:val="002D1883"/>
   </w:style>
   <w:style w:type="paragraph" w:styleId="1">
     <w:name w:val="heading 1"/>
